--- a/New Microsoft Word Document.docx
+++ b/New Microsoft Word Document.docx
@@ -1159,6 +1159,98 @@
           <w:lang w:val="en-US"/>
         </w:rPr>
       </w:pPr>
+      <w:proofErr w:type="spellStart"/>
+      <w:r>
+        <w:rPr>
+          <w:lang w:val="en-US"/>
+        </w:rPr>
+        <w:t>Github</w:t>
+      </w:r>
+      <w:proofErr w:type="spellEnd"/>
+      <w:r>
+        <w:rPr>
+          <w:lang w:val="en-US"/>
+        </w:rPr>
+        <w:t xml:space="preserve"> link: </w:t>
+      </w:r>
+      <w:hyperlink r:id="rId13" w:history="1">
+        <w:r>
+          <w:rPr>
+            <w:rStyle w:val="Hyperlink"/>
+            <w:lang w:val="en-US"/>
+          </w:rPr>
+          <w:t>https://github.com/shishirhebbar1/RL_assignment1</w:t>
+        </w:r>
+      </w:hyperlink>
+    </w:p>
+    <w:p>
+      <w:pPr>
+        <w:rPr>
+          <w:lang w:val="en-US"/>
+        </w:rPr>
+      </w:pPr>
+      <w:proofErr w:type="spellStart"/>
+      <w:r>
+        <w:rPr>
+          <w:lang w:val="en-US"/>
+        </w:rPr>
+        <w:t>Github</w:t>
+      </w:r>
+      <w:proofErr w:type="spellEnd"/>
+      <w:r>
+        <w:rPr>
+          <w:lang w:val="en-US"/>
+        </w:rPr>
+        <w:t xml:space="preserve"> commits snapshot:</w:t>
+      </w:r>
+    </w:p>
+    <w:p>
+      <w:pPr>
+        <w:rPr>
+          <w:lang w:val="en-US"/>
+        </w:rPr>
+      </w:pPr>
+      <w:r>
+        <w:rPr>
+          <w:lang w:val="en-US"/>
+        </w:rPr>
+        <w:lastRenderedPageBreak/>
+        <w:drawing>
+          <wp:inline distT="0" distB="0" distL="0" distR="0" wp14:anchorId="3D48ED52" wp14:editId="0950748D">
+            <wp:extent cx="5731510" cy="3182620"/>
+            <wp:effectExtent l="0" t="0" r="2540" b="0"/>
+            <wp:docPr id="2058508265" name="Picture 1"/>
+            <wp:cNvGraphicFramePr>
+              <a:graphicFrameLocks xmlns:a="http://schemas.openxmlformats.org/drawingml/2006/main" noChangeAspect="1"/>
+            </wp:cNvGraphicFramePr>
+            <a:graphic xmlns:a="http://schemas.openxmlformats.org/drawingml/2006/main">
+              <a:graphicData uri="http://schemas.openxmlformats.org/drawingml/2006/picture">
+                <pic:pic xmlns:pic="http://schemas.openxmlformats.org/drawingml/2006/picture">
+                  <pic:nvPicPr>
+                    <pic:cNvPr id="2058508265" name=""/>
+                    <pic:cNvPicPr/>
+                  </pic:nvPicPr>
+                  <pic:blipFill>
+                    <a:blip r:embed="rId14"/>
+                    <a:stretch>
+                      <a:fillRect/>
+                    </a:stretch>
+                  </pic:blipFill>
+                  <pic:spPr>
+                    <a:xfrm>
+                      <a:off x="0" y="0"/>
+                      <a:ext cx="5731510" cy="3182620"/>
+                    </a:xfrm>
+                    <a:prstGeom prst="rect">
+                      <a:avLst/>
+                    </a:prstGeom>
+                  </pic:spPr>
+                </pic:pic>
+              </a:graphicData>
+            </a:graphic>
+          </wp:inline>
+        </w:drawing>
+      </w:r>
     </w:p>
     <w:sectPr>
       <w:pgSz w:w="11906" w:h="16838"/>
@@ -2715,6 +2807,29 @@
       <w:spacing w:val="5"/>
     </w:rPr>
   </w:style>
+  <w:style w:type="character" w:styleId="Hyperlink">
+    <w:name w:val="Hyperlink"/>
+    <w:basedOn w:val="DefaultParagraphFont"/>
+    <w:uiPriority w:val="99"/>
+    <w:unhideWhenUsed/>
+    <w:rsid w:val="000436CD"/>
+    <w:rPr>
+      <w:color w:val="0563C1" w:themeColor="hyperlink"/>
+      <w:u w:val="single"/>
+    </w:rPr>
+  </w:style>
+  <w:style w:type="character" w:styleId="UnresolvedMention">
+    <w:name w:val="Unresolved Mention"/>
+    <w:basedOn w:val="DefaultParagraphFont"/>
+    <w:uiPriority w:val="99"/>
+    <w:semiHidden/>
+    <w:unhideWhenUsed/>
+    <w:rsid w:val="000436CD"/>
+    <w:rPr>
+      <w:color w:val="605E5C"/>
+      <w:shd w:val="clear" w:color="auto" w:fill="E1DFDD"/>
+    </w:rPr>
+  </w:style>
 </w:styles>
 </file>
 

--- a/New Microsoft Word Document.docx
+++ b/New Microsoft Word Document.docx
@@ -333,14 +333,7 @@
           <w:b/>
           <w:bCs/>
         </w:rPr>
-        <w:t xml:space="preserve">2) </w:t>
-      </w:r>
-      <w:r>
-        <w:rPr>
-          <w:b/>
-          <w:bCs/>
-        </w:rPr>
-        <w:t>Provide visualizations of your environments.</w:t>
+        <w:t>2) Provide visualizations of your environments.</w:t>
       </w:r>
     </w:p>
     <w:p>
@@ -362,6 +355,7 @@
         <w:rPr>
           <w:b/>
           <w:bCs/>
+          <w:noProof/>
         </w:rPr>
         <w:drawing>
           <wp:inline distT="0" distB="0" distL="0" distR="0" wp14:anchorId="01B16C99" wp14:editId="766E55CA">
@@ -412,6 +406,7 @@
         <w:rPr>
           <w:b/>
           <w:bCs/>
+          <w:noProof/>
           <w:lang w:val="en-US"/>
         </w:rPr>
         <w:lastRenderedPageBreak/>
@@ -464,6 +459,7 @@
         <w:rPr>
           <w:b/>
           <w:bCs/>
+          <w:noProof/>
           <w:lang w:val="en-US"/>
         </w:rPr>
         <w:drawing>
@@ -515,6 +511,7 @@
         <w:rPr>
           <w:b/>
           <w:bCs/>
+          <w:noProof/>
           <w:lang w:val="en-US"/>
         </w:rPr>
         <w:drawing>
@@ -566,6 +563,7 @@
         <w:rPr>
           <w:b/>
           <w:bCs/>
+          <w:noProof/>
           <w:lang w:val="en-US"/>
         </w:rPr>
         <w:lastRenderedPageBreak/>
@@ -618,6 +616,7 @@
         <w:rPr>
           <w:b/>
           <w:bCs/>
+          <w:noProof/>
           <w:lang w:val="en-US"/>
         </w:rPr>
         <w:drawing>
@@ -686,6 +685,7 @@
         <w:rPr>
           <w:b/>
           <w:bCs/>
+          <w:noProof/>
           <w:lang w:val="en-US"/>
         </w:rPr>
         <w:drawing>
@@ -737,6 +737,7 @@
         <w:rPr>
           <w:b/>
           <w:bCs/>
+          <w:noProof/>
           <w:lang w:val="en-US"/>
         </w:rPr>
         <w:lastRenderedPageBreak/>
@@ -810,14 +811,7 @@
           <w:b/>
           <w:bCs/>
         </w:rPr>
-        <w:t xml:space="preserve"> </w:t>
-      </w:r>
-      <w:r>
-        <w:rPr>
-          <w:b/>
-          <w:bCs/>
-        </w:rPr>
-        <w:t>How did you define the stochastic environment?</w:t>
+        <w:t xml:space="preserve"> How did you define the stochastic environment?</w:t>
       </w:r>
     </w:p>
     <w:p>
@@ -934,14 +928,7 @@
           <w:b/>
           <w:bCs/>
         </w:rPr>
-        <w:t xml:space="preserve">4) </w:t>
-      </w:r>
-      <w:r>
-        <w:rPr>
-          <w:b/>
-          <w:bCs/>
-        </w:rPr>
-        <w:t>What is the difference between the deterministic and stochastic environments</w:t>
+        <w:t>4) What is the difference between the deterministic and stochastic environments</w:t>
       </w:r>
     </w:p>
     <w:p>
@@ -1212,6 +1199,7 @@
       </w:pPr>
       <w:r>
         <w:rPr>
+          <w:noProof/>
           <w:lang w:val="en-US"/>
         </w:rPr>
         <w:lastRenderedPageBreak/>
@@ -1252,6 +1240,200 @@
         </w:drawing>
       </w:r>
     </w:p>
+    <w:p>
+      <w:pPr>
+        <w:rPr>
+          <w:lang w:val="en-US"/>
+        </w:rPr>
+      </w:pPr>
+    </w:p>
+    <w:p>
+      <w:pPr>
+        <w:jc w:val="center"/>
+        <w:rPr>
+          <w:b/>
+          <w:bCs/>
+          <w:sz w:val="40"/>
+          <w:szCs w:val="40"/>
+          <w:lang w:val="en-US"/>
+        </w:rPr>
+      </w:pPr>
+      <w:r>
+        <w:rPr>
+          <w:b/>
+          <w:bCs/>
+          <w:sz w:val="40"/>
+          <w:szCs w:val="40"/>
+          <w:lang w:val="en-US"/>
+        </w:rPr>
+        <w:t>PART 2:</w:t>
+      </w:r>
+    </w:p>
+    <w:p>
+      <w:pPr>
+        <w:rPr>
+          <w:b/>
+          <w:bCs/>
+        </w:rPr>
+      </w:pPr>
+      <w:r>
+        <w:rPr>
+          <w:b/>
+          <w:bCs/>
+        </w:rPr>
+        <w:t>1)</w:t>
+      </w:r>
+      <w:r>
+        <w:rPr>
+          <w:b/>
+          <w:bCs/>
+        </w:rPr>
+        <w:t>Show and discuss the results after</w:t>
+      </w:r>
+    </w:p>
+    <w:p>
+      <w:pPr>
+        <w:rPr>
+          <w:b/>
+          <w:bCs/>
+        </w:rPr>
+      </w:pPr>
+      <w:r>
+        <w:rPr>
+          <w:b/>
+          <w:bCs/>
+        </w:rPr>
+        <w:t xml:space="preserve">a) </w:t>
+      </w:r>
+      <w:r>
+        <w:rPr>
+          <w:b/>
+          <w:bCs/>
+        </w:rPr>
+        <w:t>Applying Q-learning to solve the deterministic environment defined in Part 1. Plots should include epsilon decay and total reward per episode.</w:t>
+      </w:r>
+    </w:p>
+    <w:p>
+      <w:r>
+        <w:t>Final Q table values:</w:t>
+      </w:r>
+      <w:r>
+        <w:br/>
+        <w:t>Q learning performance:</w:t>
+      </w:r>
+      <w:r>
+        <w:br/>
+      </w:r>
+    </w:p>
+    <w:p>
+      <w:r>
+        <w:t xml:space="preserve">It </w:t>
+      </w:r>
+      <w:r>
+        <w:t>illustrates the performance over 500 episodes, showing an initial phase of poor performance with low rewards due to random exploration. However, the agent quickly learns, leading to a steep rise in rewards within the first 50–100 episodes, despite some fluctuations. As learning progresses, the total reward stabilizes, indicating convergence to an optimal or near-optimal policy. After approximately 100 episodes, the agent consistently achieves high rewards with minor variations, suggesting effective learning and policy stability. Overall, the Q-learning algorithm successfully improves performance over time, demonstrating its ability to learn an optimal strategy through exploration and exploitation.</w:t>
+      </w:r>
+    </w:p>
+    <w:p>
+      <w:pPr>
+        <w:rPr>
+          <w:lang w:val="en-US"/>
+        </w:rPr>
+      </w:pPr>
+      <w:r>
+        <w:rPr>
+          <w:lang w:val="en-US"/>
+        </w:rPr>
+        <w:t>Epsilon decay:</w:t>
+      </w:r>
+      <w:r>
+        <w:rPr>
+          <w:lang w:val="en-US"/>
+        </w:rPr>
+        <w:br/>
+      </w:r>
+    </w:p>
+    <w:p>
+      <w:r>
+        <w:t xml:space="preserve">The graph depicts the epsilon value over 500 episodes, which remains constant at 0.1 without any visible decay. This suggests that the exploration rate was fixed throughout the training process, meaning the agent maintained a consistent probability of selecting random </w:t>
+      </w:r>
+      <w:r>
+        <w:lastRenderedPageBreak/>
+        <w:t>actions rather than following the learned policy. While keeping epsilon constant ensures continuous exploration, it may prevent full exploitation of the learned policy, potentially slowing convergence. Typically, an epsilon decay strategy is used to reduce exploration over time, allowing the agent to shift from learning to exploiting optimal actions more effectively.</w:t>
+      </w:r>
+    </w:p>
+    <w:p>
+      <w:r>
+        <w:rPr>
+          <w:lang w:val="en-US"/>
+        </w:rPr>
+        <w:t>Total reward per episode:</w:t>
+      </w:r>
+      <w:r>
+        <w:rPr>
+          <w:lang w:val="en-US"/>
+        </w:rPr>
+        <w:br/>
+      </w:r>
+      <w:r>
+        <w:t xml:space="preserve">The graph represents the evaluation of a greedy policy over a small number of episodes, showing a constant total reward of approximately 115 across all episodes. This suggests that the learned policy is stable and deterministic, consistently yielding the same reward when followed without exploration. The lack of variation indicates that the agent has </w:t>
+      </w:r>
+      <w:proofErr w:type="spellStart"/>
+      <w:r>
+        <w:t>converged</w:t>
+      </w:r>
+      <w:proofErr w:type="spellEnd"/>
+      <w:r>
+        <w:t xml:space="preserve"> to a reliable strategy that performs optimally under the given conditions. However, evaluating over more episodes or different environments could provide further insights into the policy’s robustness and generalizability.</w:t>
+      </w:r>
+    </w:p>
+    <w:p>
+      <w:pPr>
+        <w:rPr>
+          <w:b/>
+          <w:bCs/>
+        </w:rPr>
+      </w:pPr>
+      <w:r>
+        <w:rPr>
+          <w:b/>
+          <w:bCs/>
+        </w:rPr>
+        <w:t xml:space="preserve">b) </w:t>
+      </w:r>
+      <w:r>
+        <w:rPr>
+          <w:b/>
+          <w:bCs/>
+        </w:rPr>
+        <w:t>Applying Q-learning to solve the stochastic environment defined in Part 1. Plots should include epsilon decay and total reward per episode.</w:t>
+      </w:r>
+    </w:p>
+    <w:p>
+      <w:pPr>
+        <w:rPr>
+          <w:lang w:val="en-US"/>
+        </w:rPr>
+      </w:pPr>
+      <w:r>
+        <w:rPr>
+          <w:lang w:val="en-US"/>
+        </w:rPr>
+        <w:t>Q-table values:</w:t>
+      </w:r>
+      <w:r>
+        <w:rPr>
+          <w:lang w:val="en-US"/>
+        </w:rPr>
+        <w:br/>
+      </w:r>
+    </w:p>
+    <w:p>
+      <w:pPr>
+        <w:rPr>
+          <w:lang w:val="en-US"/>
+        </w:rPr>
+      </w:pPr>
+    </w:p>
     <w:sectPr>
       <w:pgSz w:w="11906" w:h="16838"/>
       <w:pgMar w:top="1440" w:right="1440" w:bottom="1440" w:left="1440" w:header="708" w:footer="708" w:gutter="0"/>
@@ -1354,6 +1536,184 @@
     </w:lvl>
   </w:abstractNum>
   <w:abstractNum w:abstractNumId="1" w15:restartNumberingAfterBreak="0">
+    <w:nsid w:val="1AD929E5"/>
+    <w:multiLevelType w:val="hybridMultilevel"/>
+    <w:tmpl w:val="2832931A"/>
+    <w:lvl w:ilvl="0" w:tplc="40090011">
+      <w:start w:val="1"/>
+      <w:numFmt w:val="decimal"/>
+      <w:lvlText w:val="%1)"/>
+      <w:lvlJc w:val="left"/>
+      <w:pPr>
+        <w:ind w:left="720" w:hanging="360"/>
+      </w:pPr>
+      <w:rPr>
+        <w:rFonts w:hint="default"/>
+      </w:rPr>
+    </w:lvl>
+    <w:lvl w:ilvl="1" w:tplc="40090019" w:tentative="1">
+      <w:start w:val="1"/>
+      <w:numFmt w:val="lowerLetter"/>
+      <w:lvlText w:val="%2."/>
+      <w:lvlJc w:val="left"/>
+      <w:pPr>
+        <w:ind w:left="1440" w:hanging="360"/>
+      </w:pPr>
+    </w:lvl>
+    <w:lvl w:ilvl="2" w:tplc="4009001B" w:tentative="1">
+      <w:start w:val="1"/>
+      <w:numFmt w:val="lowerRoman"/>
+      <w:lvlText w:val="%3."/>
+      <w:lvlJc w:val="right"/>
+      <w:pPr>
+        <w:ind w:left="2160" w:hanging="180"/>
+      </w:pPr>
+    </w:lvl>
+    <w:lvl w:ilvl="3" w:tplc="4009000F" w:tentative="1">
+      <w:start w:val="1"/>
+      <w:numFmt w:val="decimal"/>
+      <w:lvlText w:val="%4."/>
+      <w:lvlJc w:val="left"/>
+      <w:pPr>
+        <w:ind w:left="2880" w:hanging="360"/>
+      </w:pPr>
+    </w:lvl>
+    <w:lvl w:ilvl="4" w:tplc="40090019" w:tentative="1">
+      <w:start w:val="1"/>
+      <w:numFmt w:val="lowerLetter"/>
+      <w:lvlText w:val="%5."/>
+      <w:lvlJc w:val="left"/>
+      <w:pPr>
+        <w:ind w:left="3600" w:hanging="360"/>
+      </w:pPr>
+    </w:lvl>
+    <w:lvl w:ilvl="5" w:tplc="4009001B" w:tentative="1">
+      <w:start w:val="1"/>
+      <w:numFmt w:val="lowerRoman"/>
+      <w:lvlText w:val="%6."/>
+      <w:lvlJc w:val="right"/>
+      <w:pPr>
+        <w:ind w:left="4320" w:hanging="180"/>
+      </w:pPr>
+    </w:lvl>
+    <w:lvl w:ilvl="6" w:tplc="4009000F" w:tentative="1">
+      <w:start w:val="1"/>
+      <w:numFmt w:val="decimal"/>
+      <w:lvlText w:val="%7."/>
+      <w:lvlJc w:val="left"/>
+      <w:pPr>
+        <w:ind w:left="5040" w:hanging="360"/>
+      </w:pPr>
+    </w:lvl>
+    <w:lvl w:ilvl="7" w:tplc="40090019" w:tentative="1">
+      <w:start w:val="1"/>
+      <w:numFmt w:val="lowerLetter"/>
+      <w:lvlText w:val="%8."/>
+      <w:lvlJc w:val="left"/>
+      <w:pPr>
+        <w:ind w:left="5760" w:hanging="360"/>
+      </w:pPr>
+    </w:lvl>
+    <w:lvl w:ilvl="8" w:tplc="4009001B" w:tentative="1">
+      <w:start w:val="1"/>
+      <w:numFmt w:val="lowerRoman"/>
+      <w:lvlText w:val="%9."/>
+      <w:lvlJc w:val="right"/>
+      <w:pPr>
+        <w:ind w:left="6480" w:hanging="180"/>
+      </w:pPr>
+    </w:lvl>
+  </w:abstractNum>
+  <w:abstractNum w:abstractNumId="2" w15:restartNumberingAfterBreak="0">
+    <w:nsid w:val="291F41DD"/>
+    <w:multiLevelType w:val="hybridMultilevel"/>
+    <w:tmpl w:val="54C216D6"/>
+    <w:lvl w:ilvl="0" w:tplc="40090011">
+      <w:start w:val="1"/>
+      <w:numFmt w:val="decimal"/>
+      <w:lvlText w:val="%1)"/>
+      <w:lvlJc w:val="left"/>
+      <w:pPr>
+        <w:ind w:left="720" w:hanging="360"/>
+      </w:pPr>
+      <w:rPr>
+        <w:rFonts w:hint="default"/>
+      </w:rPr>
+    </w:lvl>
+    <w:lvl w:ilvl="1" w:tplc="40090019" w:tentative="1">
+      <w:start w:val="1"/>
+      <w:numFmt w:val="lowerLetter"/>
+      <w:lvlText w:val="%2."/>
+      <w:lvlJc w:val="left"/>
+      <w:pPr>
+        <w:ind w:left="1440" w:hanging="360"/>
+      </w:pPr>
+    </w:lvl>
+    <w:lvl w:ilvl="2" w:tplc="4009001B" w:tentative="1">
+      <w:start w:val="1"/>
+      <w:numFmt w:val="lowerRoman"/>
+      <w:lvlText w:val="%3."/>
+      <w:lvlJc w:val="right"/>
+      <w:pPr>
+        <w:ind w:left="2160" w:hanging="180"/>
+      </w:pPr>
+    </w:lvl>
+    <w:lvl w:ilvl="3" w:tplc="4009000F" w:tentative="1">
+      <w:start w:val="1"/>
+      <w:numFmt w:val="decimal"/>
+      <w:lvlText w:val="%4."/>
+      <w:lvlJc w:val="left"/>
+      <w:pPr>
+        <w:ind w:left="2880" w:hanging="360"/>
+      </w:pPr>
+    </w:lvl>
+    <w:lvl w:ilvl="4" w:tplc="40090019" w:tentative="1">
+      <w:start w:val="1"/>
+      <w:numFmt w:val="lowerLetter"/>
+      <w:lvlText w:val="%5."/>
+      <w:lvlJc w:val="left"/>
+      <w:pPr>
+        <w:ind w:left="3600" w:hanging="360"/>
+      </w:pPr>
+    </w:lvl>
+    <w:lvl w:ilvl="5" w:tplc="4009001B" w:tentative="1">
+      <w:start w:val="1"/>
+      <w:numFmt w:val="lowerRoman"/>
+      <w:lvlText w:val="%6."/>
+      <w:lvlJc w:val="right"/>
+      <w:pPr>
+        <w:ind w:left="4320" w:hanging="180"/>
+      </w:pPr>
+    </w:lvl>
+    <w:lvl w:ilvl="6" w:tplc="4009000F" w:tentative="1">
+      <w:start w:val="1"/>
+      <w:numFmt w:val="decimal"/>
+      <w:lvlText w:val="%7."/>
+      <w:lvlJc w:val="left"/>
+      <w:pPr>
+        <w:ind w:left="5040" w:hanging="360"/>
+      </w:pPr>
+    </w:lvl>
+    <w:lvl w:ilvl="7" w:tplc="40090019" w:tentative="1">
+      <w:start w:val="1"/>
+      <w:numFmt w:val="lowerLetter"/>
+      <w:lvlText w:val="%8."/>
+      <w:lvlJc w:val="left"/>
+      <w:pPr>
+        <w:ind w:left="5760" w:hanging="360"/>
+      </w:pPr>
+    </w:lvl>
+    <w:lvl w:ilvl="8" w:tplc="4009001B" w:tentative="1">
+      <w:start w:val="1"/>
+      <w:numFmt w:val="lowerRoman"/>
+      <w:lvlText w:val="%9."/>
+      <w:lvlJc w:val="right"/>
+      <w:pPr>
+        <w:ind w:left="6480" w:hanging="180"/>
+      </w:pPr>
+    </w:lvl>
+  </w:abstractNum>
+  <w:abstractNum w:abstractNumId="3" w15:restartNumberingAfterBreak="0">
     <w:nsid w:val="47833BF0"/>
     <w:multiLevelType w:val="hybridMultilevel"/>
     <w:tmpl w:val="B72C95F6"/>
@@ -1442,7 +1802,185 @@
       </w:pPr>
     </w:lvl>
   </w:abstractNum>
-  <w:abstractNum w:abstractNumId="2" w15:restartNumberingAfterBreak="0">
+  <w:abstractNum w:abstractNumId="4" w15:restartNumberingAfterBreak="0">
+    <w:nsid w:val="4D811D2B"/>
+    <w:multiLevelType w:val="hybridMultilevel"/>
+    <w:tmpl w:val="3EAEEC6A"/>
+    <w:lvl w:ilvl="0" w:tplc="40090011">
+      <w:start w:val="1"/>
+      <w:numFmt w:val="decimal"/>
+      <w:lvlText w:val="%1)"/>
+      <w:lvlJc w:val="left"/>
+      <w:pPr>
+        <w:ind w:left="720" w:hanging="360"/>
+      </w:pPr>
+      <w:rPr>
+        <w:rFonts w:hint="default"/>
+      </w:rPr>
+    </w:lvl>
+    <w:lvl w:ilvl="1" w:tplc="40090019" w:tentative="1">
+      <w:start w:val="1"/>
+      <w:numFmt w:val="lowerLetter"/>
+      <w:lvlText w:val="%2."/>
+      <w:lvlJc w:val="left"/>
+      <w:pPr>
+        <w:ind w:left="1440" w:hanging="360"/>
+      </w:pPr>
+    </w:lvl>
+    <w:lvl w:ilvl="2" w:tplc="4009001B" w:tentative="1">
+      <w:start w:val="1"/>
+      <w:numFmt w:val="lowerRoman"/>
+      <w:lvlText w:val="%3."/>
+      <w:lvlJc w:val="right"/>
+      <w:pPr>
+        <w:ind w:left="2160" w:hanging="180"/>
+      </w:pPr>
+    </w:lvl>
+    <w:lvl w:ilvl="3" w:tplc="4009000F" w:tentative="1">
+      <w:start w:val="1"/>
+      <w:numFmt w:val="decimal"/>
+      <w:lvlText w:val="%4."/>
+      <w:lvlJc w:val="left"/>
+      <w:pPr>
+        <w:ind w:left="2880" w:hanging="360"/>
+      </w:pPr>
+    </w:lvl>
+    <w:lvl w:ilvl="4" w:tplc="40090019" w:tentative="1">
+      <w:start w:val="1"/>
+      <w:numFmt w:val="lowerLetter"/>
+      <w:lvlText w:val="%5."/>
+      <w:lvlJc w:val="left"/>
+      <w:pPr>
+        <w:ind w:left="3600" w:hanging="360"/>
+      </w:pPr>
+    </w:lvl>
+    <w:lvl w:ilvl="5" w:tplc="4009001B" w:tentative="1">
+      <w:start w:val="1"/>
+      <w:numFmt w:val="lowerRoman"/>
+      <w:lvlText w:val="%6."/>
+      <w:lvlJc w:val="right"/>
+      <w:pPr>
+        <w:ind w:left="4320" w:hanging="180"/>
+      </w:pPr>
+    </w:lvl>
+    <w:lvl w:ilvl="6" w:tplc="4009000F" w:tentative="1">
+      <w:start w:val="1"/>
+      <w:numFmt w:val="decimal"/>
+      <w:lvlText w:val="%7."/>
+      <w:lvlJc w:val="left"/>
+      <w:pPr>
+        <w:ind w:left="5040" w:hanging="360"/>
+      </w:pPr>
+    </w:lvl>
+    <w:lvl w:ilvl="7" w:tplc="40090019" w:tentative="1">
+      <w:start w:val="1"/>
+      <w:numFmt w:val="lowerLetter"/>
+      <w:lvlText w:val="%8."/>
+      <w:lvlJc w:val="left"/>
+      <w:pPr>
+        <w:ind w:left="5760" w:hanging="360"/>
+      </w:pPr>
+    </w:lvl>
+    <w:lvl w:ilvl="8" w:tplc="4009001B" w:tentative="1">
+      <w:start w:val="1"/>
+      <w:numFmt w:val="lowerRoman"/>
+      <w:lvlText w:val="%9."/>
+      <w:lvlJc w:val="right"/>
+      <w:pPr>
+        <w:ind w:left="6480" w:hanging="180"/>
+      </w:pPr>
+    </w:lvl>
+  </w:abstractNum>
+  <w:abstractNum w:abstractNumId="5" w15:restartNumberingAfterBreak="0">
+    <w:nsid w:val="58700702"/>
+    <w:multiLevelType w:val="hybridMultilevel"/>
+    <w:tmpl w:val="F1A2827A"/>
+    <w:lvl w:ilvl="0" w:tplc="40090011">
+      <w:start w:val="1"/>
+      <w:numFmt w:val="decimal"/>
+      <w:lvlText w:val="%1)"/>
+      <w:lvlJc w:val="left"/>
+      <w:pPr>
+        <w:ind w:left="720" w:hanging="360"/>
+      </w:pPr>
+      <w:rPr>
+        <w:rFonts w:hint="default"/>
+      </w:rPr>
+    </w:lvl>
+    <w:lvl w:ilvl="1" w:tplc="40090019" w:tentative="1">
+      <w:start w:val="1"/>
+      <w:numFmt w:val="lowerLetter"/>
+      <w:lvlText w:val="%2."/>
+      <w:lvlJc w:val="left"/>
+      <w:pPr>
+        <w:ind w:left="1440" w:hanging="360"/>
+      </w:pPr>
+    </w:lvl>
+    <w:lvl w:ilvl="2" w:tplc="4009001B" w:tentative="1">
+      <w:start w:val="1"/>
+      <w:numFmt w:val="lowerRoman"/>
+      <w:lvlText w:val="%3."/>
+      <w:lvlJc w:val="right"/>
+      <w:pPr>
+        <w:ind w:left="2160" w:hanging="180"/>
+      </w:pPr>
+    </w:lvl>
+    <w:lvl w:ilvl="3" w:tplc="4009000F" w:tentative="1">
+      <w:start w:val="1"/>
+      <w:numFmt w:val="decimal"/>
+      <w:lvlText w:val="%4."/>
+      <w:lvlJc w:val="left"/>
+      <w:pPr>
+        <w:ind w:left="2880" w:hanging="360"/>
+      </w:pPr>
+    </w:lvl>
+    <w:lvl w:ilvl="4" w:tplc="40090019" w:tentative="1">
+      <w:start w:val="1"/>
+      <w:numFmt w:val="lowerLetter"/>
+      <w:lvlText w:val="%5."/>
+      <w:lvlJc w:val="left"/>
+      <w:pPr>
+        <w:ind w:left="3600" w:hanging="360"/>
+      </w:pPr>
+    </w:lvl>
+    <w:lvl w:ilvl="5" w:tplc="4009001B" w:tentative="1">
+      <w:start w:val="1"/>
+      <w:numFmt w:val="lowerRoman"/>
+      <w:lvlText w:val="%6."/>
+      <w:lvlJc w:val="right"/>
+      <w:pPr>
+        <w:ind w:left="4320" w:hanging="180"/>
+      </w:pPr>
+    </w:lvl>
+    <w:lvl w:ilvl="6" w:tplc="4009000F" w:tentative="1">
+      <w:start w:val="1"/>
+      <w:numFmt w:val="decimal"/>
+      <w:lvlText w:val="%7."/>
+      <w:lvlJc w:val="left"/>
+      <w:pPr>
+        <w:ind w:left="5040" w:hanging="360"/>
+      </w:pPr>
+    </w:lvl>
+    <w:lvl w:ilvl="7" w:tplc="40090019" w:tentative="1">
+      <w:start w:val="1"/>
+      <w:numFmt w:val="lowerLetter"/>
+      <w:lvlText w:val="%8."/>
+      <w:lvlJc w:val="left"/>
+      <w:pPr>
+        <w:ind w:left="5760" w:hanging="360"/>
+      </w:pPr>
+    </w:lvl>
+    <w:lvl w:ilvl="8" w:tplc="4009001B" w:tentative="1">
+      <w:start w:val="1"/>
+      <w:numFmt w:val="lowerRoman"/>
+      <w:lvlText w:val="%9."/>
+      <w:lvlJc w:val="right"/>
+      <w:pPr>
+        <w:ind w:left="6480" w:hanging="180"/>
+      </w:pPr>
+    </w:lvl>
+  </w:abstractNum>
+  <w:abstractNum w:abstractNumId="6" w15:restartNumberingAfterBreak="0">
     <w:nsid w:val="63FC7883"/>
     <w:multiLevelType w:val="multilevel"/>
     <w:tmpl w:val="F348C412"/>
@@ -1587,7 +2125,7 @@
       </w:rPr>
     </w:lvl>
   </w:abstractNum>
-  <w:abstractNum w:abstractNumId="3" w15:restartNumberingAfterBreak="0">
+  <w:abstractNum w:abstractNumId="7" w15:restartNumberingAfterBreak="0">
     <w:nsid w:val="6C652547"/>
     <w:multiLevelType w:val="multilevel"/>
     <w:tmpl w:val="B7584E44"/>
@@ -1736,7 +2274,7 @@
       </w:rPr>
     </w:lvl>
   </w:abstractNum>
-  <w:abstractNum w:abstractNumId="4" w15:restartNumberingAfterBreak="0">
+  <w:abstractNum w:abstractNumId="8" w15:restartNumberingAfterBreak="0">
     <w:nsid w:val="7F63552E"/>
     <w:multiLevelType w:val="multilevel"/>
     <w:tmpl w:val="33EE966C"/>
@@ -1857,13 +2395,13 @@
     <w:abstractNumId w:val="0"/>
   </w:num>
   <w:num w:numId="2" w16cid:durableId="276451321">
-    <w:abstractNumId w:val="1"/>
+    <w:abstractNumId w:val="3"/>
   </w:num>
   <w:num w:numId="3" w16cid:durableId="837306756">
-    <w:abstractNumId w:val="2"/>
+    <w:abstractNumId w:val="6"/>
   </w:num>
   <w:num w:numId="4" w16cid:durableId="2106269359">
-    <w:abstractNumId w:val="2"/>
+    <w:abstractNumId w:val="6"/>
     <w:lvlOverride w:ilvl="1">
       <w:lvl w:ilvl="1">
         <w:numFmt w:val="bullet"/>
@@ -1883,10 +2421,22 @@
     </w:lvlOverride>
   </w:num>
   <w:num w:numId="5" w16cid:durableId="72749254">
-    <w:abstractNumId w:val="3"/>
+    <w:abstractNumId w:val="7"/>
   </w:num>
   <w:num w:numId="6" w16cid:durableId="778448059">
+    <w:abstractNumId w:val="8"/>
+  </w:num>
+  <w:num w:numId="7" w16cid:durableId="824707666">
     <w:abstractNumId w:val="4"/>
+  </w:num>
+  <w:num w:numId="8" w16cid:durableId="992677262">
+    <w:abstractNumId w:val="2"/>
+  </w:num>
+  <w:num w:numId="9" w16cid:durableId="1772973153">
+    <w:abstractNumId w:val="1"/>
+  </w:num>
+  <w:num w:numId="10" w16cid:durableId="305667833">
+    <w:abstractNumId w:val="5"/>
   </w:num>
 </w:numbering>
 </file>

--- a/New Microsoft Word Document.docx
+++ b/New Microsoft Word Document.docx
@@ -1281,14 +1281,7 @@
           <w:b/>
           <w:bCs/>
         </w:rPr>
-        <w:t>1)</w:t>
-      </w:r>
-      <w:r>
-        <w:rPr>
-          <w:b/>
-          <w:bCs/>
-        </w:rPr>
-        <w:t>Show and discuss the results after</w:t>
+        <w:t>1)Show and discuss the results after</w:t>
       </w:r>
     </w:p>
     <w:p>
@@ -1319,18 +1312,101 @@
       </w:r>
       <w:r>
         <w:br/>
-        <w:t>Q learning performance:</w:t>
+      </w:r>
+      <w:r>
+        <w:drawing>
+          <wp:inline distT="0" distB="0" distL="0" distR="0" wp14:anchorId="58DDF1B9" wp14:editId="0F0F9E80">
+            <wp:extent cx="5731510" cy="1981835"/>
+            <wp:effectExtent l="0" t="0" r="2540" b="0"/>
+            <wp:docPr id="815495499" name="Picture 1"/>
+            <wp:cNvGraphicFramePr>
+              <a:graphicFrameLocks xmlns:a="http://schemas.openxmlformats.org/drawingml/2006/main" noChangeAspect="1"/>
+            </wp:cNvGraphicFramePr>
+            <a:graphic xmlns:a="http://schemas.openxmlformats.org/drawingml/2006/main">
+              <a:graphicData uri="http://schemas.openxmlformats.org/drawingml/2006/picture">
+                <pic:pic xmlns:pic="http://schemas.openxmlformats.org/drawingml/2006/picture">
+                  <pic:nvPicPr>
+                    <pic:cNvPr id="815495499" name=""/>
+                    <pic:cNvPicPr/>
+                  </pic:nvPicPr>
+                  <pic:blipFill>
+                    <a:blip r:embed="rId15"/>
+                    <a:stretch>
+                      <a:fillRect/>
+                    </a:stretch>
+                  </pic:blipFill>
+                  <pic:spPr>
+                    <a:xfrm>
+                      <a:off x="0" y="0"/>
+                      <a:ext cx="5731510" cy="1981835"/>
+                    </a:xfrm>
+                    <a:prstGeom prst="rect">
+                      <a:avLst/>
+                    </a:prstGeom>
+                  </pic:spPr>
+                </pic:pic>
+              </a:graphicData>
+            </a:graphic>
+          </wp:inline>
+        </w:drawing>
       </w:r>
       <w:r>
         <w:br/>
       </w:r>
-    </w:p>
-    <w:p>
-      <w:r>
-        <w:t xml:space="preserve">It </w:t>
-      </w:r>
-      <w:r>
-        <w:t>illustrates the performance over 500 episodes, showing an initial phase of poor performance with low rewards due to random exploration. However, the agent quickly learns, leading to a steep rise in rewards within the first 50–100 episodes, despite some fluctuations. As learning progresses, the total reward stabilizes, indicating convergence to an optimal or near-optimal policy. After approximately 100 episodes, the agent consistently achieves high rewards with minor variations, suggesting effective learning and policy stability. Overall, the Q-learning algorithm successfully improves performance over time, demonstrating its ability to learn an optimal strategy through exploration and exploitation.</w:t>
+      <w:r>
+        <w:lastRenderedPageBreak/>
+        <w:t>Q learning performance</w:t>
+      </w:r>
+      <w:r>
+        <w:t>(Total reward pre episode)</w:t>
+      </w:r>
+      <w:r>
+        <w:t>:</w:t>
+      </w:r>
+      <w:r>
+        <w:br/>
+      </w:r>
+      <w:r>
+        <w:drawing>
+          <wp:inline distT="0" distB="0" distL="0" distR="0" wp14:anchorId="2BD4A43B" wp14:editId="49733D9E">
+            <wp:extent cx="2978150" cy="2288949"/>
+            <wp:effectExtent l="0" t="0" r="0" b="0"/>
+            <wp:docPr id="825656093" name="Picture 1"/>
+            <wp:cNvGraphicFramePr>
+              <a:graphicFrameLocks xmlns:a="http://schemas.openxmlformats.org/drawingml/2006/main" noChangeAspect="1"/>
+            </wp:cNvGraphicFramePr>
+            <a:graphic xmlns:a="http://schemas.openxmlformats.org/drawingml/2006/main">
+              <a:graphicData uri="http://schemas.openxmlformats.org/drawingml/2006/picture">
+                <pic:pic xmlns:pic="http://schemas.openxmlformats.org/drawingml/2006/picture">
+                  <pic:nvPicPr>
+                    <pic:cNvPr id="825656093" name=""/>
+                    <pic:cNvPicPr/>
+                  </pic:nvPicPr>
+                  <pic:blipFill>
+                    <a:blip r:embed="rId16"/>
+                    <a:stretch>
+                      <a:fillRect/>
+                    </a:stretch>
+                  </pic:blipFill>
+                  <pic:spPr>
+                    <a:xfrm>
+                      <a:off x="0" y="0"/>
+                      <a:ext cx="3035907" cy="2333340"/>
+                    </a:xfrm>
+                    <a:prstGeom prst="rect">
+                      <a:avLst/>
+                    </a:prstGeom>
+                  </pic:spPr>
+                </pic:pic>
+              </a:graphicData>
+            </a:graphic>
+          </wp:inline>
+        </w:drawing>
+      </w:r>
+    </w:p>
+    <w:p>
+      <w:r>
+        <w:t>The graph shows the total reward per episode during Q-learning training, starting with poor performance as the agent explores randomly, leading to low rewards (even around -2500). As training progresses, the agent improves its decision-making, resulting in a steady increase in rewards. By around 100-200 episodes, fluctuations decrease, indicating learning convergence. After 200-300 episodes, the rewards stabilize near an optimal value, suggesting the agent has developed an effective policy. The overall trend reflects successful learning, with early exploration giving way to refined exploitation, though some noise remains due to continued exploration or environmental variability.</w:t>
       </w:r>
     </w:p>
     <w:p>
@@ -1351,22 +1427,83 @@
         </w:rPr>
         <w:br/>
       </w:r>
-    </w:p>
-    <w:p>
-      <w:r>
-        <w:t xml:space="preserve">The graph depicts the epsilon value over 500 episodes, which remains constant at 0.1 without any visible decay. This suggests that the exploration rate was fixed throughout the training process, meaning the agent maintained a consistent probability of selecting random </w:t>
-      </w:r>
+      <w:r>
+        <w:rPr>
+          <w:lang w:val="en-US"/>
+        </w:rPr>
+        <w:drawing>
+          <wp:inline distT="0" distB="0" distL="0" distR="0" wp14:anchorId="0DC56914" wp14:editId="062141AE">
+            <wp:extent cx="4906107" cy="3937000"/>
+            <wp:effectExtent l="0" t="0" r="8890" b="6350"/>
+            <wp:docPr id="1918901612" name="Picture 1"/>
+            <wp:cNvGraphicFramePr>
+              <a:graphicFrameLocks xmlns:a="http://schemas.openxmlformats.org/drawingml/2006/main" noChangeAspect="1"/>
+            </wp:cNvGraphicFramePr>
+            <a:graphic xmlns:a="http://schemas.openxmlformats.org/drawingml/2006/main">
+              <a:graphicData uri="http://schemas.openxmlformats.org/drawingml/2006/picture">
+                <pic:pic xmlns:pic="http://schemas.openxmlformats.org/drawingml/2006/picture">
+                  <pic:nvPicPr>
+                    <pic:cNvPr id="1918901612" name=""/>
+                    <pic:cNvPicPr/>
+                  </pic:nvPicPr>
+                  <pic:blipFill>
+                    <a:blip r:embed="rId17"/>
+                    <a:stretch>
+                      <a:fillRect/>
+                    </a:stretch>
+                  </pic:blipFill>
+                  <pic:spPr>
+                    <a:xfrm>
+                      <a:off x="0" y="0"/>
+                      <a:ext cx="4924122" cy="3951457"/>
+                    </a:xfrm>
+                    <a:prstGeom prst="rect">
+                      <a:avLst/>
+                    </a:prstGeom>
+                  </pic:spPr>
+                </pic:pic>
+              </a:graphicData>
+            </a:graphic>
+          </wp:inline>
+        </w:drawing>
+      </w:r>
+      <w:r>
+        <w:rPr>
+          <w:lang w:val="en-US"/>
+        </w:rPr>
+        <w:br/>
+      </w:r>
+    </w:p>
+    <w:p>
       <w:r>
         <w:lastRenderedPageBreak/>
-        <w:t>actions rather than following the learned policy. While keeping epsilon constant ensures continuous exploration, it may prevent full exploitation of the learned policy, potentially slowing convergence. Typically, an epsilon decay strategy is used to reduce exploration over time, allowing the agent to shift from learning to exploiting optimal actions more effectively.</w:t>
-      </w:r>
-    </w:p>
-    <w:p>
-      <w:r>
-        <w:rPr>
-          <w:lang w:val="en-US"/>
-        </w:rPr>
-        <w:t>Total reward per episode:</w:t>
+        <w:t>The graph illustrates the epsilon decay over episodes, showing how the exploration rate decreases as training progresses. Initially, epsilon starts at 1.0, meaning the agent explores actions randomly. As episodes advance, epsilon decays exponentially, reducing the randomness in action selection and encouraging exploitation of learned policies. By the later episodes, epsilon approaches its minimum value, ensuring the agent relies more on its learned Q-values rather than random exploration. This controlled decay balances exploration and exploitation, allowing the agent to learn an optimal strategy while avoiding premature convergence to suboptimal policies.</w:t>
+      </w:r>
+    </w:p>
+    <w:p>
+      <w:r>
+        <w:rPr>
+          <w:lang w:val="en-US"/>
+        </w:rPr>
+        <w:t xml:space="preserve">Greedy policy </w:t>
+      </w:r>
+      <w:r>
+        <w:rPr>
+          <w:lang w:val="en-US"/>
+        </w:rPr>
+        <w:t>performance</w:t>
+      </w:r>
+      <w:r>
+        <w:rPr>
+          <w:lang w:val="en-US"/>
+        </w:rPr>
+        <w:t>(Total rewards per episode)</w:t>
+      </w:r>
+      <w:r>
+        <w:rPr>
+          <w:lang w:val="en-US"/>
+        </w:rPr>
+        <w:t>:</w:t>
       </w:r>
       <w:r>
         <w:rPr>
@@ -1375,57 +1512,277 @@
         <w:br/>
       </w:r>
       <w:r>
-        <w:t xml:space="preserve">The graph represents the evaluation of a greedy policy over a small number of episodes, showing a constant total reward of approximately 115 across all episodes. This suggests that the learned policy is stable and deterministic, consistently yielding the same reward when followed without exploration. The lack of variation indicates that the agent has </w:t>
+        <w:rPr>
+          <w:lang w:val="en-US"/>
+        </w:rPr>
+        <w:drawing>
+          <wp:inline distT="0" distB="0" distL="0" distR="0" wp14:anchorId="2ECB151C" wp14:editId="3FF5A9DD">
+            <wp:extent cx="5438775" cy="4333875"/>
+            <wp:effectExtent l="0" t="0" r="9525" b="9525"/>
+            <wp:docPr id="915542312" name="Picture 1"/>
+            <wp:cNvGraphicFramePr>
+              <a:graphicFrameLocks xmlns:a="http://schemas.openxmlformats.org/drawingml/2006/main" noChangeAspect="1"/>
+            </wp:cNvGraphicFramePr>
+            <a:graphic xmlns:a="http://schemas.openxmlformats.org/drawingml/2006/main">
+              <a:graphicData uri="http://schemas.openxmlformats.org/drawingml/2006/picture">
+                <pic:pic xmlns:pic="http://schemas.openxmlformats.org/drawingml/2006/picture">
+                  <pic:nvPicPr>
+                    <pic:cNvPr id="915542312" name=""/>
+                    <pic:cNvPicPr/>
+                  </pic:nvPicPr>
+                  <pic:blipFill>
+                    <a:blip r:embed="rId18"/>
+                    <a:stretch>
+                      <a:fillRect/>
+                    </a:stretch>
+                  </pic:blipFill>
+                  <pic:spPr>
+                    <a:xfrm>
+                      <a:off x="0" y="0"/>
+                      <a:ext cx="5438775" cy="4333875"/>
+                    </a:xfrm>
+                    <a:prstGeom prst="rect">
+                      <a:avLst/>
+                    </a:prstGeom>
+                  </pic:spPr>
+                </pic:pic>
+              </a:graphicData>
+            </a:graphic>
+          </wp:inline>
+        </w:drawing>
+      </w:r>
+      <w:r>
+        <w:rPr>
+          <w:lang w:val="en-US"/>
+        </w:rPr>
+        <w:br/>
+      </w:r>
+      <w:r>
+        <w:t>The graph represents the total reward over episodes when following a greedy policy, where the agent always selects the action with the highest Q-value. The flat line suggests that the total reward remains constant across episodes, indicating a stable and deterministic policy. This could mean the agent has fully converged to an optimal strategy, consistently achieving the same reward in each episode. However, if variability was expected, this could also indicate a lack of dynamic adaptation or a limitation in the environment's reward structure.</w:t>
+      </w:r>
+    </w:p>
+    <w:p>
+      <w:pPr>
+        <w:rPr>
+          <w:b/>
+          <w:bCs/>
+        </w:rPr>
+      </w:pPr>
+      <w:r>
+        <w:rPr>
+          <w:b/>
+          <w:bCs/>
+        </w:rPr>
+        <w:t>b) Applying Q-learning to solve the stochastic environment defined in Part 1. Plots should include epsilon decay and total reward per episode.</w:t>
+      </w:r>
+    </w:p>
+    <w:p>
+      <w:pPr>
+        <w:rPr>
+          <w:lang w:val="en-US"/>
+        </w:rPr>
+      </w:pPr>
+      <w:r>
+        <w:rPr>
+          <w:lang w:val="en-US"/>
+        </w:rPr>
+        <w:lastRenderedPageBreak/>
+        <w:t>Q-table values:</w:t>
+      </w:r>
+      <w:r>
+        <w:rPr>
+          <w:lang w:val="en-US"/>
+        </w:rPr>
+        <w:br/>
+      </w:r>
+      <w:r>
+        <w:rPr>
+          <w:lang w:val="en-US"/>
+        </w:rPr>
+        <w:drawing>
+          <wp:inline distT="0" distB="0" distL="0" distR="0" wp14:anchorId="463ADFBB" wp14:editId="3237A2B3">
+            <wp:extent cx="5731510" cy="1962150"/>
+            <wp:effectExtent l="0" t="0" r="2540" b="0"/>
+            <wp:docPr id="590231097" name="Picture 1"/>
+            <wp:cNvGraphicFramePr>
+              <a:graphicFrameLocks xmlns:a="http://schemas.openxmlformats.org/drawingml/2006/main" noChangeAspect="1"/>
+            </wp:cNvGraphicFramePr>
+            <a:graphic xmlns:a="http://schemas.openxmlformats.org/drawingml/2006/main">
+              <a:graphicData uri="http://schemas.openxmlformats.org/drawingml/2006/picture">
+                <pic:pic xmlns:pic="http://schemas.openxmlformats.org/drawingml/2006/picture">
+                  <pic:nvPicPr>
+                    <pic:cNvPr id="590231097" name=""/>
+                    <pic:cNvPicPr/>
+                  </pic:nvPicPr>
+                  <pic:blipFill>
+                    <a:blip r:embed="rId19"/>
+                    <a:stretch>
+                      <a:fillRect/>
+                    </a:stretch>
+                  </pic:blipFill>
+                  <pic:spPr>
+                    <a:xfrm>
+                      <a:off x="0" y="0"/>
+                      <a:ext cx="5731510" cy="1962150"/>
+                    </a:xfrm>
+                    <a:prstGeom prst="rect">
+                      <a:avLst/>
+                    </a:prstGeom>
+                  </pic:spPr>
+                </pic:pic>
+              </a:graphicData>
+            </a:graphic>
+          </wp:inline>
+        </w:drawing>
+      </w:r>
+    </w:p>
+    <w:p>
+      <w:r>
+        <w:rPr>
+          <w:lang w:val="en-US"/>
+        </w:rPr>
+        <w:br/>
+      </w:r>
+      <w:r>
+        <w:t>Q learning performance(Total reward pre episode):</w:t>
+      </w:r>
+      <w:r>
+        <w:br/>
+      </w:r>
+      <w:r>
+        <w:rPr>
+          <w:lang w:val="en-US"/>
+        </w:rPr>
+        <w:drawing>
+          <wp:inline distT="0" distB="0" distL="0" distR="0" wp14:anchorId="757B3B6D" wp14:editId="13A3C0E8">
+            <wp:extent cx="5638800" cy="4333875"/>
+            <wp:effectExtent l="0" t="0" r="0" b="9525"/>
+            <wp:docPr id="454727625" name="Picture 1"/>
+            <wp:cNvGraphicFramePr>
+              <a:graphicFrameLocks xmlns:a="http://schemas.openxmlformats.org/drawingml/2006/main" noChangeAspect="1"/>
+            </wp:cNvGraphicFramePr>
+            <a:graphic xmlns:a="http://schemas.openxmlformats.org/drawingml/2006/main">
+              <a:graphicData uri="http://schemas.openxmlformats.org/drawingml/2006/picture">
+                <pic:pic xmlns:pic="http://schemas.openxmlformats.org/drawingml/2006/picture">
+                  <pic:nvPicPr>
+                    <pic:cNvPr id="454727625" name=""/>
+                    <pic:cNvPicPr/>
+                  </pic:nvPicPr>
+                  <pic:blipFill>
+                    <a:blip r:embed="rId20"/>
+                    <a:stretch>
+                      <a:fillRect/>
+                    </a:stretch>
+                  </pic:blipFill>
+                  <pic:spPr>
+                    <a:xfrm>
+                      <a:off x="0" y="0"/>
+                      <a:ext cx="5638800" cy="4333875"/>
+                    </a:xfrm>
+                    <a:prstGeom prst="rect">
+                      <a:avLst/>
+                    </a:prstGeom>
+                  </pic:spPr>
+                </pic:pic>
+              </a:graphicData>
+            </a:graphic>
+          </wp:inline>
+        </w:drawing>
+      </w:r>
+    </w:p>
+    <w:p>
+      <w:r>
+        <w:t xml:space="preserve">The Q-learning reward curve in the stochastic warehouse environment shows an initial phase of high variance and low rewards, indicating exploration and suboptimal decisions. Within the first 50 episodes, the rewards improve sharply as the agent learns better policies. By around 100 episodes, the learning stabilizes, and after 200 episodes, the rewards remain nearly constant, suggesting convergence to an optimal or near-optimal policy. Despite the stochastic nature of the environment, Q-learning successfully adapts, demonstrating its </w:t>
+      </w:r>
+      <w:r>
+        <w:lastRenderedPageBreak/>
+        <w:t>effectiveness in handling randomness. The final stability of the curve indicates a well-learned policy with minimal variance.</w:t>
+      </w:r>
+    </w:p>
+    <w:p>
+      <w:pPr>
+        <w:rPr>
+          <w:lang w:val="en-US"/>
+        </w:rPr>
+      </w:pPr>
+      <w:r>
+        <w:rPr>
+          <w:lang w:val="en-US"/>
+        </w:rPr>
+        <w:t>Epsilon decay</w:t>
+      </w:r>
+      <w:r>
+        <w:rPr>
+          <w:lang w:val="en-US"/>
+        </w:rPr>
+        <w:t>:</w:t>
+      </w:r>
+      <w:r>
+        <w:rPr>
+          <w:lang w:val="en-US"/>
+        </w:rPr>
+        <w:br/>
+      </w:r>
+      <w:r>
+        <w:rPr>
+          <w:lang w:val="en-US"/>
+        </w:rPr>
+        <w:drawing>
+          <wp:inline distT="0" distB="0" distL="0" distR="0" wp14:anchorId="76D96601" wp14:editId="0D2B291B">
+            <wp:extent cx="5400675" cy="4333875"/>
+            <wp:effectExtent l="0" t="0" r="9525" b="9525"/>
+            <wp:docPr id="1791506423" name="Picture 1"/>
+            <wp:cNvGraphicFramePr>
+              <a:graphicFrameLocks xmlns:a="http://schemas.openxmlformats.org/drawingml/2006/main" noChangeAspect="1"/>
+            </wp:cNvGraphicFramePr>
+            <a:graphic xmlns:a="http://schemas.openxmlformats.org/drawingml/2006/main">
+              <a:graphicData uri="http://schemas.openxmlformats.org/drawingml/2006/picture">
+                <pic:pic xmlns:pic="http://schemas.openxmlformats.org/drawingml/2006/picture">
+                  <pic:nvPicPr>
+                    <pic:cNvPr id="1791506423" name=""/>
+                    <pic:cNvPicPr/>
+                  </pic:nvPicPr>
+                  <pic:blipFill>
+                    <a:blip r:embed="rId17"/>
+                    <a:stretch>
+                      <a:fillRect/>
+                    </a:stretch>
+                  </pic:blipFill>
+                  <pic:spPr>
+                    <a:xfrm>
+                      <a:off x="0" y="0"/>
+                      <a:ext cx="5400675" cy="4333875"/>
+                    </a:xfrm>
+                    <a:prstGeom prst="rect">
+                      <a:avLst/>
+                    </a:prstGeom>
+                  </pic:spPr>
+                </pic:pic>
+              </a:graphicData>
+            </a:graphic>
+          </wp:inline>
+        </w:drawing>
+      </w:r>
+    </w:p>
+    <w:p>
+      <w:r>
+        <w:t xml:space="preserve">The graph illustrates the epsilon decay over episodes in a Q-learning setup, where epsilon starts at 1.0 and gradually decreases as training progresses. Initially, a high epsilon encourages exploration, allowing the agent to try various actions. As episodes increase, epsilon decays exponentially, reducing exploration in </w:t>
       </w:r>
       <w:proofErr w:type="spellStart"/>
       <w:r>
-        <w:t>converged</w:t>
+        <w:t>favor</w:t>
       </w:r>
       <w:proofErr w:type="spellEnd"/>
       <w:r>
-        <w:t xml:space="preserve"> to a reliable strategy that performs optimally under the given conditions. However, evaluating over more episodes or different environments could provide further insights into the policy’s robustness and generalizability.</w:t>
-      </w:r>
-    </w:p>
-    <w:p>
-      <w:pPr>
-        <w:rPr>
-          <w:b/>
-          <w:bCs/>
-        </w:rPr>
-      </w:pPr>
-      <w:r>
-        <w:rPr>
-          <w:b/>
-          <w:bCs/>
-        </w:rPr>
-        <w:t xml:space="preserve">b) </w:t>
-      </w:r>
-      <w:r>
-        <w:rPr>
-          <w:b/>
-          <w:bCs/>
-        </w:rPr>
-        <w:t>Applying Q-learning to solve the stochastic environment defined in Part 1. Plots should include epsilon decay and total reward per episode.</w:t>
-      </w:r>
-    </w:p>
-    <w:p>
-      <w:pPr>
-        <w:rPr>
-          <w:lang w:val="en-US"/>
-        </w:rPr>
-      </w:pPr>
-      <w:r>
-        <w:rPr>
-          <w:lang w:val="en-US"/>
-        </w:rPr>
-        <w:t>Q-table values:</w:t>
-      </w:r>
-      <w:r>
-        <w:rPr>
-          <w:lang w:val="en-US"/>
-        </w:rPr>
-        <w:br/>
-      </w:r>
+        <w:t xml:space="preserve"> of exploitation, enabling the agent to rely on learned policies. By around 500 episodes, epsilon is close to zero, meaning the agent predominantly exploits the optimal policy. This decay strategy balances exploration and exploitation, ensuring efficient learning while avoiding premature convergence to suboptimal policies.</w:t>
+      </w:r>
+    </w:p>
+    <w:p>
+      <w:pPr>
+        <w:rPr>
+          <w:lang w:val="en-US"/>
+        </w:rPr>
+      </w:pPr>
     </w:p>
     <w:p>
       <w:pPr>

--- a/New Microsoft Word Document.docx
+++ b/New Microsoft Word Document.docx
@@ -238,15 +238,7 @@
     </w:p>
     <w:p>
       <w:r>
-        <w:t>Stochastic Environment (</w:t>
-      </w:r>
-      <w:proofErr w:type="spellStart"/>
-      <w:r>
-        <w:t>Stochastic_warehouse</w:t>
-      </w:r>
-      <w:proofErr w:type="spellEnd"/>
-      <w:r>
-        <w:t xml:space="preserve"> Class)</w:t>
+        <w:t>Stochastic Environment (Stochastic_warehouse Class)</w:t>
       </w:r>
     </w:p>
     <w:p>
@@ -267,15 +259,7 @@
     </w:p>
     <w:p>
       <w:r>
-        <w:t xml:space="preserve">Stochastic </w:t>
-      </w:r>
-      <w:proofErr w:type="spellStart"/>
-      <w:r>
-        <w:t>Behavior</w:t>
-      </w:r>
-      <w:proofErr w:type="spellEnd"/>
-      <w:r>
-        <w:t>:</w:t>
+        <w:t>Stochastic Behavior:</w:t>
       </w:r>
     </w:p>
     <w:p>
@@ -1120,23 +1104,7 @@
     </w:p>
     <w:p>
       <w:r>
-        <w:t xml:space="preserve">Ensuring safety in AI environments involves setting strict constraints on the agent’s actions and state transitions. The environment defines a finite grid with clear boundaries, preventing the agent from moving outside the allowed space. Actions that would lead to invalid states (e.g., moving into obstacles) are handled by reverting the agent's position and applying a negative reward to discourage such </w:t>
-      </w:r>
-      <w:proofErr w:type="spellStart"/>
-      <w:r>
-        <w:t>behavior</w:t>
-      </w:r>
-      <w:proofErr w:type="spellEnd"/>
-      <w:r>
-        <w:t xml:space="preserve">. Additionally, in the stochastic environment, randomness is controlled to ensure that transitions remain within safe limits while still introducing uncertainty. By implementing these safeguards, the agent learns to navigate efficiently while avoiding unsafe or undefined </w:t>
-      </w:r>
-      <w:proofErr w:type="spellStart"/>
-      <w:r>
-        <w:t>behaviors</w:t>
-      </w:r>
-      <w:proofErr w:type="spellEnd"/>
-      <w:r>
-        <w:t>.</w:t>
+        <w:t>Ensuring safety in AI environments involves setting strict constraints on the agent’s actions and state transitions. The environment defines a finite grid with clear boundaries, preventing the agent from moving outside the allowed space. Actions that would lead to invalid states (e.g., moving into obstacles) are handled by reverting the agent's position and applying a negative reward to discourage such behavior. Additionally, in the stochastic environment, randomness is controlled to ensure that transitions remain within safe limits while still introducing uncertainty. By implementing these safeguards, the agent learns to navigate efficiently while avoiding unsafe or undefined behaviors.</w:t>
       </w:r>
     </w:p>
     <w:p/>
@@ -1146,19 +1114,11 @@
           <w:lang w:val="en-US"/>
         </w:rPr>
       </w:pPr>
-      <w:proofErr w:type="spellStart"/>
       <w:r>
         <w:rPr>
           <w:lang w:val="en-US"/>
         </w:rPr>
-        <w:t>Github</w:t>
-      </w:r>
-      <w:proofErr w:type="spellEnd"/>
-      <w:r>
-        <w:rPr>
-          <w:lang w:val="en-US"/>
-        </w:rPr>
-        <w:t xml:space="preserve"> link: </w:t>
+        <w:t xml:space="preserve">Github link: </w:t>
       </w:r>
       <w:hyperlink r:id="rId13" w:history="1">
         <w:r>
@@ -1176,19 +1136,11 @@
           <w:lang w:val="en-US"/>
         </w:rPr>
       </w:pPr>
-      <w:proofErr w:type="spellStart"/>
       <w:r>
         <w:rPr>
           <w:lang w:val="en-US"/>
         </w:rPr>
-        <w:t>Github</w:t>
-      </w:r>
-      <w:proofErr w:type="spellEnd"/>
-      <w:r>
-        <w:rPr>
-          <w:lang w:val="en-US"/>
-        </w:rPr>
-        <w:t xml:space="preserve"> commits snapshot:</w:t>
+        <w:t>Github commits snapshot:</w:t>
       </w:r>
     </w:p>
     <w:p>
@@ -1314,6 +1266,9 @@
         <w:br/>
       </w:r>
       <w:r>
+        <w:rPr>
+          <w:noProof/>
+        </w:rPr>
         <w:drawing>
           <wp:inline distT="0" distB="0" distL="0" distR="0" wp14:anchorId="58DDF1B9" wp14:editId="0F0F9E80">
             <wp:extent cx="5731510" cy="1981835"/>
@@ -1358,7 +1313,13 @@
         <w:t>Q learning performance</w:t>
       </w:r>
       <w:r>
-        <w:t>(Total reward pre episode)</w:t>
+        <w:t>(Total reward p</w:t>
+      </w:r>
+      <w:r>
+        <w:t>er</w:t>
+      </w:r>
+      <w:r>
+        <w:t xml:space="preserve"> episode)</w:t>
       </w:r>
       <w:r>
         <w:t>:</w:t>
@@ -1367,6 +1328,9 @@
         <w:br/>
       </w:r>
       <w:r>
+        <w:rPr>
+          <w:noProof/>
+        </w:rPr>
         <w:drawing>
           <wp:inline distT="0" distB="0" distL="0" distR="0" wp14:anchorId="2BD4A43B" wp14:editId="49733D9E">
             <wp:extent cx="2978150" cy="2288949"/>
@@ -1406,7 +1370,13 @@
     </w:p>
     <w:p>
       <w:r>
-        <w:t>The graph shows the total reward per episode during Q-learning training, starting with poor performance as the agent explores randomly, leading to low rewards (even around -2500). As training progresses, the agent improves its decision-making, resulting in a steady increase in rewards. By around 100-200 episodes, fluctuations decrease, indicating learning convergence. After 200-300 episodes, the rewards stabilize near an optimal value, suggesting the agent has developed an effective policy. The overall trend reflects successful learning, with early exploration giving way to refined exploitation, though some noise remains due to continued exploration or environmental variability.</w:t>
+        <w:t xml:space="preserve">At the start of training, the robot struggles, making </w:t>
+      </w:r>
+      <w:r>
+        <w:t>many</w:t>
+      </w:r>
+      <w:r>
+        <w:t xml:space="preserve"> random moves and getting low rewards (sometimes as bad as -2500). But as it learns from experience, it gradually improves, and the rewards start increasing. Around 100-200 episodes, the wild ups and downs settle down, showing that the robot is starting to figure things out. By 200-300 episodes, the rewards become more stable, meaning the robot has learned a solid strategy for picking up and dropping off items efficiently. The overall pattern shows that the robot starts clueless but eventually becomes much smarter through trial and error.</w:t>
       </w:r>
     </w:p>
     <w:p>
@@ -1429,6 +1399,7 @@
       </w:r>
       <w:r>
         <w:rPr>
+          <w:noProof/>
           <w:lang w:val="en-US"/>
         </w:rPr>
         <w:drawing>
@@ -1477,88 +1448,7 @@
     <w:p>
       <w:r>
         <w:lastRenderedPageBreak/>
-        <w:t>The graph illustrates the epsilon decay over episodes, showing how the exploration rate decreases as training progresses. Initially, epsilon starts at 1.0, meaning the agent explores actions randomly. As episodes advance, epsilon decays exponentially, reducing the randomness in action selection and encouraging exploitation of learned policies. By the later episodes, epsilon approaches its minimum value, ensuring the agent relies more on its learned Q-values rather than random exploration. This controlled decay balances exploration and exploitation, allowing the agent to learn an optimal strategy while avoiding premature convergence to suboptimal policies.</w:t>
-      </w:r>
-    </w:p>
-    <w:p>
-      <w:r>
-        <w:rPr>
-          <w:lang w:val="en-US"/>
-        </w:rPr>
-        <w:t xml:space="preserve">Greedy policy </w:t>
-      </w:r>
-      <w:r>
-        <w:rPr>
-          <w:lang w:val="en-US"/>
-        </w:rPr>
-        <w:t>performance</w:t>
-      </w:r>
-      <w:r>
-        <w:rPr>
-          <w:lang w:val="en-US"/>
-        </w:rPr>
-        <w:t>(Total rewards per episode)</w:t>
-      </w:r>
-      <w:r>
-        <w:rPr>
-          <w:lang w:val="en-US"/>
-        </w:rPr>
-        <w:t>:</w:t>
-      </w:r>
-      <w:r>
-        <w:rPr>
-          <w:lang w:val="en-US"/>
-        </w:rPr>
-        <w:br/>
-      </w:r>
-      <w:r>
-        <w:rPr>
-          <w:lang w:val="en-US"/>
-        </w:rPr>
-        <w:drawing>
-          <wp:inline distT="0" distB="0" distL="0" distR="0" wp14:anchorId="2ECB151C" wp14:editId="3FF5A9DD">
-            <wp:extent cx="5438775" cy="4333875"/>
-            <wp:effectExtent l="0" t="0" r="9525" b="9525"/>
-            <wp:docPr id="915542312" name="Picture 1"/>
-            <wp:cNvGraphicFramePr>
-              <a:graphicFrameLocks xmlns:a="http://schemas.openxmlformats.org/drawingml/2006/main" noChangeAspect="1"/>
-            </wp:cNvGraphicFramePr>
-            <a:graphic xmlns:a="http://schemas.openxmlformats.org/drawingml/2006/main">
-              <a:graphicData uri="http://schemas.openxmlformats.org/drawingml/2006/picture">
-                <pic:pic xmlns:pic="http://schemas.openxmlformats.org/drawingml/2006/picture">
-                  <pic:nvPicPr>
-                    <pic:cNvPr id="915542312" name=""/>
-                    <pic:cNvPicPr/>
-                  </pic:nvPicPr>
-                  <pic:blipFill>
-                    <a:blip r:embed="rId18"/>
-                    <a:stretch>
-                      <a:fillRect/>
-                    </a:stretch>
-                  </pic:blipFill>
-                  <pic:spPr>
-                    <a:xfrm>
-                      <a:off x="0" y="0"/>
-                      <a:ext cx="5438775" cy="4333875"/>
-                    </a:xfrm>
-                    <a:prstGeom prst="rect">
-                      <a:avLst/>
-                    </a:prstGeom>
-                  </pic:spPr>
-                </pic:pic>
-              </a:graphicData>
-            </a:graphic>
-          </wp:inline>
-        </w:drawing>
-      </w:r>
-      <w:r>
-        <w:rPr>
-          <w:lang w:val="en-US"/>
-        </w:rPr>
-        <w:br/>
-      </w:r>
-      <w:r>
-        <w:t>The graph represents the total reward over episodes when following a greedy policy, where the agent always selects the action with the highest Q-value. The flat line suggests that the total reward remains constant across episodes, indicating a stable and deterministic policy. This could mean the agent has fully converged to an optimal strategy, consistently achieving the same reward in each episode. However, if variability was expected, this could also indicate a lack of dynamic adaptation or a limitation in the environment's reward structure.</w:t>
+        <w:t>At the beginning of training, the robot explores completely randomly because epsilon starts at 1.0. As training goes on, epsilon gradually decreases, meaning the robot relies less on random moves and more on what it has learned. This shift happens slowly, so the robot still explores new possibilities early on but starts making smarter choices as it improves. By the later episodes, epsilon is very low, meaning the robot mostly follows its learned strategy instead of guessing. This balance between exploring and using what it knows helps the robot find the best way to complete its tasks without getting stuck in bad habits too soon.</w:t>
       </w:r>
     </w:p>
     <w:p>
@@ -1586,7 +1476,12 @@
         <w:rPr>
           <w:lang w:val="en-US"/>
         </w:rPr>
-        <w:lastRenderedPageBreak/>
+        <w:t xml:space="preserve">Final </w:t>
+      </w:r>
+      <w:r>
+        <w:rPr>
+          <w:lang w:val="en-US"/>
+        </w:rPr>
         <w:t>Q-table values:</w:t>
       </w:r>
       <w:r>
@@ -1597,6 +1492,7 @@
       </w:r>
       <w:r>
         <w:rPr>
+          <w:noProof/>
           <w:lang w:val="en-US"/>
         </w:rPr>
         <w:drawing>
@@ -1615,7 +1511,7 @@
                     <pic:cNvPicPr/>
                   </pic:nvPicPr>
                   <pic:blipFill>
-                    <a:blip r:embed="rId19"/>
+                    <a:blip r:embed="rId18"/>
                     <a:stretch>
                       <a:fillRect/>
                     </a:stretch>
@@ -1635,28 +1531,27 @@
           </wp:inline>
         </w:drawing>
       </w:r>
-    </w:p>
-    <w:p>
-      <w:r>
-        <w:rPr>
+      <w:r>
+        <w:t>Q learning performance(Total reward p</w:t>
+      </w:r>
+      <w:r>
+        <w:t>er</w:t>
+      </w:r>
+      <w:r>
+        <w:t xml:space="preserve"> episode):</w:t>
+      </w:r>
+      <w:r>
+        <w:br/>
+      </w:r>
+      <w:r>
+        <w:rPr>
+          <w:noProof/>
           <w:lang w:val="en-US"/>
         </w:rPr>
-        <w:br/>
-      </w:r>
-      <w:r>
-        <w:t>Q learning performance(Total reward pre episode):</w:t>
-      </w:r>
-      <w:r>
-        <w:br/>
-      </w:r>
-      <w:r>
-        <w:rPr>
-          <w:lang w:val="en-US"/>
-        </w:rPr>
         <w:drawing>
-          <wp:inline distT="0" distB="0" distL="0" distR="0" wp14:anchorId="757B3B6D" wp14:editId="13A3C0E8">
-            <wp:extent cx="5638800" cy="4333875"/>
-            <wp:effectExtent l="0" t="0" r="0" b="9525"/>
+          <wp:inline distT="0" distB="0" distL="0" distR="0" wp14:anchorId="757B3B6D" wp14:editId="1AE463D2">
+            <wp:extent cx="4889500" cy="3757976"/>
+            <wp:effectExtent l="0" t="0" r="6350" b="0"/>
             <wp:docPr id="454727625" name="Picture 1"/>
             <wp:cNvGraphicFramePr>
               <a:graphicFrameLocks xmlns:a="http://schemas.openxmlformats.org/drawingml/2006/main" noChangeAspect="1"/>
@@ -1669,7 +1564,7 @@
                     <pic:cNvPicPr/>
                   </pic:nvPicPr>
                   <pic:blipFill>
-                    <a:blip r:embed="rId20"/>
+                    <a:blip r:embed="rId19"/>
                     <a:stretch>
                       <a:fillRect/>
                     </a:stretch>
@@ -1677,7 +1572,7 @@
                   <pic:spPr>
                     <a:xfrm>
                       <a:off x="0" y="0"/>
-                      <a:ext cx="5638800" cy="4333875"/>
+                      <a:ext cx="4934863" cy="3792841"/>
                     </a:xfrm>
                     <a:prstGeom prst="rect">
                       <a:avLst/>
@@ -1692,11 +1587,11 @@
     </w:p>
     <w:p>
       <w:r>
-        <w:t xml:space="preserve">The Q-learning reward curve in the stochastic warehouse environment shows an initial phase of high variance and low rewards, indicating exploration and suboptimal decisions. Within the first 50 episodes, the rewards improve sharply as the agent learns better policies. By around 100 episodes, the learning stabilizes, and after 200 episodes, the rewards remain nearly constant, suggesting convergence to an optimal or near-optimal policy. Despite the stochastic nature of the environment, Q-learning successfully adapts, demonstrating its </w:t>
+        <w:t xml:space="preserve">At first, the robot’s performance is all over the place, with low and unpredictable rewards because it’s still figuring things out. In the first 50 episodes, it starts improving quickly as it </w:t>
       </w:r>
       <w:r>
         <w:lastRenderedPageBreak/>
-        <w:t>effectiveness in handling randomness. The final stability of the curve indicates a well-learned policy with minimal variance.</w:t>
+        <w:t>learns better strategies. By around 100 episodes, things begin to settle, and after 200 episodes, the rewards stay mostly consistent, meaning the robot has found a solid approach. Even though the environment is random, Q-learning helps the robot adapt, proving that it can handle uncertainty well. The steady rewards at the end show that the robot has learned a reliable and effective way to complete its tasks.</w:t>
       </w:r>
     </w:p>
     <w:p>
@@ -1709,22 +1604,17 @@
         <w:rPr>
           <w:lang w:val="en-US"/>
         </w:rPr>
-        <w:t>Epsilon decay</w:t>
+        <w:t>Epsilon decay:</w:t>
       </w:r>
       <w:r>
         <w:rPr>
           <w:lang w:val="en-US"/>
         </w:rPr>
-        <w:t>:</w:t>
-      </w:r>
-      <w:r>
-        <w:rPr>
-          <w:lang w:val="en-US"/>
-        </w:rPr>
         <w:br/>
       </w:r>
       <w:r>
         <w:rPr>
+          <w:noProof/>
           <w:lang w:val="en-US"/>
         </w:rPr>
         <w:drawing>
@@ -1766,15 +1656,22 @@
     </w:p>
     <w:p>
       <w:r>
-        <w:t xml:space="preserve">The graph illustrates the epsilon decay over episodes in a Q-learning setup, where epsilon starts at 1.0 and gradually decreases as training progresses. Initially, a high epsilon encourages exploration, allowing the agent to try various actions. As episodes increase, epsilon decays exponentially, reducing exploration in </w:t>
-      </w:r>
-      <w:proofErr w:type="spellStart"/>
-      <w:r>
-        <w:t>favor</w:t>
-      </w:r>
-      <w:proofErr w:type="spellEnd"/>
-      <w:r>
-        <w:t xml:space="preserve"> of exploitation, enabling the agent to rely on learned policies. By around 500 episodes, epsilon is close to zero, meaning the agent predominantly exploits the optimal policy. This decay strategy balances exploration and exploitation, ensuring efficient learning while avoiding premature convergence to suboptimal policies.</w:t>
+        <w:t>At the start of training, epsilon is set to 1.0, meaning the robot explores a lot and tries out different actions. As training progresses, epsilon gradually decreases, shifting the focus from exploration to using what it has learned. This helps the robot make smarter decisions based on experience rather than random guessing. By the time it reaches 500 episodes, epsilon is near zero, meaning the robot mostly follows its learned strategy. This gradual decay ensures a good balance—allowing the robot to explore enough early on while making sure it doesn’t get stuck with a bad strategy too soon.</w:t>
+      </w:r>
+    </w:p>
+    <w:p>
+      <w:pPr>
+        <w:rPr>
+          <w:b/>
+          <w:bCs/>
+        </w:rPr>
+      </w:pPr>
+      <w:r>
+        <w:rPr>
+          <w:b/>
+          <w:bCs/>
+        </w:rPr>
+        <w:t>c) Applying any other algorithm of your choice to solve the deterministic environment defined in Part 1. Plots should include total reward per episode.</w:t>
       </w:r>
     </w:p>
     <w:p>
@@ -1783,13 +1680,2822 @@
           <w:lang w:val="en-US"/>
         </w:rPr>
       </w:pPr>
-    </w:p>
-    <w:p>
-      <w:pPr>
+      <w:r>
         <w:rPr>
           <w:lang w:val="en-US"/>
         </w:rPr>
-      </w:pPr>
+        <w:lastRenderedPageBreak/>
+        <w:t>Final Q-table values:</w:t>
+      </w:r>
+      <w:r>
+        <w:rPr>
+          <w:lang w:val="en-US"/>
+        </w:rPr>
+        <w:br/>
+      </w:r>
+      <w:r>
+        <w:rPr>
+          <w:noProof/>
+          <w:lang w:val="en-US"/>
+        </w:rPr>
+        <w:drawing>
+          <wp:inline distT="0" distB="0" distL="0" distR="0" wp14:anchorId="74002A89" wp14:editId="32BFB3BD">
+            <wp:extent cx="3352800" cy="2457951"/>
+            <wp:effectExtent l="0" t="0" r="0" b="0"/>
+            <wp:docPr id="1320019499" name="Picture 1"/>
+            <wp:cNvGraphicFramePr>
+              <a:graphicFrameLocks xmlns:a="http://schemas.openxmlformats.org/drawingml/2006/main" noChangeAspect="1"/>
+            </wp:cNvGraphicFramePr>
+            <a:graphic xmlns:a="http://schemas.openxmlformats.org/drawingml/2006/main">
+              <a:graphicData uri="http://schemas.openxmlformats.org/drawingml/2006/picture">
+                <pic:pic xmlns:pic="http://schemas.openxmlformats.org/drawingml/2006/picture">
+                  <pic:nvPicPr>
+                    <pic:cNvPr id="1320019499" name=""/>
+                    <pic:cNvPicPr/>
+                  </pic:nvPicPr>
+                  <pic:blipFill>
+                    <a:blip r:embed="rId20"/>
+                    <a:stretch>
+                      <a:fillRect/>
+                    </a:stretch>
+                  </pic:blipFill>
+                  <pic:spPr>
+                    <a:xfrm>
+                      <a:off x="0" y="0"/>
+                      <a:ext cx="3412782" cy="2501924"/>
+                    </a:xfrm>
+                    <a:prstGeom prst="rect">
+                      <a:avLst/>
+                    </a:prstGeom>
+                  </pic:spPr>
+                </pic:pic>
+              </a:graphicData>
+            </a:graphic>
+          </wp:inline>
+        </w:drawing>
+      </w:r>
+    </w:p>
+    <w:p>
+      <w:pPr>
+        <w:rPr>
+          <w:lang w:val="en-US"/>
+        </w:rPr>
+      </w:pPr>
+      <w:r>
+        <w:t>SARSA performance(Total reward per episode):</w:t>
+      </w:r>
+    </w:p>
+    <w:p>
+      <w:pPr>
+        <w:rPr>
+          <w:lang w:val="en-US"/>
+        </w:rPr>
+      </w:pPr>
+      <w:r>
+        <w:rPr>
+          <w:noProof/>
+          <w:lang w:val="en-US"/>
+        </w:rPr>
+        <w:drawing>
+          <wp:inline distT="0" distB="0" distL="0" distR="0" wp14:anchorId="48027AE0" wp14:editId="5CC79BD5">
+            <wp:extent cx="5731510" cy="3762375"/>
+            <wp:effectExtent l="0" t="0" r="2540" b="9525"/>
+            <wp:docPr id="203251727" name="Picture 1"/>
+            <wp:cNvGraphicFramePr>
+              <a:graphicFrameLocks xmlns:a="http://schemas.openxmlformats.org/drawingml/2006/main" noChangeAspect="1"/>
+            </wp:cNvGraphicFramePr>
+            <a:graphic xmlns:a="http://schemas.openxmlformats.org/drawingml/2006/main">
+              <a:graphicData uri="http://schemas.openxmlformats.org/drawingml/2006/picture">
+                <pic:pic xmlns:pic="http://schemas.openxmlformats.org/drawingml/2006/picture">
+                  <pic:nvPicPr>
+                    <pic:cNvPr id="203251727" name=""/>
+                    <pic:cNvPicPr/>
+                  </pic:nvPicPr>
+                  <pic:blipFill>
+                    <a:blip r:embed="rId21"/>
+                    <a:stretch>
+                      <a:fillRect/>
+                    </a:stretch>
+                  </pic:blipFill>
+                  <pic:spPr>
+                    <a:xfrm>
+                      <a:off x="0" y="0"/>
+                      <a:ext cx="5731510" cy="3762375"/>
+                    </a:xfrm>
+                    <a:prstGeom prst="rect">
+                      <a:avLst/>
+                    </a:prstGeom>
+                  </pic:spPr>
+                </pic:pic>
+              </a:graphicData>
+            </a:graphic>
+          </wp:inline>
+        </w:drawing>
+      </w:r>
+    </w:p>
+    <w:p>
+      <w:r>
+        <w:t>In the beginning, the robot struggles, making a lot of mistakes and receiving low rewards, which fluctuate a lot due to random exploration. As training continues, it gradually improves, with rewards steadily increasing. Around episode 100, the learning process becomes more stable, showing that the robot is figuring out a good strategy. By episode 200, the rewards level off near zero or slightly positive, meaning the robot has found a reliable way to complete its tasks. This pattern shows how SARSA effectively balances trial-and-error learning with smarter decision-making, leading to steady and consistent performance over time.</w:t>
+      </w:r>
+    </w:p>
+    <w:p>
+      <w:pPr>
+        <w:rPr>
+          <w:lang w:val="en-US"/>
+        </w:rPr>
+      </w:pPr>
+      <w:r>
+        <w:rPr>
+          <w:lang w:val="en-US"/>
+        </w:rPr>
+        <w:lastRenderedPageBreak/>
+        <w:t>Epsilon decay:</w:t>
+      </w:r>
+      <w:r>
+        <w:rPr>
+          <w:lang w:val="en-US"/>
+        </w:rPr>
+        <w:br/>
+      </w:r>
+      <w:r>
+        <w:rPr>
+          <w:noProof/>
+          <w:lang w:val="en-US"/>
+        </w:rPr>
+        <w:drawing>
+          <wp:inline distT="0" distB="0" distL="0" distR="0" wp14:anchorId="63DE9896" wp14:editId="70F938AC">
+            <wp:extent cx="5731510" cy="3898265"/>
+            <wp:effectExtent l="0" t="0" r="2540" b="6985"/>
+            <wp:docPr id="1060443268" name="Picture 1"/>
+            <wp:cNvGraphicFramePr>
+              <a:graphicFrameLocks xmlns:a="http://schemas.openxmlformats.org/drawingml/2006/main" noChangeAspect="1"/>
+            </wp:cNvGraphicFramePr>
+            <a:graphic xmlns:a="http://schemas.openxmlformats.org/drawingml/2006/main">
+              <a:graphicData uri="http://schemas.openxmlformats.org/drawingml/2006/picture">
+                <pic:pic xmlns:pic="http://schemas.openxmlformats.org/drawingml/2006/picture">
+                  <pic:nvPicPr>
+                    <pic:cNvPr id="1060443268" name=""/>
+                    <pic:cNvPicPr/>
+                  </pic:nvPicPr>
+                  <pic:blipFill>
+                    <a:blip r:embed="rId22"/>
+                    <a:stretch>
+                      <a:fillRect/>
+                    </a:stretch>
+                  </pic:blipFill>
+                  <pic:spPr>
+                    <a:xfrm>
+                      <a:off x="0" y="0"/>
+                      <a:ext cx="5731510" cy="3898265"/>
+                    </a:xfrm>
+                    <a:prstGeom prst="rect">
+                      <a:avLst/>
+                    </a:prstGeom>
+                  </pic:spPr>
+                </pic:pic>
+              </a:graphicData>
+            </a:graphic>
+          </wp:inline>
+        </w:drawing>
+      </w:r>
+    </w:p>
+    <w:p>
+      <w:r>
+        <w:t xml:space="preserve">It </w:t>
+      </w:r>
+      <w:r>
+        <w:t>shows how epsilon decreases over 500 episodes, starting at 1 and gradually approaching zero. This represents the balance between exploration and exploitation in reinforcement learning. In the beginning, the agent explores new actions frequently, but as training progresses, it relies more on what it has learned. The smooth, gradual decline suggests a well-planned decay strategy, ensuring the agent gathers enough diverse experiences early on while allowing it to focus on fine-tuning its policy later. This approach helps improve learning efficiency and ensures better long-term performance.</w:t>
+      </w:r>
+    </w:p>
+    <w:p>
+      <w:pPr>
+        <w:rPr>
+          <w:b/>
+          <w:bCs/>
+        </w:rPr>
+      </w:pPr>
+      <w:r>
+        <w:rPr>
+          <w:b/>
+          <w:bCs/>
+        </w:rPr>
+        <w:t>d) Applying any other algorithm of your choice to solve the stochastic environment defined in Part 1. Plots should include total reward per episode.</w:t>
+      </w:r>
+    </w:p>
+    <w:p>
+      <w:pPr>
+        <w:rPr>
+          <w:lang w:val="en-US"/>
+        </w:rPr>
+      </w:pPr>
+      <w:r>
+        <w:rPr>
+          <w:lang w:val="en-US"/>
+        </w:rPr>
+        <w:lastRenderedPageBreak/>
+        <w:t>Final Q-table values:</w:t>
+      </w:r>
+      <w:r>
+        <w:rPr>
+          <w:lang w:val="en-US"/>
+        </w:rPr>
+        <w:br/>
+      </w:r>
+      <w:r>
+        <w:rPr>
+          <w:noProof/>
+          <w:lang w:val="en-US"/>
+        </w:rPr>
+        <w:drawing>
+          <wp:inline distT="0" distB="0" distL="0" distR="0" wp14:anchorId="70280071" wp14:editId="51AD3526">
+            <wp:extent cx="5731510" cy="4129405"/>
+            <wp:effectExtent l="0" t="0" r="2540" b="4445"/>
+            <wp:docPr id="1751591556" name="Picture 1"/>
+            <wp:cNvGraphicFramePr>
+              <a:graphicFrameLocks xmlns:a="http://schemas.openxmlformats.org/drawingml/2006/main" noChangeAspect="1"/>
+            </wp:cNvGraphicFramePr>
+            <a:graphic xmlns:a="http://schemas.openxmlformats.org/drawingml/2006/main">
+              <a:graphicData uri="http://schemas.openxmlformats.org/drawingml/2006/picture">
+                <pic:pic xmlns:pic="http://schemas.openxmlformats.org/drawingml/2006/picture">
+                  <pic:nvPicPr>
+                    <pic:cNvPr id="1751591556" name=""/>
+                    <pic:cNvPicPr/>
+                  </pic:nvPicPr>
+                  <pic:blipFill>
+                    <a:blip r:embed="rId23"/>
+                    <a:stretch>
+                      <a:fillRect/>
+                    </a:stretch>
+                  </pic:blipFill>
+                  <pic:spPr>
+                    <a:xfrm>
+                      <a:off x="0" y="0"/>
+                      <a:ext cx="5731510" cy="4129405"/>
+                    </a:xfrm>
+                    <a:prstGeom prst="rect">
+                      <a:avLst/>
+                    </a:prstGeom>
+                  </pic:spPr>
+                </pic:pic>
+              </a:graphicData>
+            </a:graphic>
+          </wp:inline>
+        </w:drawing>
+      </w:r>
+    </w:p>
+    <w:p>
+      <w:pPr>
+        <w:rPr>
+          <w:lang w:val="en-US"/>
+        </w:rPr>
+      </w:pPr>
+      <w:r>
+        <w:t>SARSA performance(Total reward per episode):</w:t>
+      </w:r>
+      <w:r>
+        <w:rPr>
+          <w:lang w:val="en-US"/>
+        </w:rPr>
+        <w:br/>
+      </w:r>
+      <w:r>
+        <w:rPr>
+          <w:noProof/>
+          <w:lang w:val="en-US"/>
+        </w:rPr>
+        <w:drawing>
+          <wp:inline distT="0" distB="0" distL="0" distR="0" wp14:anchorId="2D2987A9" wp14:editId="608EE8CF">
+            <wp:extent cx="5731510" cy="3762375"/>
+            <wp:effectExtent l="0" t="0" r="2540" b="9525"/>
+            <wp:docPr id="961916861" name="Picture 1"/>
+            <wp:cNvGraphicFramePr>
+              <a:graphicFrameLocks xmlns:a="http://schemas.openxmlformats.org/drawingml/2006/main" noChangeAspect="1"/>
+            </wp:cNvGraphicFramePr>
+            <a:graphic xmlns:a="http://schemas.openxmlformats.org/drawingml/2006/main">
+              <a:graphicData uri="http://schemas.openxmlformats.org/drawingml/2006/picture">
+                <pic:pic xmlns:pic="http://schemas.openxmlformats.org/drawingml/2006/picture">
+                  <pic:nvPicPr>
+                    <pic:cNvPr id="961916861" name=""/>
+                    <pic:cNvPicPr/>
+                  </pic:nvPicPr>
+                  <pic:blipFill>
+                    <a:blip r:embed="rId24"/>
+                    <a:stretch>
+                      <a:fillRect/>
+                    </a:stretch>
+                  </pic:blipFill>
+                  <pic:spPr>
+                    <a:xfrm>
+                      <a:off x="0" y="0"/>
+                      <a:ext cx="5731510" cy="3762375"/>
+                    </a:xfrm>
+                    <a:prstGeom prst="rect">
+                      <a:avLst/>
+                    </a:prstGeom>
+                  </pic:spPr>
+                </pic:pic>
+              </a:graphicData>
+            </a:graphic>
+          </wp:inline>
+        </w:drawing>
+      </w:r>
+    </w:p>
+    <w:p>
+      <w:r>
+        <w:lastRenderedPageBreak/>
+        <w:t>It</w:t>
+      </w:r>
+      <w:r>
+        <w:t xml:space="preserve"> shows the total reward per episode for a SARSA model, illustrating its learning process. In the beginning, the rewards fluctuate a lot and are mostly negative, as the model explores different actions. Around 100 episodes in, the rewards start to stabilize near zero, though occasional dips show that learning is still happening. By episode 200, the model has mostly settled, maintaining steady performance with minimal variation, indicating that it has learned a stable policy.</w:t>
+      </w:r>
+    </w:p>
+    <w:p>
+      <w:pPr>
+        <w:rPr>
+          <w:lang w:val="en-US"/>
+        </w:rPr>
+      </w:pPr>
+      <w:r>
+        <w:rPr>
+          <w:lang w:val="en-US"/>
+        </w:rPr>
+        <w:t>Epsilon decay:</w:t>
+      </w:r>
+      <w:r>
+        <w:rPr>
+          <w:lang w:val="en-US"/>
+        </w:rPr>
+        <w:br/>
+      </w:r>
+      <w:r>
+        <w:rPr>
+          <w:noProof/>
+          <w:lang w:val="en-US"/>
+        </w:rPr>
+        <w:drawing>
+          <wp:inline distT="0" distB="0" distL="0" distR="0" wp14:anchorId="5C60EBA4" wp14:editId="50A68FD6">
+            <wp:extent cx="3619500" cy="2461789"/>
+            <wp:effectExtent l="0" t="0" r="0" b="0"/>
+            <wp:docPr id="900257281" name="Picture 1"/>
+            <wp:cNvGraphicFramePr>
+              <a:graphicFrameLocks xmlns:a="http://schemas.openxmlformats.org/drawingml/2006/main" noChangeAspect="1"/>
+            </wp:cNvGraphicFramePr>
+            <a:graphic xmlns:a="http://schemas.openxmlformats.org/drawingml/2006/main">
+              <a:graphicData uri="http://schemas.openxmlformats.org/drawingml/2006/picture">
+                <pic:pic xmlns:pic="http://schemas.openxmlformats.org/drawingml/2006/picture">
+                  <pic:nvPicPr>
+                    <pic:cNvPr id="900257281" name=""/>
+                    <pic:cNvPicPr/>
+                  </pic:nvPicPr>
+                  <pic:blipFill>
+                    <a:blip r:embed="rId25"/>
+                    <a:stretch>
+                      <a:fillRect/>
+                    </a:stretch>
+                  </pic:blipFill>
+                  <pic:spPr>
+                    <a:xfrm>
+                      <a:off x="0" y="0"/>
+                      <a:ext cx="3634225" cy="2471804"/>
+                    </a:xfrm>
+                    <a:prstGeom prst="rect">
+                      <a:avLst/>
+                    </a:prstGeom>
+                  </pic:spPr>
+                </pic:pic>
+              </a:graphicData>
+            </a:graphic>
+          </wp:inline>
+        </w:drawing>
+      </w:r>
+    </w:p>
+    <w:p>
+      <w:r>
+        <w:t>It shows</w:t>
+      </w:r>
+      <w:r>
+        <w:t xml:space="preserve"> epsilon decay in the SARSA model, showing how the exploration rate decreases over time. At the start, epsilon is 1, encouraging the agent to explore widely. As training progresses, it gradually decreases, shifting the focus from exploration to exploiting learned policies. By around 500 episodes, epsilon is very low, meaning the agent mostly relies on its learned strategy rather than taking random actions. This decay strategy helps balance exploration and exploitation, allowing the agent to learn effectively in the early stages while ensuring stable policy convergence later.</w:t>
+      </w:r>
+    </w:p>
+    <w:p>
+      <w:r>
+        <w:rPr>
+          <w:b/>
+          <w:bCs/>
+          <w:lang w:val="en-US"/>
+        </w:rPr>
+        <w:t xml:space="preserve">e) </w:t>
+      </w:r>
+      <w:r>
+        <w:rPr>
+          <w:b/>
+          <w:bCs/>
+        </w:rPr>
+        <w:t>Provide the evaluation results. Run your environment for at least 10 episodes, where the agent chooses only greedy actions from the learnt policy. Plot should include the total reward per episode.</w:t>
+      </w:r>
+    </w:p>
+    <w:p>
+      <w:pPr>
+        <w:rPr>
+          <w:lang w:val="en-US"/>
+        </w:rPr>
+      </w:pPr>
+      <w:r>
+        <w:rPr>
+          <w:lang w:val="en-US"/>
+        </w:rPr>
+        <w:t>Deterministic environment:</w:t>
+      </w:r>
+    </w:p>
+    <w:p>
+      <w:pPr>
+        <w:pStyle w:val="ListParagraph"/>
+        <w:numPr>
+          <w:ilvl w:val="0"/>
+          <w:numId w:val="11"/>
+        </w:numPr>
+        <w:rPr>
+          <w:lang w:val="en-US"/>
+        </w:rPr>
+      </w:pPr>
+      <w:r>
+        <w:rPr>
+          <w:lang w:val="en-US"/>
+        </w:rPr>
+        <w:t>Q Learning:</w:t>
+      </w:r>
+    </w:p>
+    <w:p>
+      <w:pPr>
+        <w:ind w:left="360"/>
+        <w:rPr>
+          <w:lang w:val="en-US"/>
+        </w:rPr>
+      </w:pPr>
+      <w:r>
+        <w:rPr>
+          <w:noProof/>
+          <w:lang w:val="en-US"/>
+        </w:rPr>
+        <w:lastRenderedPageBreak/>
+        <w:drawing>
+          <wp:inline distT="0" distB="0" distL="0" distR="0" wp14:anchorId="626BA056" wp14:editId="55F2EDA4">
+            <wp:extent cx="5438775" cy="4333875"/>
+            <wp:effectExtent l="0" t="0" r="9525" b="9525"/>
+            <wp:docPr id="915542312" name="Picture 1"/>
+            <wp:cNvGraphicFramePr>
+              <a:graphicFrameLocks xmlns:a="http://schemas.openxmlformats.org/drawingml/2006/main" noChangeAspect="1"/>
+            </wp:cNvGraphicFramePr>
+            <a:graphic xmlns:a="http://schemas.openxmlformats.org/drawingml/2006/main">
+              <a:graphicData uri="http://schemas.openxmlformats.org/drawingml/2006/picture">
+                <pic:pic xmlns:pic="http://schemas.openxmlformats.org/drawingml/2006/picture">
+                  <pic:nvPicPr>
+                    <pic:cNvPr id="915542312" name=""/>
+                    <pic:cNvPicPr/>
+                  </pic:nvPicPr>
+                  <pic:blipFill>
+                    <a:blip r:embed="rId26"/>
+                    <a:stretch>
+                      <a:fillRect/>
+                    </a:stretch>
+                  </pic:blipFill>
+                  <pic:spPr>
+                    <a:xfrm>
+                      <a:off x="0" y="0"/>
+                      <a:ext cx="5438775" cy="4333875"/>
+                    </a:xfrm>
+                    <a:prstGeom prst="rect">
+                      <a:avLst/>
+                    </a:prstGeom>
+                  </pic:spPr>
+                </pic:pic>
+              </a:graphicData>
+            </a:graphic>
+          </wp:inline>
+        </w:drawing>
+      </w:r>
+    </w:p>
+    <w:p>
+      <w:pPr>
+        <w:rPr>
+          <w:lang w:val="en-US"/>
+        </w:rPr>
+      </w:pPr>
+      <w:r>
+        <w:t>It</w:t>
+      </w:r>
+      <w:r>
+        <w:t xml:space="preserve"> shows the total reward over episodes when using a greedy policy, where the agent always chooses the action with the highest Q-value. The flat line indicates that the total reward stays the same across episodes, suggesting a stable and consistent policy. This means the agent has fully learned an optimal strategy and reliably achieves the same reward in every episode.</w:t>
+      </w:r>
+    </w:p>
+    <w:p>
+      <w:pPr>
+        <w:ind w:left="360"/>
+        <w:rPr>
+          <w:lang w:val="en-US"/>
+        </w:rPr>
+      </w:pPr>
+      <w:r>
+        <w:rPr>
+          <w:lang w:val="en-US"/>
+        </w:rPr>
+        <w:t>SARSA:</w:t>
+      </w:r>
+    </w:p>
+    <w:p>
+      <w:pPr>
+        <w:ind w:left="360"/>
+        <w:rPr>
+          <w:lang w:val="en-US"/>
+        </w:rPr>
+      </w:pPr>
+      <w:r>
+        <w:rPr>
+          <w:noProof/>
+          <w:lang w:val="en-US"/>
+        </w:rPr>
+        <w:drawing>
+          <wp:inline distT="0" distB="0" distL="0" distR="0" wp14:anchorId="65E6C9FF" wp14:editId="18C38771">
+            <wp:extent cx="3004724" cy="2032000"/>
+            <wp:effectExtent l="0" t="0" r="5715" b="6350"/>
+            <wp:docPr id="117824522" name="Picture 1"/>
+            <wp:cNvGraphicFramePr>
+              <a:graphicFrameLocks xmlns:a="http://schemas.openxmlformats.org/drawingml/2006/main" noChangeAspect="1"/>
+            </wp:cNvGraphicFramePr>
+            <a:graphic xmlns:a="http://schemas.openxmlformats.org/drawingml/2006/main">
+              <a:graphicData uri="http://schemas.openxmlformats.org/drawingml/2006/picture">
+                <pic:pic xmlns:pic="http://schemas.openxmlformats.org/drawingml/2006/picture">
+                  <pic:nvPicPr>
+                    <pic:cNvPr id="117824522" name=""/>
+                    <pic:cNvPicPr/>
+                  </pic:nvPicPr>
+                  <pic:blipFill>
+                    <a:blip r:embed="rId27"/>
+                    <a:stretch>
+                      <a:fillRect/>
+                    </a:stretch>
+                  </pic:blipFill>
+                  <pic:spPr>
+                    <a:xfrm>
+                      <a:off x="0" y="0"/>
+                      <a:ext cx="3025602" cy="2046119"/>
+                    </a:xfrm>
+                    <a:prstGeom prst="rect">
+                      <a:avLst/>
+                    </a:prstGeom>
+                  </pic:spPr>
+                </pic:pic>
+              </a:graphicData>
+            </a:graphic>
+          </wp:inline>
+        </w:drawing>
+      </w:r>
+    </w:p>
+    <w:p/>
+    <w:p>
+      <w:r>
+        <w:t xml:space="preserve">It </w:t>
+      </w:r>
+      <w:r>
+        <w:t xml:space="preserve">displays the total reward per episode for a greedy policy over 10 episodes, consistently hovering around 113. This indicates that the policy has fully stabilized, delivering the same </w:t>
+      </w:r>
+      <w:r>
+        <w:lastRenderedPageBreak/>
+        <w:t>performance in each episode. Since a greedy policy always picks the best-known action, it suggests that the agent has learned an optimal or near-optimal strategy. The lack of fluctuations confirms that exploration has stopped, and the model is now purely exploiting its learned knowledge.</w:t>
+      </w:r>
+    </w:p>
+    <w:p>
+      <w:r>
+        <w:t>Stochastic Environment:</w:t>
+      </w:r>
+    </w:p>
+    <w:p>
+      <w:pPr>
+        <w:pStyle w:val="ListParagraph"/>
+        <w:numPr>
+          <w:ilvl w:val="0"/>
+          <w:numId w:val="12"/>
+        </w:numPr>
+      </w:pPr>
+      <w:r>
+        <w:t>Q Learning:</w:t>
+      </w:r>
+    </w:p>
+    <w:p>
+      <w:pPr>
+        <w:ind w:left="360"/>
+      </w:pPr>
+      <w:r>
+        <w:rPr>
+          <w:noProof/>
+          <w:lang w:val="en-US"/>
+        </w:rPr>
+        <w:drawing>
+          <wp:inline distT="0" distB="0" distL="0" distR="0" wp14:anchorId="3D4B27D0" wp14:editId="07432E75">
+            <wp:extent cx="5572125" cy="4333875"/>
+            <wp:effectExtent l="0" t="0" r="9525" b="9525"/>
+            <wp:docPr id="65174307" name="Picture 1"/>
+            <wp:cNvGraphicFramePr>
+              <a:graphicFrameLocks xmlns:a="http://schemas.openxmlformats.org/drawingml/2006/main" noChangeAspect="1"/>
+            </wp:cNvGraphicFramePr>
+            <a:graphic xmlns:a="http://schemas.openxmlformats.org/drawingml/2006/main">
+              <a:graphicData uri="http://schemas.openxmlformats.org/drawingml/2006/picture">
+                <pic:pic xmlns:pic="http://schemas.openxmlformats.org/drawingml/2006/picture">
+                  <pic:nvPicPr>
+                    <pic:cNvPr id="65174307" name=""/>
+                    <pic:cNvPicPr/>
+                  </pic:nvPicPr>
+                  <pic:blipFill>
+                    <a:blip r:embed="rId28"/>
+                    <a:stretch>
+                      <a:fillRect/>
+                    </a:stretch>
+                  </pic:blipFill>
+                  <pic:spPr>
+                    <a:xfrm>
+                      <a:off x="0" y="0"/>
+                      <a:ext cx="5572125" cy="4333875"/>
+                    </a:xfrm>
+                    <a:prstGeom prst="rect">
+                      <a:avLst/>
+                    </a:prstGeom>
+                  </pic:spPr>
+                </pic:pic>
+              </a:graphicData>
+            </a:graphic>
+          </wp:inline>
+        </w:drawing>
+      </w:r>
+    </w:p>
+    <w:p>
+      <w:r>
+        <w:t xml:space="preserve">It </w:t>
+      </w:r>
+      <w:r>
+        <w:t>evaluates a greedy policy by showing total rewards across episodes. The fluctuations suggest some variation in performance, likely due to the environment’s randomness. However, the consistently high rewards indicate that the learned policy is effective. The slight instability may stem from residual exploration, environmental randomness, or occasional suboptimal choices. Still, the upward trend toward the end suggests that the policy stabilizes and achieves reliable performance over time.</w:t>
+      </w:r>
+    </w:p>
+    <w:p>
+      <w:pPr>
+        <w:ind w:left="360"/>
+      </w:pPr>
+      <w:r>
+        <w:t>SARSA:</w:t>
+      </w:r>
+    </w:p>
+    <w:p>
+      <w:pPr>
+        <w:ind w:left="360"/>
+      </w:pPr>
+      <w:r>
+        <w:rPr>
+          <w:noProof/>
+          <w:lang w:val="en-US"/>
+        </w:rPr>
+        <w:lastRenderedPageBreak/>
+        <w:drawing>
+          <wp:inline distT="0" distB="0" distL="0" distR="0" wp14:anchorId="3C8E41D5" wp14:editId="424EF9F5">
+            <wp:extent cx="5731510" cy="3757295"/>
+            <wp:effectExtent l="0" t="0" r="2540" b="0"/>
+            <wp:docPr id="1328902472" name="Picture 1"/>
+            <wp:cNvGraphicFramePr>
+              <a:graphicFrameLocks xmlns:a="http://schemas.openxmlformats.org/drawingml/2006/main" noChangeAspect="1"/>
+            </wp:cNvGraphicFramePr>
+            <a:graphic xmlns:a="http://schemas.openxmlformats.org/drawingml/2006/main">
+              <a:graphicData uri="http://schemas.openxmlformats.org/drawingml/2006/picture">
+                <pic:pic xmlns:pic="http://schemas.openxmlformats.org/drawingml/2006/picture">
+                  <pic:nvPicPr>
+                    <pic:cNvPr id="1328902472" name=""/>
+                    <pic:cNvPicPr/>
+                  </pic:nvPicPr>
+                  <pic:blipFill>
+                    <a:blip r:embed="rId29"/>
+                    <a:stretch>
+                      <a:fillRect/>
+                    </a:stretch>
+                  </pic:blipFill>
+                  <pic:spPr>
+                    <a:xfrm>
+                      <a:off x="0" y="0"/>
+                      <a:ext cx="5731510" cy="3757295"/>
+                    </a:xfrm>
+                    <a:prstGeom prst="rect">
+                      <a:avLst/>
+                    </a:prstGeom>
+                  </pic:spPr>
+                </pic:pic>
+              </a:graphicData>
+            </a:graphic>
+          </wp:inline>
+        </w:drawing>
+      </w:r>
+    </w:p>
+    <w:p>
+      <w:r>
+        <w:t xml:space="preserve">It </w:t>
+      </w:r>
+      <w:r>
+        <w:t>depicts the total reward over 10 episodes using a greedy policy, where the agent strictly follows its learned strategy without exploration. The rewards fluctuate slightly within a narrow range, indicating stable but variable performance. The peaks and dips suggest sensitivity to environmental randomness or variations in state-action transitions, but overall, the policy remains consistent in achieving high rewards.</w:t>
+      </w:r>
+    </w:p>
+    <w:p>
+      <w:pPr>
+        <w:rPr>
+          <w:b/>
+          <w:bCs/>
+        </w:rPr>
+      </w:pPr>
+      <w:r>
+        <w:rPr>
+          <w:b/>
+          <w:bCs/>
+        </w:rPr>
+        <w:t>2) Compare the performance of both algorithms on the same deterministic environment (e.g. show one graph with two reward dynamics) and give your interpretation of the results.</w:t>
+      </w:r>
+    </w:p>
+    <w:p>
+      <w:r>
+        <w:t>Total reward per episode:</w:t>
+      </w:r>
+      <w:r>
+        <w:br/>
+      </w:r>
+      <w:r>
+        <w:rPr>
+          <w:noProof/>
+        </w:rPr>
+        <w:drawing>
+          <wp:inline distT="0" distB="0" distL="0" distR="0" wp14:anchorId="5F1AB33F" wp14:editId="25638985">
+            <wp:extent cx="3333832" cy="2051050"/>
+            <wp:effectExtent l="0" t="0" r="0" b="6350"/>
+            <wp:docPr id="454618635" name="Picture 1"/>
+            <wp:cNvGraphicFramePr>
+              <a:graphicFrameLocks xmlns:a="http://schemas.openxmlformats.org/drawingml/2006/main" noChangeAspect="1"/>
+            </wp:cNvGraphicFramePr>
+            <a:graphic xmlns:a="http://schemas.openxmlformats.org/drawingml/2006/main">
+              <a:graphicData uri="http://schemas.openxmlformats.org/drawingml/2006/picture">
+                <pic:pic xmlns:pic="http://schemas.openxmlformats.org/drawingml/2006/picture">
+                  <pic:nvPicPr>
+                    <pic:cNvPr id="454618635" name=""/>
+                    <pic:cNvPicPr/>
+                  </pic:nvPicPr>
+                  <pic:blipFill>
+                    <a:blip r:embed="rId30"/>
+                    <a:stretch>
+                      <a:fillRect/>
+                    </a:stretch>
+                  </pic:blipFill>
+                  <pic:spPr>
+                    <a:xfrm>
+                      <a:off x="0" y="0"/>
+                      <a:ext cx="3341937" cy="2056037"/>
+                    </a:xfrm>
+                    <a:prstGeom prst="rect">
+                      <a:avLst/>
+                    </a:prstGeom>
+                  </pic:spPr>
+                </pic:pic>
+              </a:graphicData>
+            </a:graphic>
+          </wp:inline>
+        </w:drawing>
+      </w:r>
+    </w:p>
+    <w:p>
+      <w:r>
+        <w:lastRenderedPageBreak/>
+        <w:t>Greedy reward comparison:</w:t>
+      </w:r>
+      <w:r>
+        <w:br/>
+      </w:r>
+      <w:r>
+        <w:rPr>
+          <w:noProof/>
+        </w:rPr>
+        <w:drawing>
+          <wp:inline distT="0" distB="0" distL="0" distR="0" wp14:anchorId="105214F4" wp14:editId="577C6CFF">
+            <wp:extent cx="5731510" cy="3530600"/>
+            <wp:effectExtent l="0" t="0" r="2540" b="0"/>
+            <wp:docPr id="1832147982" name="Picture 1"/>
+            <wp:cNvGraphicFramePr>
+              <a:graphicFrameLocks xmlns:a="http://schemas.openxmlformats.org/drawingml/2006/main" noChangeAspect="1"/>
+            </wp:cNvGraphicFramePr>
+            <a:graphic xmlns:a="http://schemas.openxmlformats.org/drawingml/2006/main">
+              <a:graphicData uri="http://schemas.openxmlformats.org/drawingml/2006/picture">
+                <pic:pic xmlns:pic="http://schemas.openxmlformats.org/drawingml/2006/picture">
+                  <pic:nvPicPr>
+                    <pic:cNvPr id="1832147982" name=""/>
+                    <pic:cNvPicPr/>
+                  </pic:nvPicPr>
+                  <pic:blipFill>
+                    <a:blip r:embed="rId31"/>
+                    <a:stretch>
+                      <a:fillRect/>
+                    </a:stretch>
+                  </pic:blipFill>
+                  <pic:spPr>
+                    <a:xfrm>
+                      <a:off x="0" y="0"/>
+                      <a:ext cx="5731510" cy="3530600"/>
+                    </a:xfrm>
+                    <a:prstGeom prst="rect">
+                      <a:avLst/>
+                    </a:prstGeom>
+                  </pic:spPr>
+                </pic:pic>
+              </a:graphicData>
+            </a:graphic>
+          </wp:inline>
+        </w:drawing>
+      </w:r>
+    </w:p>
+    <w:p>
+      <w:r>
+        <w:t>Interpretation:</w:t>
+      </w:r>
+      <w:r>
+        <w:br/>
+      </w:r>
+      <w:r>
+        <w:t>Training Reward Comparison:</w:t>
+      </w:r>
+    </w:p>
+    <w:p>
+      <w:r>
+        <w:t>At the start, both Q-Learning and SARSA experience significant negative rewards as they explore the environment. Over time, they refine their policies and move toward higher rewards. Q-Learning shows more variation early on due to its off-policy nature, while SARSA, being on-policy, progresses more smoothly. Eventually, both algorithms stabilize at a similar optimal reward level, but Q-Learning reaches it more efficiently.</w:t>
+      </w:r>
+    </w:p>
+    <w:p>
+      <w:r>
+        <w:t>Greedy Reward Comparison:</w:t>
+      </w:r>
+    </w:p>
+    <w:p>
+      <w:r>
+        <w:t>Q-Learning achieves a slightly higher total reward (~115) compared to SARSA (~113), indicating a marginally better final performance. Both algorithms have converged to their optimal policies, but Q-Learning's maximization strategy gives it an edge. In a deterministic environment, this allows Q-Learning to achieve higher rewards by always selecting the best possible action.</w:t>
+      </w:r>
+    </w:p>
+    <w:p>
+      <w:r>
+        <w:t xml:space="preserve">3) </w:t>
+      </w:r>
+      <w:r>
+        <w:t>Compare how both algorithms perform in the same stochastic environment (e.g. show one graph with two reward dynamics) and give your interpretation of the results.</w:t>
+      </w:r>
+    </w:p>
+    <w:p/>
+    <w:p>
+      <w:r>
+        <w:lastRenderedPageBreak/>
+        <w:t>Total reward per episode:</w:t>
+      </w:r>
+      <w:r>
+        <w:br/>
+      </w:r>
+      <w:r>
+        <w:rPr>
+          <w:noProof/>
+        </w:rPr>
+        <w:drawing>
+          <wp:inline distT="0" distB="0" distL="0" distR="0" wp14:anchorId="65A0A1CF" wp14:editId="0B71895C">
+            <wp:extent cx="5731510" cy="3582035"/>
+            <wp:effectExtent l="0" t="0" r="2540" b="0"/>
+            <wp:docPr id="1963979444" name="Picture 1"/>
+            <wp:cNvGraphicFramePr>
+              <a:graphicFrameLocks xmlns:a="http://schemas.openxmlformats.org/drawingml/2006/main" noChangeAspect="1"/>
+            </wp:cNvGraphicFramePr>
+            <a:graphic xmlns:a="http://schemas.openxmlformats.org/drawingml/2006/main">
+              <a:graphicData uri="http://schemas.openxmlformats.org/drawingml/2006/picture">
+                <pic:pic xmlns:pic="http://schemas.openxmlformats.org/drawingml/2006/picture">
+                  <pic:nvPicPr>
+                    <pic:cNvPr id="1963979444" name=""/>
+                    <pic:cNvPicPr/>
+                  </pic:nvPicPr>
+                  <pic:blipFill>
+                    <a:blip r:embed="rId32"/>
+                    <a:stretch>
+                      <a:fillRect/>
+                    </a:stretch>
+                  </pic:blipFill>
+                  <pic:spPr>
+                    <a:xfrm>
+                      <a:off x="0" y="0"/>
+                      <a:ext cx="5731510" cy="3582035"/>
+                    </a:xfrm>
+                    <a:prstGeom prst="rect">
+                      <a:avLst/>
+                    </a:prstGeom>
+                  </pic:spPr>
+                </pic:pic>
+              </a:graphicData>
+            </a:graphic>
+          </wp:inline>
+        </w:drawing>
+      </w:r>
+    </w:p>
+    <w:p>
+      <w:r>
+        <w:t>Greedy reward comparison:</w:t>
+      </w:r>
+      <w:r>
+        <w:br/>
+      </w:r>
+      <w:r>
+        <w:rPr>
+          <w:noProof/>
+        </w:rPr>
+        <w:drawing>
+          <wp:inline distT="0" distB="0" distL="0" distR="0" wp14:anchorId="78116428" wp14:editId="312F27DC">
+            <wp:extent cx="5731510" cy="3799205"/>
+            <wp:effectExtent l="0" t="0" r="2540" b="0"/>
+            <wp:docPr id="1439782639" name="Picture 1"/>
+            <wp:cNvGraphicFramePr>
+              <a:graphicFrameLocks xmlns:a="http://schemas.openxmlformats.org/drawingml/2006/main" noChangeAspect="1"/>
+            </wp:cNvGraphicFramePr>
+            <a:graphic xmlns:a="http://schemas.openxmlformats.org/drawingml/2006/main">
+              <a:graphicData uri="http://schemas.openxmlformats.org/drawingml/2006/picture">
+                <pic:pic xmlns:pic="http://schemas.openxmlformats.org/drawingml/2006/picture">
+                  <pic:nvPicPr>
+                    <pic:cNvPr id="1439782639" name=""/>
+                    <pic:cNvPicPr/>
+                  </pic:nvPicPr>
+                  <pic:blipFill>
+                    <a:blip r:embed="rId33"/>
+                    <a:stretch>
+                      <a:fillRect/>
+                    </a:stretch>
+                  </pic:blipFill>
+                  <pic:spPr>
+                    <a:xfrm>
+                      <a:off x="0" y="0"/>
+                      <a:ext cx="5731510" cy="3799205"/>
+                    </a:xfrm>
+                    <a:prstGeom prst="rect">
+                      <a:avLst/>
+                    </a:prstGeom>
+                  </pic:spPr>
+                </pic:pic>
+              </a:graphicData>
+            </a:graphic>
+          </wp:inline>
+        </w:drawing>
+      </w:r>
+    </w:p>
+    <w:p>
+      <w:r>
+        <w:t>Interpretation:</w:t>
+      </w:r>
+      <w:r>
+        <w:br/>
+      </w:r>
+      <w:r>
+        <w:t>Training Reward Comparison:</w:t>
+      </w:r>
+    </w:p>
+    <w:p>
+      <w:r>
+        <w:lastRenderedPageBreak/>
+        <w:t>The graph shows that both Q-Learning and SARSA begin with significantly negative rewards but improve over time. Early on, SARSA experiences more extreme negative rewards, suggesting greater sensitivity to exploration in the stochastic environment. As training progresses, both algorithms converge toward higher rewards, indicating successful learning. SARSA stabilizes more quickly, while Q-Learning exhibits slightly more fluctuation in the early episodes.</w:t>
+      </w:r>
+    </w:p>
+    <w:p>
+      <w:r>
+        <w:t>Greedy Reward Comparison</w:t>
+      </w:r>
+      <w:r>
+        <w:t>:</w:t>
+      </w:r>
+    </w:p>
+    <w:p>
+      <w:r>
+        <w:t>Both algorithms reach similar final rewards, hovering around 110-113. However, SARSA shows a more stable reward pattern, while Q-Learning has more noticeable ups and downs. This fluctuation in Q-Learning is expected since it takes a more aggressive, off-policy approach, whereas SARSA’s on-policy updates lead to smoother learning.</w:t>
+      </w:r>
+    </w:p>
+    <w:p>
+      <w:pPr>
+        <w:rPr>
+          <w:b/>
+          <w:bCs/>
+        </w:rPr>
+      </w:pPr>
+      <w:r>
+        <w:rPr>
+          <w:b/>
+          <w:bCs/>
+        </w:rPr>
+        <w:t>4) Briefly explain the tabular methods, including Q-learning, that were used to solve the problems. Provide their update functions and key features.</w:t>
+      </w:r>
+    </w:p>
+    <w:p>
+      <w:r>
+        <w:t>Q Learning:</w:t>
+      </w:r>
+    </w:p>
+    <w:p>
+      <w:r>
+        <w:rPr>
+          <w:b/>
+          <w:bCs/>
+        </w:rPr>
+        <w:t>Key features:</w:t>
+      </w:r>
+      <w:r>
+        <w:br/>
+      </w:r>
+      <w:r>
+        <w:t xml:space="preserve">Off-policy learning: </w:t>
+      </w:r>
+      <w:r>
+        <w:t>Q-learning updates its Q-values based on the highest possible future reward, rather than strictly following its current policy.</w:t>
+      </w:r>
+    </w:p>
+    <w:p>
+      <w:r>
+        <w:t>Exploration-exploitation tradeoff: Uses an epsilon-greedy policy to balance exploration and exploitation.</w:t>
+      </w:r>
+    </w:p>
+    <w:p>
+      <w:r>
+        <w:t>Converges to the optimal policy if given sufficient exploration and training episodes.</w:t>
+      </w:r>
+    </w:p>
+    <w:p>
+      <w:pPr>
+        <w:rPr>
+          <w:rFonts w:eastAsiaTheme="minorEastAsia"/>
+        </w:rPr>
+      </w:pPr>
+      <w:r>
+        <w:rPr>
+          <w:b/>
+          <w:bCs/>
+        </w:rPr>
+        <w:t>Update function:</w:t>
+      </w:r>
+      <w:r>
+        <w:br/>
+      </w:r>
+      <m:oMathPara>
+        <m:oMath>
+          <m:r>
+            <w:rPr>
+              <w:rFonts w:ascii="Cambria Math" w:hAnsi="Cambria Math"/>
+            </w:rPr>
+            <m:t>Q</m:t>
+          </m:r>
+          <m:d>
+            <m:dPr>
+              <m:ctrlPr>
+                <w:rPr>
+                  <w:rFonts w:ascii="Cambria Math" w:hAnsi="Cambria Math"/>
+                  <w:i/>
+                </w:rPr>
+              </m:ctrlPr>
+            </m:dPr>
+            <m:e>
+              <m:r>
+                <w:rPr>
+                  <w:rFonts w:ascii="Cambria Math" w:hAnsi="Cambria Math"/>
+                </w:rPr>
+                <m:t>s,a</m:t>
+              </m:r>
+            </m:e>
+          </m:d>
+          <m:r>
+            <m:rPr>
+              <m:sty m:val="p"/>
+            </m:rPr>
+            <w:rPr>
+              <w:rFonts w:ascii="Cambria Math" w:hAnsi="Cambria Math"/>
+            </w:rPr>
+            <m:t>←</m:t>
+          </m:r>
+          <m:r>
+            <w:rPr>
+              <w:rFonts w:ascii="Cambria Math" w:hAnsi="Cambria Math"/>
+            </w:rPr>
+            <m:t>Q</m:t>
+          </m:r>
+          <m:d>
+            <m:dPr>
+              <m:ctrlPr>
+                <w:rPr>
+                  <w:rFonts w:ascii="Cambria Math" w:hAnsi="Cambria Math"/>
+                  <w:i/>
+                </w:rPr>
+              </m:ctrlPr>
+            </m:dPr>
+            <m:e>
+              <m:r>
+                <w:rPr>
+                  <w:rFonts w:ascii="Cambria Math" w:hAnsi="Cambria Math"/>
+                </w:rPr>
+                <m:t>s,a</m:t>
+              </m:r>
+            </m:e>
+          </m:d>
+          <m:r>
+            <w:rPr>
+              <w:rFonts w:ascii="Cambria Math" w:hAnsi="Cambria Math"/>
+            </w:rPr>
+            <m:t>+</m:t>
+          </m:r>
+          <m:r>
+            <m:rPr>
+              <m:sty m:val="p"/>
+            </m:rPr>
+            <w:rPr>
+              <w:rFonts w:ascii="Cambria Math" w:hAnsi="Cambria Math"/>
+            </w:rPr>
+            <m:t>α</m:t>
+          </m:r>
+          <m:d>
+            <m:dPr>
+              <m:ctrlPr>
+                <w:rPr>
+                  <w:rFonts w:ascii="Cambria Math" w:hAnsi="Cambria Math"/>
+                </w:rPr>
+              </m:ctrlPr>
+            </m:dPr>
+            <m:e>
+              <m:r>
+                <w:rPr>
+                  <w:rFonts w:ascii="Cambria Math" w:hAnsi="Cambria Math"/>
+                </w:rPr>
+                <m:t>r+</m:t>
+              </m:r>
+              <m:r>
+                <m:rPr>
+                  <m:sty m:val="p"/>
+                </m:rPr>
+                <w:rPr>
+                  <w:rFonts w:ascii="Cambria Math" w:hAnsi="Cambria Math"/>
+                </w:rPr>
+                <m:t>γ</m:t>
+              </m:r>
+              <m:func>
+                <m:funcPr>
+                  <m:ctrlPr>
+                    <w:rPr>
+                      <w:rFonts w:ascii="Cambria Math" w:hAnsi="Cambria Math"/>
+                    </w:rPr>
+                  </m:ctrlPr>
+                </m:funcPr>
+                <m:fName>
+                  <m:limLow>
+                    <m:limLowPr>
+                      <m:ctrlPr>
+                        <w:rPr>
+                          <w:rFonts w:ascii="Cambria Math" w:hAnsi="Cambria Math"/>
+                          <w:i/>
+                        </w:rPr>
+                      </m:ctrlPr>
+                    </m:limLowPr>
+                    <m:e>
+                      <m:r>
+                        <m:rPr>
+                          <m:sty m:val="p"/>
+                        </m:rPr>
+                        <w:rPr>
+                          <w:rFonts w:ascii="Cambria Math" w:hAnsi="Cambria Math"/>
+                        </w:rPr>
+                        <m:t>max</m:t>
+                      </m:r>
+                    </m:e>
+                    <m:lim>
+                      <m:sSup>
+                        <m:sSupPr>
+                          <m:ctrlPr>
+                            <w:rPr>
+                              <w:rFonts w:ascii="Cambria Math" w:hAnsi="Cambria Math"/>
+                              <w:i/>
+                            </w:rPr>
+                          </m:ctrlPr>
+                        </m:sSupPr>
+                        <m:e>
+                          <m:r>
+                            <w:rPr>
+                              <w:rFonts w:ascii="Cambria Math" w:hAnsi="Cambria Math"/>
+                            </w:rPr>
+                            <m:t>a</m:t>
+                          </m:r>
+                        </m:e>
+                        <m:sup>
+                          <m:r>
+                            <w:rPr>
+                              <w:rFonts w:ascii="Cambria Math" w:hAnsi="Cambria Math"/>
+                            </w:rPr>
+                            <m:t>'</m:t>
+                          </m:r>
+                        </m:sup>
+                      </m:sSup>
+                      <m:ctrlPr>
+                        <w:rPr>
+                          <w:rFonts w:ascii="Cambria Math" w:hAnsi="Cambria Math"/>
+                        </w:rPr>
+                      </m:ctrlPr>
+                    </m:lim>
+                  </m:limLow>
+                  <m:ctrlPr>
+                    <w:rPr>
+                      <w:rFonts w:ascii="Cambria Math" w:hAnsi="Cambria Math"/>
+                      <w:i/>
+                    </w:rPr>
+                  </m:ctrlPr>
+                </m:fName>
+                <m:e>
+                  <m:r>
+                    <w:rPr>
+                      <w:rFonts w:ascii="Cambria Math" w:hAnsi="Cambria Math"/>
+                    </w:rPr>
+                    <m:t>Q</m:t>
+                  </m:r>
+                  <m:ctrlPr>
+                    <w:rPr>
+                      <w:rFonts w:ascii="Cambria Math" w:hAnsi="Cambria Math"/>
+                      <w:i/>
+                    </w:rPr>
+                  </m:ctrlPr>
+                </m:e>
+              </m:func>
+              <m:d>
+                <m:dPr>
+                  <m:ctrlPr>
+                    <w:rPr>
+                      <w:rFonts w:ascii="Cambria Math" w:hAnsi="Cambria Math"/>
+                      <w:i/>
+                    </w:rPr>
+                  </m:ctrlPr>
+                </m:dPr>
+                <m:e>
+                  <m:sSup>
+                    <m:sSupPr>
+                      <m:ctrlPr>
+                        <w:rPr>
+                          <w:rFonts w:ascii="Cambria Math" w:hAnsi="Cambria Math"/>
+                          <w:i/>
+                        </w:rPr>
+                      </m:ctrlPr>
+                    </m:sSupPr>
+                    <m:e>
+                      <m:r>
+                        <w:rPr>
+                          <w:rFonts w:ascii="Cambria Math" w:hAnsi="Cambria Math"/>
+                        </w:rPr>
+                        <m:t>s</m:t>
+                      </m:r>
+                    </m:e>
+                    <m:sup>
+                      <m:r>
+                        <w:rPr>
+                          <w:rFonts w:ascii="Cambria Math" w:hAnsi="Cambria Math"/>
+                        </w:rPr>
+                        <m:t>'</m:t>
+                      </m:r>
+                    </m:sup>
+                  </m:sSup>
+                  <m:r>
+                    <w:rPr>
+                      <w:rFonts w:ascii="Cambria Math" w:hAnsi="Cambria Math"/>
+                    </w:rPr>
+                    <m:t>,</m:t>
+                  </m:r>
+                  <m:sSup>
+                    <m:sSupPr>
+                      <m:ctrlPr>
+                        <w:rPr>
+                          <w:rFonts w:ascii="Cambria Math" w:hAnsi="Cambria Math"/>
+                          <w:i/>
+                        </w:rPr>
+                      </m:ctrlPr>
+                    </m:sSupPr>
+                    <m:e>
+                      <m:r>
+                        <w:rPr>
+                          <w:rFonts w:ascii="Cambria Math" w:hAnsi="Cambria Math"/>
+                        </w:rPr>
+                        <m:t>a</m:t>
+                      </m:r>
+                    </m:e>
+                    <m:sup>
+                      <m:r>
+                        <w:rPr>
+                          <w:rFonts w:ascii="Cambria Math" w:hAnsi="Cambria Math"/>
+                        </w:rPr>
+                        <m:t>'</m:t>
+                      </m:r>
+                    </m:sup>
+                  </m:sSup>
+                </m:e>
+              </m:d>
+              <m:r>
+                <w:rPr>
+                  <w:rFonts w:ascii="Cambria Math" w:hAnsi="Cambria Math"/>
+                </w:rPr>
+                <m:t>-Q</m:t>
+              </m:r>
+              <m:d>
+                <m:dPr>
+                  <m:ctrlPr>
+                    <w:rPr>
+                      <w:rFonts w:ascii="Cambria Math" w:hAnsi="Cambria Math"/>
+                      <w:i/>
+                    </w:rPr>
+                  </m:ctrlPr>
+                </m:dPr>
+                <m:e>
+                  <m:r>
+                    <w:rPr>
+                      <w:rFonts w:ascii="Cambria Math" w:hAnsi="Cambria Math"/>
+                    </w:rPr>
+                    <m:t>s,a</m:t>
+                  </m:r>
+                </m:e>
+              </m:d>
+              <m:ctrlPr>
+                <w:rPr>
+                  <w:rFonts w:ascii="Cambria Math" w:hAnsi="Cambria Math"/>
+                  <w:i/>
+                </w:rPr>
+              </m:ctrlPr>
+            </m:e>
+          </m:d>
+        </m:oMath>
+      </m:oMathPara>
+    </w:p>
+    <w:p>
+      <w:pPr>
+        <w:rPr>
+          <w:rFonts w:ascii="Cambria Math" w:hAnsi="Cambria Math"/>
+          <w:iCs/>
+        </w:rPr>
+      </w:pPr>
+      <w:r>
+        <w:rPr>
+          <w:rFonts w:ascii="Cambria Math" w:hAnsi="Cambria Math"/>
+          <w:iCs/>
+        </w:rPr>
+        <w:t>Where:</w:t>
+      </w:r>
+    </w:p>
+    <w:p>
+      <w:pPr>
+        <w:numPr>
+          <w:ilvl w:val="0"/>
+          <w:numId w:val="15"/>
+        </w:numPr>
+        <w:rPr>
+          <w:rFonts w:ascii="Cambria Math" w:hAnsi="Cambria Math"/>
+          <w:iCs/>
+        </w:rPr>
+      </w:pPr>
+      <w:r>
+        <w:rPr>
+          <w:rFonts w:ascii="Cambria Math" w:hAnsi="Cambria Math"/>
+          <w:iCs/>
+        </w:rPr>
+        <w:t>Q(s,a) is the current Q-value for state s and action a.</w:t>
+      </w:r>
+    </w:p>
+    <w:p>
+      <w:pPr>
+        <w:numPr>
+          <w:ilvl w:val="0"/>
+          <w:numId w:val="15"/>
+        </w:numPr>
+        <w:rPr>
+          <w:rFonts w:ascii="Cambria Math" w:hAnsi="Cambria Math"/>
+          <w:iCs/>
+        </w:rPr>
+      </w:pPr>
+      <w:r>
+        <w:rPr>
+          <w:rFonts w:ascii="Cambria Math" w:hAnsi="Cambria Math"/>
+          <w:iCs/>
+        </w:rPr>
+        <w:t>α (learning rate) determines how much new information overrides old values.</w:t>
+      </w:r>
+    </w:p>
+    <w:p>
+      <w:pPr>
+        <w:numPr>
+          <w:ilvl w:val="0"/>
+          <w:numId w:val="15"/>
+        </w:numPr>
+        <w:rPr>
+          <w:rFonts w:ascii="Cambria Math" w:hAnsi="Cambria Math"/>
+          <w:iCs/>
+        </w:rPr>
+      </w:pPr>
+      <w:r>
+        <w:rPr>
+          <w:rFonts w:ascii="Cambria Math" w:hAnsi="Cambria Math"/>
+          <w:iCs/>
+        </w:rPr>
+        <w:t>r is the reward received after taking action a in state s.</w:t>
+      </w:r>
+    </w:p>
+    <w:p>
+      <w:pPr>
+        <w:numPr>
+          <w:ilvl w:val="0"/>
+          <w:numId w:val="15"/>
+        </w:numPr>
+        <w:rPr>
+          <w:rFonts w:ascii="Cambria Math" w:hAnsi="Cambria Math"/>
+          <w:iCs/>
+        </w:rPr>
+      </w:pPr>
+      <w:r>
+        <w:rPr>
+          <w:rFonts w:ascii="Cambria Math" w:hAnsi="Cambria Math"/>
+          <w:iCs/>
+        </w:rPr>
+        <w:t>γ\gamma (discount factor) determines the importance of future rewards.</w:t>
+      </w:r>
+    </w:p>
+    <w:p>
+      <w:pPr>
+        <w:numPr>
+          <w:ilvl w:val="0"/>
+          <w:numId w:val="15"/>
+        </w:numPr>
+        <w:rPr>
+          <w:rFonts w:ascii="Cambria Math" w:hAnsi="Cambria Math"/>
+          <w:iCs/>
+        </w:rPr>
+      </w:pPr>
+      <w:r>
+        <w:rPr>
+          <w:rFonts w:ascii="Cambria Math" w:hAnsi="Cambria Math"/>
+          <w:iCs/>
+        </w:rPr>
+        <w:t>maxa′Q(s′,a′) represents the best possible action in the next state s′.</w:t>
+      </w:r>
+    </w:p>
+    <w:p>
+      <w:pPr>
+        <w:rPr>
+          <w:rFonts w:ascii="Cambria Math" w:hAnsi="Cambria Math"/>
+          <w:b/>
+          <w:bCs/>
+          <w:iCs/>
+        </w:rPr>
+      </w:pPr>
+      <w:r>
+        <w:rPr>
+          <w:rFonts w:ascii="Cambria Math" w:hAnsi="Cambria Math"/>
+          <w:b/>
+          <w:bCs/>
+          <w:iCs/>
+        </w:rPr>
+        <w:t>Implementation Details:</w:t>
+      </w:r>
+    </w:p>
+    <w:p>
+      <w:pPr>
+        <w:rPr>
+          <w:rFonts w:ascii="Cambria Math" w:hAnsi="Cambria Math"/>
+          <w:iCs/>
+        </w:rPr>
+      </w:pPr>
+      <w:r>
+        <w:rPr>
+          <w:rFonts w:ascii="Cambria Math" w:hAnsi="Cambria Math"/>
+          <w:iCs/>
+        </w:rPr>
+        <w:t xml:space="preserve">a) </w:t>
+      </w:r>
+      <w:r>
+        <w:rPr>
+          <w:rFonts w:ascii="Cambria Math" w:hAnsi="Cambria Math"/>
+          <w:iCs/>
+        </w:rPr>
+        <w:t>The agent selects an action using an epsilon-greedy policy.</w:t>
+      </w:r>
+    </w:p>
+    <w:p>
+      <w:pPr>
+        <w:rPr>
+          <w:rFonts w:ascii="Cambria Math" w:hAnsi="Cambria Math"/>
+          <w:iCs/>
+        </w:rPr>
+      </w:pPr>
+      <w:r>
+        <w:rPr>
+          <w:rFonts w:ascii="Cambria Math" w:hAnsi="Cambria Math"/>
+          <w:iCs/>
+        </w:rPr>
+        <w:t xml:space="preserve">b) </w:t>
+      </w:r>
+      <w:r>
+        <w:rPr>
+          <w:rFonts w:ascii="Cambria Math" w:hAnsi="Cambria Math"/>
+          <w:iCs/>
+        </w:rPr>
+        <w:t>After taking action, the best next action is chosen greedily (maxQ).</w:t>
+      </w:r>
+    </w:p>
+    <w:p>
+      <w:pPr>
+        <w:rPr>
+          <w:rFonts w:ascii="Cambria Math" w:hAnsi="Cambria Math"/>
+          <w:iCs/>
+        </w:rPr>
+      </w:pPr>
+      <w:r>
+        <w:rPr>
+          <w:rFonts w:ascii="Cambria Math" w:hAnsi="Cambria Math"/>
+          <w:iCs/>
+        </w:rPr>
+        <w:t xml:space="preserve">c) </w:t>
+      </w:r>
+      <w:r>
+        <w:rPr>
+          <w:rFonts w:ascii="Cambria Math" w:hAnsi="Cambria Math"/>
+          <w:iCs/>
+        </w:rPr>
+        <w:t>Q-values are updated using the max future value.</w:t>
+      </w:r>
+    </w:p>
+    <w:p>
+      <w:pPr>
+        <w:rPr>
+          <w:rFonts w:ascii="Cambria Math" w:hAnsi="Cambria Math"/>
+          <w:b/>
+          <w:bCs/>
+          <w:iCs/>
+        </w:rPr>
+      </w:pPr>
+      <w:r>
+        <w:rPr>
+          <w:rFonts w:ascii="Cambria Math" w:hAnsi="Cambria Math"/>
+          <w:b/>
+          <w:bCs/>
+          <w:iCs/>
+        </w:rPr>
+        <w:lastRenderedPageBreak/>
+        <w:t>Advantage:</w:t>
+      </w:r>
+    </w:p>
+    <w:p>
+      <w:pPr>
+        <w:numPr>
+          <w:ilvl w:val="0"/>
+          <w:numId w:val="17"/>
+        </w:numPr>
+        <w:rPr>
+          <w:rFonts w:ascii="Cambria Math" w:hAnsi="Cambria Math"/>
+          <w:iCs/>
+        </w:rPr>
+      </w:pPr>
+      <w:r>
+        <w:rPr>
+          <w:rFonts w:ascii="Cambria Math" w:hAnsi="Cambria Math"/>
+          <w:iCs/>
+        </w:rPr>
+        <w:t>Learns an optimal policy even if the policy being followed during training is different.</w:t>
+      </w:r>
+    </w:p>
+    <w:p>
+      <w:pPr>
+        <w:rPr>
+          <w:rFonts w:ascii="Cambria Math" w:hAnsi="Cambria Math"/>
+          <w:b/>
+          <w:bCs/>
+          <w:iCs/>
+        </w:rPr>
+      </w:pPr>
+      <w:r>
+        <w:rPr>
+          <w:rFonts w:ascii="Cambria Math" w:hAnsi="Cambria Math"/>
+          <w:b/>
+          <w:bCs/>
+          <w:iCs/>
+        </w:rPr>
+        <w:t>Disadvantage:</w:t>
+      </w:r>
+    </w:p>
+    <w:p>
+      <w:pPr>
+        <w:numPr>
+          <w:ilvl w:val="0"/>
+          <w:numId w:val="18"/>
+        </w:numPr>
+        <w:rPr>
+          <w:rFonts w:ascii="Cambria Math" w:hAnsi="Cambria Math"/>
+          <w:iCs/>
+        </w:rPr>
+      </w:pPr>
+      <w:r>
+        <w:rPr>
+          <w:rFonts w:ascii="Cambria Math" w:hAnsi="Cambria Math"/>
+          <w:iCs/>
+        </w:rPr>
+        <w:t>High variance due to selecting the maximum estimated future reward, which may not always be accurate in the early training stages.</w:t>
+      </w:r>
+    </w:p>
+    <w:p>
+      <w:pPr>
+        <w:rPr>
+          <w:rFonts w:ascii="Cambria Math" w:hAnsi="Cambria Math"/>
+          <w:iCs/>
+        </w:rPr>
+      </w:pPr>
+      <w:r>
+        <w:rPr>
+          <w:rFonts w:ascii="Cambria Math" w:hAnsi="Cambria Math"/>
+          <w:iCs/>
+        </w:rPr>
+        <w:t>SARSA:</w:t>
+      </w:r>
+    </w:p>
+    <w:p>
+      <w:r>
+        <w:rPr>
+          <w:b/>
+          <w:bCs/>
+        </w:rPr>
+        <w:t>Key features:</w:t>
+      </w:r>
+      <w:r>
+        <w:br/>
+      </w:r>
+      <w:r>
+        <w:t xml:space="preserve">On-policy learning: </w:t>
+      </w:r>
+      <w:r>
+        <w:t>SARSA updates its Q-values using the next action selected by its current policy, rather than the maximum future action like Q-learning.</w:t>
+      </w:r>
+    </w:p>
+    <w:p>
+      <w:r>
+        <w:t xml:space="preserve">More stable than Q-learning since it follows the current policy, avoiding </w:t>
+      </w:r>
+      <w:r>
+        <w:t>high-variance</w:t>
+      </w:r>
+      <w:r>
+        <w:t xml:space="preserve"> updates.</w:t>
+      </w:r>
+    </w:p>
+    <w:p>
+      <w:r>
+        <w:t>Converges to a policy that considers exploration, leading to safer strategies in high-risk environments.</w:t>
+      </w:r>
+    </w:p>
+    <w:p>
+      <w:r>
+        <w:rPr>
+          <w:b/>
+          <w:bCs/>
+        </w:rPr>
+        <w:t>Update function:</w:t>
+      </w:r>
+      <w:r>
+        <w:br/>
+      </w:r>
+      <m:oMathPara>
+        <m:oMath>
+          <m:r>
+            <w:rPr>
+              <w:rFonts w:ascii="Cambria Math" w:hAnsi="Cambria Math"/>
+            </w:rPr>
+            <m:t>Q</m:t>
+          </m:r>
+          <m:d>
+            <m:dPr>
+              <m:ctrlPr>
+                <w:rPr>
+                  <w:rFonts w:ascii="Cambria Math" w:hAnsi="Cambria Math"/>
+                  <w:i/>
+                </w:rPr>
+              </m:ctrlPr>
+            </m:dPr>
+            <m:e>
+              <m:r>
+                <w:rPr>
+                  <w:rFonts w:ascii="Cambria Math" w:hAnsi="Cambria Math"/>
+                </w:rPr>
+                <m:t>s,a</m:t>
+              </m:r>
+            </m:e>
+          </m:d>
+          <m:r>
+            <m:rPr>
+              <m:sty m:val="p"/>
+            </m:rPr>
+            <w:rPr>
+              <w:rFonts w:ascii="Cambria Math" w:hAnsi="Cambria Math"/>
+            </w:rPr>
+            <m:t>←</m:t>
+          </m:r>
+          <m:r>
+            <w:rPr>
+              <w:rFonts w:ascii="Cambria Math" w:hAnsi="Cambria Math"/>
+            </w:rPr>
+            <m:t>Q</m:t>
+          </m:r>
+          <m:d>
+            <m:dPr>
+              <m:ctrlPr>
+                <w:rPr>
+                  <w:rFonts w:ascii="Cambria Math" w:hAnsi="Cambria Math"/>
+                  <w:i/>
+                </w:rPr>
+              </m:ctrlPr>
+            </m:dPr>
+            <m:e>
+              <m:r>
+                <w:rPr>
+                  <w:rFonts w:ascii="Cambria Math" w:hAnsi="Cambria Math"/>
+                </w:rPr>
+                <m:t>s,a</m:t>
+              </m:r>
+            </m:e>
+          </m:d>
+          <m:r>
+            <w:rPr>
+              <w:rFonts w:ascii="Cambria Math" w:hAnsi="Cambria Math"/>
+            </w:rPr>
+            <m:t>+</m:t>
+          </m:r>
+          <m:r>
+            <m:rPr>
+              <m:sty m:val="p"/>
+            </m:rPr>
+            <w:rPr>
+              <w:rFonts w:ascii="Cambria Math" w:hAnsi="Cambria Math"/>
+            </w:rPr>
+            <m:t>α</m:t>
+          </m:r>
+          <m:d>
+            <m:dPr>
+              <m:ctrlPr>
+                <w:rPr>
+                  <w:rFonts w:ascii="Cambria Math" w:hAnsi="Cambria Math"/>
+                </w:rPr>
+              </m:ctrlPr>
+            </m:dPr>
+            <m:e>
+              <m:r>
+                <w:rPr>
+                  <w:rFonts w:ascii="Cambria Math" w:hAnsi="Cambria Math"/>
+                </w:rPr>
+                <m:t>r+</m:t>
+              </m:r>
+              <m:r>
+                <m:rPr>
+                  <m:sty m:val="p"/>
+                </m:rPr>
+                <w:rPr>
+                  <w:rFonts w:ascii="Cambria Math" w:hAnsi="Cambria Math"/>
+                </w:rPr>
+                <m:t>γ</m:t>
+              </m:r>
+              <m:r>
+                <w:rPr>
+                  <w:rFonts w:ascii="Cambria Math" w:hAnsi="Cambria Math"/>
+                </w:rPr>
+                <m:t>Q</m:t>
+              </m:r>
+              <m:d>
+                <m:dPr>
+                  <m:ctrlPr>
+                    <w:rPr>
+                      <w:rFonts w:ascii="Cambria Math" w:hAnsi="Cambria Math"/>
+                      <w:i/>
+                    </w:rPr>
+                  </m:ctrlPr>
+                </m:dPr>
+                <m:e>
+                  <m:sSup>
+                    <m:sSupPr>
+                      <m:ctrlPr>
+                        <w:rPr>
+                          <w:rFonts w:ascii="Cambria Math" w:hAnsi="Cambria Math"/>
+                          <w:i/>
+                        </w:rPr>
+                      </m:ctrlPr>
+                    </m:sSupPr>
+                    <m:e>
+                      <m:r>
+                        <w:rPr>
+                          <w:rFonts w:ascii="Cambria Math" w:hAnsi="Cambria Math"/>
+                        </w:rPr>
+                        <m:t>s</m:t>
+                      </m:r>
+                    </m:e>
+                    <m:sup>
+                      <m:r>
+                        <w:rPr>
+                          <w:rFonts w:ascii="Cambria Math" w:hAnsi="Cambria Math"/>
+                        </w:rPr>
+                        <m:t>'</m:t>
+                      </m:r>
+                    </m:sup>
+                  </m:sSup>
+                  <m:r>
+                    <w:rPr>
+                      <w:rFonts w:ascii="Cambria Math" w:hAnsi="Cambria Math"/>
+                    </w:rPr>
+                    <m:t>,</m:t>
+                  </m:r>
+                  <m:sSup>
+                    <m:sSupPr>
+                      <m:ctrlPr>
+                        <w:rPr>
+                          <w:rFonts w:ascii="Cambria Math" w:hAnsi="Cambria Math"/>
+                          <w:i/>
+                        </w:rPr>
+                      </m:ctrlPr>
+                    </m:sSupPr>
+                    <m:e>
+                      <m:r>
+                        <w:rPr>
+                          <w:rFonts w:ascii="Cambria Math" w:hAnsi="Cambria Math"/>
+                        </w:rPr>
+                        <m:t>a</m:t>
+                      </m:r>
+                    </m:e>
+                    <m:sup>
+                      <m:r>
+                        <w:rPr>
+                          <w:rFonts w:ascii="Cambria Math" w:hAnsi="Cambria Math"/>
+                        </w:rPr>
+                        <m:t>'</m:t>
+                      </m:r>
+                    </m:sup>
+                  </m:sSup>
+                </m:e>
+              </m:d>
+              <m:r>
+                <w:rPr>
+                  <w:rFonts w:ascii="Cambria Math" w:hAnsi="Cambria Math"/>
+                </w:rPr>
+                <m:t>-Q</m:t>
+              </m:r>
+              <m:d>
+                <m:dPr>
+                  <m:ctrlPr>
+                    <w:rPr>
+                      <w:rFonts w:ascii="Cambria Math" w:hAnsi="Cambria Math"/>
+                      <w:i/>
+                    </w:rPr>
+                  </m:ctrlPr>
+                </m:dPr>
+                <m:e>
+                  <m:r>
+                    <w:rPr>
+                      <w:rFonts w:ascii="Cambria Math" w:hAnsi="Cambria Math"/>
+                    </w:rPr>
+                    <m:t>s,a</m:t>
+                  </m:r>
+                </m:e>
+              </m:d>
+              <m:ctrlPr>
+                <w:rPr>
+                  <w:rFonts w:ascii="Cambria Math" w:hAnsi="Cambria Math"/>
+                  <w:i/>
+                </w:rPr>
+              </m:ctrlPr>
+            </m:e>
+          </m:d>
+          <m:r>
+            <m:rPr>
+              <m:sty m:val="p"/>
+            </m:rPr>
+            <w:rPr>
+              <w:rFonts w:ascii="Cambria Math" w:hAnsi="Cambria Math"/>
+            </w:rPr>
+            <w:br/>
+          </m:r>
+        </m:oMath>
+      </m:oMathPara>
+      <w:r>
+        <w:t>Where:</w:t>
+      </w:r>
+    </w:p>
+    <w:p>
+      <w:pPr>
+        <w:numPr>
+          <w:ilvl w:val="0"/>
+          <w:numId w:val="19"/>
+        </w:numPr>
+      </w:pPr>
+      <w:r>
+        <w:t xml:space="preserve">a′ is the next action chosen by the </w:t>
+      </w:r>
+      <w:r>
+        <w:rPr>
+          <w:b/>
+          <w:bCs/>
+        </w:rPr>
+        <w:t>current policy</w:t>
+      </w:r>
+      <w:r>
+        <w:t xml:space="preserve"> (instead of taking the max Q-value like in Q-learning).</w:t>
+      </w:r>
+    </w:p>
+    <w:p>
+      <w:pPr>
+        <w:numPr>
+          <w:ilvl w:val="0"/>
+          <w:numId w:val="19"/>
+        </w:numPr>
+        <w:rPr>
+          <w:rFonts w:ascii="Cambria Math" w:hAnsi="Cambria Math"/>
+          <w:iCs/>
+        </w:rPr>
+      </w:pPr>
+      <w:r>
+        <w:rPr>
+          <w:rFonts w:ascii="Cambria Math" w:hAnsi="Cambria Math"/>
+          <w:iCs/>
+        </w:rPr>
+        <w:t>α (learning rate) determines how much new information overrides old values.</w:t>
+      </w:r>
+    </w:p>
+    <w:p>
+      <w:pPr>
+        <w:numPr>
+          <w:ilvl w:val="0"/>
+          <w:numId w:val="19"/>
+        </w:numPr>
+        <w:rPr>
+          <w:rFonts w:ascii="Cambria Math" w:hAnsi="Cambria Math"/>
+          <w:iCs/>
+        </w:rPr>
+      </w:pPr>
+      <w:r>
+        <w:rPr>
+          <w:rFonts w:ascii="Cambria Math" w:hAnsi="Cambria Math"/>
+          <w:iCs/>
+        </w:rPr>
+        <w:t>r is the reward received after taking action a in state s.</w:t>
+      </w:r>
+    </w:p>
+    <w:p>
+      <w:pPr>
+        <w:numPr>
+          <w:ilvl w:val="0"/>
+          <w:numId w:val="19"/>
+        </w:numPr>
+        <w:rPr>
+          <w:rFonts w:ascii="Cambria Math" w:hAnsi="Cambria Math"/>
+          <w:iCs/>
+        </w:rPr>
+      </w:pPr>
+      <w:r>
+        <w:rPr>
+          <w:rFonts w:ascii="Cambria Math" w:hAnsi="Cambria Math"/>
+          <w:iCs/>
+        </w:rPr>
+        <w:t>γ\gamma (discount factor) determines the importance of future rewards.</w:t>
+      </w:r>
+    </w:p>
+    <w:p>
+      <w:pPr>
+        <w:rPr>
+          <w:b/>
+          <w:bCs/>
+        </w:rPr>
+      </w:pPr>
+      <w:r>
+        <w:rPr>
+          <w:b/>
+          <w:bCs/>
+        </w:rPr>
+        <w:t>Implementation Details:</w:t>
+      </w:r>
+    </w:p>
+    <w:p>
+      <w:r>
+        <w:t>a)</w:t>
+      </w:r>
+      <w:r>
+        <w:t xml:space="preserve">The agent selects an action using </w:t>
+      </w:r>
+      <w:r>
+        <w:t xml:space="preserve">the </w:t>
+      </w:r>
+      <w:r>
+        <w:t>epsilon-greedy policy.</w:t>
+      </w:r>
+    </w:p>
+    <w:p>
+      <w:r>
+        <w:t>b)</w:t>
+      </w:r>
+      <w:r>
+        <w:t>Instead of choosing the best next action greedily, it follows the same epsilon-greedy policy to choose the next action.</w:t>
+      </w:r>
+    </w:p>
+    <w:p>
+      <w:r>
+        <w:t>c)</w:t>
+      </w:r>
+      <w:r>
+        <w:t>Q-values are updated using the next action’s Q-value (not necessarily the max value).</w:t>
+      </w:r>
+    </w:p>
+    <w:p>
+      <w:r>
+        <w:t>Advantage:</w:t>
+      </w:r>
+    </w:p>
+    <w:p>
+      <w:pPr>
+        <w:numPr>
+          <w:ilvl w:val="0"/>
+          <w:numId w:val="21"/>
+        </w:numPr>
+      </w:pPr>
+      <w:r>
+        <w:t>More stable learning in environments where exploration is necessary.</w:t>
+      </w:r>
+    </w:p>
+    <w:p>
+      <w:pPr>
+        <w:numPr>
+          <w:ilvl w:val="0"/>
+          <w:numId w:val="21"/>
+        </w:numPr>
+      </w:pPr>
+      <w:r>
+        <w:t>Safer policies in stochastic environments because it does not always assume the best possible outcome (unlike Q-learning).</w:t>
+      </w:r>
+    </w:p>
+    <w:p>
+      <w:r>
+        <w:t>Disadvantage:</w:t>
+      </w:r>
+    </w:p>
+    <w:p>
+      <w:pPr>
+        <w:numPr>
+          <w:ilvl w:val="0"/>
+          <w:numId w:val="22"/>
+        </w:numPr>
+      </w:pPr>
+      <w:r>
+        <w:lastRenderedPageBreak/>
+        <w:t>May converge to a suboptimal policy if not enough exploration is done.</w:t>
+      </w:r>
+    </w:p>
+    <w:p/>
+    <w:p>
+      <w:pPr>
+        <w:rPr>
+          <w:b/>
+          <w:bCs/>
+        </w:rPr>
+      </w:pPr>
+      <w:r>
+        <w:rPr>
+          <w:b/>
+          <w:bCs/>
+        </w:rPr>
+        <w:t>5) Briefly explain the criteria for a good reward function. If you tried multiple reward functions, give your interpretation of the results.</w:t>
+      </w:r>
+    </w:p>
+    <w:p>
+      <w:r>
+        <w:t>A well-designed reward function is crucial for guiding reinforcement learning agents towards optimal behavior. The following are key criteria for a good reward function:</w:t>
+      </w:r>
+    </w:p>
+    <w:p>
+      <w:pPr>
+        <w:numPr>
+          <w:ilvl w:val="0"/>
+          <w:numId w:val="23"/>
+        </w:numPr>
+      </w:pPr>
+      <w:r>
+        <w:t xml:space="preserve">Clear and Aligned with the Goal – </w:t>
+      </w:r>
+      <w:r>
+        <w:t>The reward should directly reflect the desired outcome, ensuring that maximizing it leads to the correct behavior.</w:t>
+      </w:r>
+    </w:p>
+    <w:p>
+      <w:pPr>
+        <w:numPr>
+          <w:ilvl w:val="0"/>
+          <w:numId w:val="23"/>
+        </w:numPr>
+      </w:pPr>
+      <w:r>
+        <w:t xml:space="preserve">Encourages Learning Efficiency – </w:t>
+      </w:r>
+      <w:r>
+        <w:t>It should provide enough feedback to guide learning effectively, avoiding sparse or excessively delayed rewards.</w:t>
+      </w:r>
+    </w:p>
+    <w:p>
+      <w:pPr>
+        <w:numPr>
+          <w:ilvl w:val="0"/>
+          <w:numId w:val="23"/>
+        </w:numPr>
+      </w:pPr>
+      <w:r>
+        <w:t xml:space="preserve">Balances Short-Term and Long-Term Goals – </w:t>
+      </w:r>
+      <w:r>
+        <w:t>A well-designed function considers both immediate and future rewards, using an appropriate discount factor (γ)</w:t>
+      </w:r>
+      <w:r>
+        <w:t>.</w:t>
+      </w:r>
+    </w:p>
+    <w:p>
+      <w:pPr>
+        <w:numPr>
+          <w:ilvl w:val="0"/>
+          <w:numId w:val="23"/>
+        </w:numPr>
+      </w:pPr>
+      <w:r>
+        <w:t xml:space="preserve">Avoids Unintended Exploits – </w:t>
+      </w:r>
+      <w:r>
+        <w:t>Poorly designed rewards can lead to unintended behaviors where the agent finds loopholes to maximize rewards in unintended ways.</w:t>
+      </w:r>
+    </w:p>
+    <w:p>
+      <w:pPr>
+        <w:numPr>
+          <w:ilvl w:val="0"/>
+          <w:numId w:val="23"/>
+        </w:numPr>
+      </w:pPr>
+      <w:r>
+        <w:t xml:space="preserve">Scalability and Stability – </w:t>
+      </w:r>
+      <w:r>
+        <w:t>Reward magnitudes should be appropriately scaled to prevent instability. Extremely large or small rewards can slow learning or cause erratic updates.</w:t>
+      </w:r>
+    </w:p>
+    <w:p>
+      <w:pPr>
+        <w:numPr>
+          <w:ilvl w:val="0"/>
+          <w:numId w:val="23"/>
+        </w:numPr>
+      </w:pPr>
+      <w:r>
+        <w:t xml:space="preserve">Encourages Exploration – </w:t>
+      </w:r>
+      <w:r>
+        <w:t>If rewards are too predictable, the agent may settle for suboptimal strategies instead of discovering better ones.</w:t>
+      </w:r>
+    </w:p>
+    <w:p/>
+    <w:p>
+      <w:pPr>
+        <w:jc w:val="center"/>
+        <w:rPr>
+          <w:b/>
+          <w:bCs/>
+          <w:sz w:val="40"/>
+          <w:szCs w:val="40"/>
+        </w:rPr>
+      </w:pPr>
+      <w:r>
+        <w:rPr>
+          <w:b/>
+          <w:bCs/>
+          <w:sz w:val="40"/>
+          <w:szCs w:val="40"/>
+        </w:rPr>
+        <w:t>PART 3</w:t>
+      </w:r>
+    </w:p>
+    <w:p>
+      <w:pPr>
+        <w:rPr>
+          <w:b/>
+          <w:bCs/>
+        </w:rPr>
+      </w:pPr>
+      <w:r>
+        <w:rPr>
+          <w:b/>
+          <w:bCs/>
+        </w:rPr>
+        <w:t>1)</w:t>
+      </w:r>
+      <w:r>
+        <w:rPr>
+          <w:b/>
+          <w:bCs/>
+        </w:rPr>
+        <w:t>Show and discuss the results after applying the Q-learning algorithm to solve the stock trading problem. Plots should include epsilon decay and total reward per episode.</w:t>
+      </w:r>
+    </w:p>
+    <w:p>
+      <w:pPr>
+        <w:rPr>
+          <w:rFonts w:cstheme="minorHAnsi"/>
+          <w:iCs/>
+        </w:rPr>
+      </w:pPr>
+      <w:r>
+        <w:rPr>
+          <w:rFonts w:cstheme="minorHAnsi"/>
+          <w:iCs/>
+        </w:rPr>
+        <w:lastRenderedPageBreak/>
+        <w:t>Total reward per episode:</w:t>
+      </w:r>
+      <w:r>
+        <w:rPr>
+          <w:rFonts w:cstheme="minorHAnsi"/>
+          <w:iCs/>
+        </w:rPr>
+        <w:br/>
+      </w:r>
+      <w:r>
+        <w:rPr>
+          <w:rFonts w:cstheme="minorHAnsi"/>
+          <w:iCs/>
+          <w:noProof/>
+        </w:rPr>
+        <w:drawing>
+          <wp:inline distT="0" distB="0" distL="0" distR="0" wp14:anchorId="2A955C76" wp14:editId="049335C2">
+            <wp:extent cx="5731510" cy="3064510"/>
+            <wp:effectExtent l="0" t="0" r="2540" b="2540"/>
+            <wp:docPr id="1385690860" name="Picture 1"/>
+            <wp:cNvGraphicFramePr>
+              <a:graphicFrameLocks xmlns:a="http://schemas.openxmlformats.org/drawingml/2006/main" noChangeAspect="1"/>
+            </wp:cNvGraphicFramePr>
+            <a:graphic xmlns:a="http://schemas.openxmlformats.org/drawingml/2006/main">
+              <a:graphicData uri="http://schemas.openxmlformats.org/drawingml/2006/picture">
+                <pic:pic xmlns:pic="http://schemas.openxmlformats.org/drawingml/2006/picture">
+                  <pic:nvPicPr>
+                    <pic:cNvPr id="1385690860" name=""/>
+                    <pic:cNvPicPr/>
+                  </pic:nvPicPr>
+                  <pic:blipFill>
+                    <a:blip r:embed="rId34"/>
+                    <a:stretch>
+                      <a:fillRect/>
+                    </a:stretch>
+                  </pic:blipFill>
+                  <pic:spPr>
+                    <a:xfrm>
+                      <a:off x="0" y="0"/>
+                      <a:ext cx="5731510" cy="3064510"/>
+                    </a:xfrm>
+                    <a:prstGeom prst="rect">
+                      <a:avLst/>
+                    </a:prstGeom>
+                  </pic:spPr>
+                </pic:pic>
+              </a:graphicData>
+            </a:graphic>
+          </wp:inline>
+        </w:drawing>
+      </w:r>
+    </w:p>
+    <w:p>
+      <w:pPr>
+        <w:rPr>
+          <w:rFonts w:cstheme="minorHAnsi"/>
+          <w:iCs/>
+        </w:rPr>
+      </w:pPr>
+      <w:r>
+        <w:rPr>
+          <w:rFonts w:cstheme="minorHAnsi"/>
+          <w:iCs/>
+        </w:rPr>
+        <w:t>In the early phase (0-400 episodes), rewards gradually increase, indicating that the agent is learning and improving its policy. During the mid-phase (400-800 episodes), variance rises as the agent explores different strategies, though the overall trend remains positive. In the later phase (800+ episodes), sharp fluctuations occur, with sudden spikes and drops suggesting instability, possibly due to aggressive exploration, environmental changes, or abrupt model updates.</w:t>
+      </w:r>
+    </w:p>
+    <w:p>
+      <w:pPr>
+        <w:rPr>
+          <w:rFonts w:cstheme="minorHAnsi"/>
+          <w:iCs/>
+        </w:rPr>
+      </w:pPr>
+      <w:r>
+        <w:rPr>
+          <w:rFonts w:cstheme="minorHAnsi"/>
+          <w:iCs/>
+        </w:rPr>
+        <w:t>Epsilon decay:</w:t>
+      </w:r>
+      <w:r>
+        <w:rPr>
+          <w:rFonts w:cstheme="minorHAnsi"/>
+          <w:iCs/>
+        </w:rPr>
+        <w:br/>
+      </w:r>
+      <w:r>
+        <w:rPr>
+          <w:rFonts w:cstheme="minorHAnsi"/>
+          <w:iCs/>
+          <w:noProof/>
+        </w:rPr>
+        <w:drawing>
+          <wp:inline distT="0" distB="0" distL="0" distR="0" wp14:anchorId="36A72A15" wp14:editId="6CA6A3FE">
+            <wp:extent cx="5731510" cy="3183890"/>
+            <wp:effectExtent l="0" t="0" r="2540" b="0"/>
+            <wp:docPr id="250862335" name="Picture 1"/>
+            <wp:cNvGraphicFramePr>
+              <a:graphicFrameLocks xmlns:a="http://schemas.openxmlformats.org/drawingml/2006/main" noChangeAspect="1"/>
+            </wp:cNvGraphicFramePr>
+            <a:graphic xmlns:a="http://schemas.openxmlformats.org/drawingml/2006/main">
+              <a:graphicData uri="http://schemas.openxmlformats.org/drawingml/2006/picture">
+                <pic:pic xmlns:pic="http://schemas.openxmlformats.org/drawingml/2006/picture">
+                  <pic:nvPicPr>
+                    <pic:cNvPr id="250862335" name=""/>
+                    <pic:cNvPicPr/>
+                  </pic:nvPicPr>
+                  <pic:blipFill>
+                    <a:blip r:embed="rId35"/>
+                    <a:stretch>
+                      <a:fillRect/>
+                    </a:stretch>
+                  </pic:blipFill>
+                  <pic:spPr>
+                    <a:xfrm>
+                      <a:off x="0" y="0"/>
+                      <a:ext cx="5731510" cy="3183890"/>
+                    </a:xfrm>
+                    <a:prstGeom prst="rect">
+                      <a:avLst/>
+                    </a:prstGeom>
+                  </pic:spPr>
+                </pic:pic>
+              </a:graphicData>
+            </a:graphic>
+          </wp:inline>
+        </w:drawing>
+      </w:r>
+    </w:p>
+    <w:p>
+      <w:pPr>
+        <w:rPr>
+          <w:rFonts w:cstheme="minorHAnsi"/>
+          <w:iCs/>
+        </w:rPr>
+      </w:pPr>
+      <w:r>
+        <w:rPr>
+          <w:rFonts w:cstheme="minorHAnsi"/>
+          <w:iCs/>
+        </w:rPr>
+        <w:t xml:space="preserve">The epsilon decay curve starts at 1.0, encouraging high exploration, and gradually decreases to promote the exploitation of learned policies. The steep initial drop signifies a rapid </w:t>
+      </w:r>
+      <w:r>
+        <w:rPr>
+          <w:rFonts w:cstheme="minorHAnsi"/>
+          <w:iCs/>
+        </w:rPr>
+        <w:lastRenderedPageBreak/>
+        <w:t>reduction in random actions, ensuring sufficient early exploration, while the slower decay after 600-800 episodes marks a transition to more stable decision-making. The final epsilon value remains slightly above zero, maintaining minimal exploration to avoid getting stuck in local optima. This strategy effectively balances exploration and exploitation, but careful tuning of the decay rate is essential—dropping too quickly can lead to suboptimal learning, while a slow decay may unnecessarily extend training.</w:t>
+      </w:r>
+    </w:p>
+    <w:p>
+      <w:pPr>
+        <w:rPr>
+          <w:rFonts w:cstheme="minorHAnsi"/>
+          <w:b/>
+          <w:bCs/>
+          <w:iCs/>
+        </w:rPr>
+      </w:pPr>
+      <w:r>
+        <w:rPr>
+          <w:rFonts w:cstheme="minorHAnsi"/>
+          <w:b/>
+          <w:bCs/>
+          <w:iCs/>
+        </w:rPr>
+        <w:t>2) Provide the evaluation results. Evaluate your trained agent’s performance (you will have to set the train parameter set to False), by only choosing greedy actions from the learnt policy. Plot should include the agent’s account value over time. Code for generating this plot is provided in the environment’s render method. Just call environment.render after termination</w:t>
+      </w:r>
+    </w:p>
+    <w:p>
+      <w:pPr>
+        <w:rPr>
+          <w:rFonts w:cstheme="minorHAnsi"/>
+          <w:iCs/>
+        </w:rPr>
+      </w:pPr>
+      <w:r>
+        <w:rPr>
+          <w:rFonts w:cstheme="minorHAnsi"/>
+          <w:iCs/>
+        </w:rPr>
+        <w:t>Evaluation rewards: 1463.7479220411012</w:t>
+      </w:r>
+    </w:p>
+    <w:p>
+      <w:pPr>
+        <w:rPr>
+          <w:rFonts w:cstheme="minorHAnsi"/>
+          <w:iCs/>
+        </w:rPr>
+      </w:pPr>
+      <w:r>
+        <w:rPr>
+          <w:rFonts w:cstheme="minorHAnsi"/>
+          <w:iCs/>
+        </w:rPr>
+        <w:t>Total account value with time:</w:t>
+      </w:r>
+    </w:p>
+    <w:p>
+      <w:pPr>
+        <w:rPr>
+          <w:rFonts w:cstheme="minorHAnsi"/>
+          <w:iCs/>
+        </w:rPr>
+      </w:pPr>
+      <w:r>
+        <w:rPr>
+          <w:rFonts w:cstheme="minorHAnsi"/>
+          <w:iCs/>
+          <w:noProof/>
+        </w:rPr>
+        <w:drawing>
+          <wp:inline distT="0" distB="0" distL="0" distR="0" wp14:anchorId="34555101" wp14:editId="3E61082C">
+            <wp:extent cx="5731510" cy="4051300"/>
+            <wp:effectExtent l="0" t="0" r="2540" b="6350"/>
+            <wp:docPr id="758355321" name="Picture 1"/>
+            <wp:cNvGraphicFramePr>
+              <a:graphicFrameLocks xmlns:a="http://schemas.openxmlformats.org/drawingml/2006/main" noChangeAspect="1"/>
+            </wp:cNvGraphicFramePr>
+            <a:graphic xmlns:a="http://schemas.openxmlformats.org/drawingml/2006/main">
+              <a:graphicData uri="http://schemas.openxmlformats.org/drawingml/2006/picture">
+                <pic:pic xmlns:pic="http://schemas.openxmlformats.org/drawingml/2006/picture">
+                  <pic:nvPicPr>
+                    <pic:cNvPr id="758355321" name=""/>
+                    <pic:cNvPicPr/>
+                  </pic:nvPicPr>
+                  <pic:blipFill>
+                    <a:blip r:embed="rId36"/>
+                    <a:stretch>
+                      <a:fillRect/>
+                    </a:stretch>
+                  </pic:blipFill>
+                  <pic:spPr>
+                    <a:xfrm>
+                      <a:off x="0" y="0"/>
+                      <a:ext cx="5731510" cy="4051300"/>
+                    </a:xfrm>
+                    <a:prstGeom prst="rect">
+                      <a:avLst/>
+                    </a:prstGeom>
+                  </pic:spPr>
+                </pic:pic>
+              </a:graphicData>
+            </a:graphic>
+          </wp:inline>
+        </w:drawing>
+      </w:r>
+    </w:p>
+    <w:p>
+      <w:pPr>
+        <w:rPr>
+          <w:rFonts w:cstheme="minorHAnsi"/>
+          <w:iCs/>
+        </w:rPr>
+      </w:pPr>
+      <w:r>
+        <w:rPr>
+          <w:rFonts w:cstheme="minorHAnsi"/>
+          <w:iCs/>
+        </w:rPr>
+        <w:t xml:space="preserve">The evaluation results highlight the trained agent’s performance in </w:t>
+      </w:r>
+      <w:r>
+        <w:rPr>
+          <w:rFonts w:cstheme="minorHAnsi"/>
+          <w:iCs/>
+        </w:rPr>
+        <w:t>the</w:t>
+      </w:r>
+      <w:r>
+        <w:rPr>
+          <w:rFonts w:cstheme="minorHAnsi"/>
+          <w:iCs/>
+        </w:rPr>
+        <w:t xml:space="preserve"> financial trading environment, where it follows a greedy policy by selecting the best actions based on its learned strategy. Initially, the total account value experiences a drawdown, likely due to early suboptimal trades or market volatility, but it soon enters a strong growth phase, showcasing the agent’s ability to identify and capitalize on profitable opportunities. The portfolio peaks around days 60-70 at approximately 150,000 before experiencing some </w:t>
+      </w:r>
+      <w:r>
+        <w:rPr>
+          <w:rFonts w:cstheme="minorHAnsi"/>
+          <w:iCs/>
+        </w:rPr>
+        <w:lastRenderedPageBreak/>
+        <w:t>declines, likely caused by market fluctuations. Despite this, the final account value remains significantly higher than the starting point, demonstrating overall profitability.</w:t>
+      </w:r>
+    </w:p>
+    <w:p>
+      <w:pPr>
+        <w:rPr>
+          <w:rFonts w:cstheme="minorHAnsi"/>
+          <w:b/>
+          <w:bCs/>
+          <w:iCs/>
+          <w:sz w:val="40"/>
+          <w:szCs w:val="40"/>
+        </w:rPr>
+      </w:pPr>
+      <w:r>
+        <w:rPr>
+          <w:rFonts w:cstheme="minorHAnsi"/>
+          <w:b/>
+          <w:bCs/>
+          <w:iCs/>
+          <w:sz w:val="40"/>
+          <w:szCs w:val="40"/>
+        </w:rPr>
+        <w:t>Final Git Bonus:</w:t>
+      </w:r>
+    </w:p>
+    <w:p>
+      <w:pPr>
+        <w:rPr>
+          <w:rFonts w:cstheme="minorHAnsi"/>
+          <w:iCs/>
+          <w:sz w:val="40"/>
+          <w:szCs w:val="40"/>
+        </w:rPr>
+      </w:pPr>
+      <w:r>
+        <w:rPr>
+          <w:rFonts w:cstheme="minorHAnsi"/>
+          <w:iCs/>
+          <w:noProof/>
+          <w:sz w:val="40"/>
+          <w:szCs w:val="40"/>
+        </w:rPr>
+        <w:drawing>
+          <wp:inline distT="0" distB="0" distL="0" distR="0" wp14:anchorId="685C2889" wp14:editId="248D0A1A">
+            <wp:extent cx="5731510" cy="3175635"/>
+            <wp:effectExtent l="0" t="0" r="2540" b="5715"/>
+            <wp:docPr id="827490958" name="Picture 1"/>
+            <wp:cNvGraphicFramePr>
+              <a:graphicFrameLocks xmlns:a="http://schemas.openxmlformats.org/drawingml/2006/main" noChangeAspect="1"/>
+            </wp:cNvGraphicFramePr>
+            <a:graphic xmlns:a="http://schemas.openxmlformats.org/drawingml/2006/main">
+              <a:graphicData uri="http://schemas.openxmlformats.org/drawingml/2006/picture">
+                <pic:pic xmlns:pic="http://schemas.openxmlformats.org/drawingml/2006/picture">
+                  <pic:nvPicPr>
+                    <pic:cNvPr id="827490958" name=""/>
+                    <pic:cNvPicPr/>
+                  </pic:nvPicPr>
+                  <pic:blipFill>
+                    <a:blip r:embed="rId37"/>
+                    <a:stretch>
+                      <a:fillRect/>
+                    </a:stretch>
+                  </pic:blipFill>
+                  <pic:spPr>
+                    <a:xfrm>
+                      <a:off x="0" y="0"/>
+                      <a:ext cx="5731510" cy="3175635"/>
+                    </a:xfrm>
+                    <a:prstGeom prst="rect">
+                      <a:avLst/>
+                    </a:prstGeom>
+                  </pic:spPr>
+                </pic:pic>
+              </a:graphicData>
+            </a:graphic>
+          </wp:inline>
+        </w:drawing>
+      </w:r>
+    </w:p>
+    <w:p>
+      <w:pPr>
+        <w:rPr>
+          <w:rFonts w:eastAsiaTheme="minorEastAsia"/>
+          <w:sz w:val="40"/>
+          <w:szCs w:val="40"/>
+        </w:rPr>
+      </w:pPr>
+      <m:oMathPara>
+        <m:oMathParaPr>
+          <m:jc m:val="left"/>
+        </m:oMathParaPr>
+        <m:oMath>
+          <m:r>
+            <m:rPr>
+              <m:sty m:val="p"/>
+            </m:rPr>
+            <w:rPr>
+              <w:rFonts w:ascii="Cambria Math" w:hAnsi="Cambria Math"/>
+              <w:sz w:val="40"/>
+              <w:szCs w:val="40"/>
+            </w:rPr>
+            <w:br/>
+          </m:r>
+        </m:oMath>
+      </m:oMathPara>
+      <w:r>
+        <w:rPr>
+          <w:rFonts w:eastAsiaTheme="minorEastAsia"/>
+          <w:sz w:val="40"/>
+          <w:szCs w:val="40"/>
+        </w:rPr>
+        <w:t>CCR Bonus:</w:t>
+      </w:r>
+      <w:r>
+        <w:rPr>
+          <w:rFonts w:eastAsiaTheme="minorEastAsia"/>
+          <w:sz w:val="40"/>
+          <w:szCs w:val="40"/>
+        </w:rPr>
+        <w:br/>
+        <w:t>PART 1:</w:t>
+      </w:r>
+      <w:r>
+        <w:rPr>
+          <w:rFonts w:eastAsiaTheme="minorEastAsia"/>
+          <w:sz w:val="40"/>
+          <w:szCs w:val="40"/>
+        </w:rPr>
+        <w:br/>
+      </w:r>
+      <w:r>
+        <w:rPr>
+          <w:rFonts w:eastAsiaTheme="minorEastAsia"/>
+          <w:sz w:val="40"/>
+          <w:szCs w:val="40"/>
+        </w:rPr>
+        <w:drawing>
+          <wp:inline distT="0" distB="0" distL="0" distR="0" wp14:anchorId="67A55DFE" wp14:editId="30FE39BB">
+            <wp:extent cx="5563238" cy="3086100"/>
+            <wp:effectExtent l="0" t="0" r="0" b="0"/>
+            <wp:docPr id="179605401" name="Picture 1"/>
+            <wp:cNvGraphicFramePr>
+              <a:graphicFrameLocks xmlns:a="http://schemas.openxmlformats.org/drawingml/2006/main" noChangeAspect="1"/>
+            </wp:cNvGraphicFramePr>
+            <a:graphic xmlns:a="http://schemas.openxmlformats.org/drawingml/2006/main">
+              <a:graphicData uri="http://schemas.openxmlformats.org/drawingml/2006/picture">
+                <pic:pic xmlns:pic="http://schemas.openxmlformats.org/drawingml/2006/picture">
+                  <pic:nvPicPr>
+                    <pic:cNvPr id="179605401" name=""/>
+                    <pic:cNvPicPr/>
+                  </pic:nvPicPr>
+                  <pic:blipFill>
+                    <a:blip r:embed="rId38"/>
+                    <a:stretch>
+                      <a:fillRect/>
+                    </a:stretch>
+                  </pic:blipFill>
+                  <pic:spPr>
+                    <a:xfrm>
+                      <a:off x="0" y="0"/>
+                      <a:ext cx="5596292" cy="3104436"/>
+                    </a:xfrm>
+                    <a:prstGeom prst="rect">
+                      <a:avLst/>
+                    </a:prstGeom>
+                  </pic:spPr>
+                </pic:pic>
+              </a:graphicData>
+            </a:graphic>
+          </wp:inline>
+        </w:drawing>
+      </w:r>
+    </w:p>
+    <w:p>
+      <w:pPr>
+        <w:rPr>
+          <w:rFonts w:eastAsiaTheme="minorEastAsia"/>
+          <w:sz w:val="40"/>
+          <w:szCs w:val="40"/>
+        </w:rPr>
+      </w:pPr>
+      <w:r>
+        <w:rPr>
+          <w:rFonts w:eastAsiaTheme="minorEastAsia"/>
+          <w:sz w:val="40"/>
+          <w:szCs w:val="40"/>
+        </w:rPr>
+        <w:lastRenderedPageBreak/>
+        <w:t>PART 2:</w:t>
+      </w:r>
+      <w:r>
+        <w:rPr>
+          <w:rFonts w:eastAsiaTheme="minorEastAsia"/>
+          <w:sz w:val="40"/>
+          <w:szCs w:val="40"/>
+        </w:rPr>
+        <w:br/>
+      </w:r>
+      <w:r>
+        <w:rPr>
+          <w:rFonts w:eastAsiaTheme="minorEastAsia"/>
+          <w:sz w:val="40"/>
+          <w:szCs w:val="40"/>
+        </w:rPr>
+        <w:drawing>
+          <wp:inline distT="0" distB="0" distL="0" distR="0" wp14:anchorId="3B80C066" wp14:editId="367D0F61">
+            <wp:extent cx="5731510" cy="3154045"/>
+            <wp:effectExtent l="0" t="0" r="2540" b="8255"/>
+            <wp:docPr id="1765074807" name="Picture 1"/>
+            <wp:cNvGraphicFramePr>
+              <a:graphicFrameLocks xmlns:a="http://schemas.openxmlformats.org/drawingml/2006/main" noChangeAspect="1"/>
+            </wp:cNvGraphicFramePr>
+            <a:graphic xmlns:a="http://schemas.openxmlformats.org/drawingml/2006/main">
+              <a:graphicData uri="http://schemas.openxmlformats.org/drawingml/2006/picture">
+                <pic:pic xmlns:pic="http://schemas.openxmlformats.org/drawingml/2006/picture">
+                  <pic:nvPicPr>
+                    <pic:cNvPr id="1765074807" name=""/>
+                    <pic:cNvPicPr/>
+                  </pic:nvPicPr>
+                  <pic:blipFill>
+                    <a:blip r:embed="rId39"/>
+                    <a:stretch>
+                      <a:fillRect/>
+                    </a:stretch>
+                  </pic:blipFill>
+                  <pic:spPr>
+                    <a:xfrm>
+                      <a:off x="0" y="0"/>
+                      <a:ext cx="5731510" cy="3154045"/>
+                    </a:xfrm>
+                    <a:prstGeom prst="rect">
+                      <a:avLst/>
+                    </a:prstGeom>
+                  </pic:spPr>
+                </pic:pic>
+              </a:graphicData>
+            </a:graphic>
+          </wp:inline>
+        </w:drawing>
+      </w:r>
+      <w:r>
+        <w:rPr>
+          <w:rFonts w:eastAsiaTheme="minorEastAsia"/>
+          <w:sz w:val="40"/>
+          <w:szCs w:val="40"/>
+        </w:rPr>
+        <w:br/>
+        <w:t>Part 3:</w:t>
+      </w:r>
+    </w:p>
+    <w:p>
+      <w:pPr>
+        <w:rPr>
+          <w:rFonts w:eastAsiaTheme="minorEastAsia"/>
+          <w:sz w:val="40"/>
+          <w:szCs w:val="40"/>
+        </w:rPr>
+      </w:pPr>
+      <w:r>
+        <w:rPr>
+          <w:rFonts w:eastAsiaTheme="minorEastAsia"/>
+          <w:sz w:val="40"/>
+          <w:szCs w:val="40"/>
+        </w:rPr>
+        <w:drawing>
+          <wp:inline distT="0" distB="0" distL="0" distR="0" wp14:anchorId="7CCDD4D0" wp14:editId="2E9A32C9">
+            <wp:extent cx="5731510" cy="3171825"/>
+            <wp:effectExtent l="0" t="0" r="2540" b="9525"/>
+            <wp:docPr id="1436342364" name="Picture 1"/>
+            <wp:cNvGraphicFramePr>
+              <a:graphicFrameLocks xmlns:a="http://schemas.openxmlformats.org/drawingml/2006/main" noChangeAspect="1"/>
+            </wp:cNvGraphicFramePr>
+            <a:graphic xmlns:a="http://schemas.openxmlformats.org/drawingml/2006/main">
+              <a:graphicData uri="http://schemas.openxmlformats.org/drawingml/2006/picture">
+                <pic:pic xmlns:pic="http://schemas.openxmlformats.org/drawingml/2006/picture">
+                  <pic:nvPicPr>
+                    <pic:cNvPr id="1436342364" name=""/>
+                    <pic:cNvPicPr/>
+                  </pic:nvPicPr>
+                  <pic:blipFill>
+                    <a:blip r:embed="rId40"/>
+                    <a:stretch>
+                      <a:fillRect/>
+                    </a:stretch>
+                  </pic:blipFill>
+                  <pic:spPr>
+                    <a:xfrm>
+                      <a:off x="0" y="0"/>
+                      <a:ext cx="5731510" cy="3171825"/>
+                    </a:xfrm>
+                    <a:prstGeom prst="rect">
+                      <a:avLst/>
+                    </a:prstGeom>
+                  </pic:spPr>
+                </pic:pic>
+              </a:graphicData>
+            </a:graphic>
+          </wp:inline>
+        </w:drawing>
+      </w:r>
     </w:p>
     <w:sectPr>
       <w:pgSz w:w="11906" w:h="16838"/>
@@ -1804,6 +4510,244 @@
 <file path=word/numbering.xml><?xml version="1.0" encoding="utf-8"?>
 <w:numbering xmlns:wpc="http://schemas.microsoft.com/office/word/2010/wordprocessingCanvas" xmlns:cx="http://schemas.microsoft.com/office/drawing/2014/chartex" xmlns:cx1="http://schemas.microsoft.com/office/drawing/2015/9/8/chartex" xmlns:cx2="http://schemas.microsoft.com/office/drawing/2015/10/21/chartex" xmlns:cx3="http://schemas.microsoft.com/office/drawing/2016/5/9/chartex" xmlns:cx4="http://schemas.microsoft.com/office/drawing/2016/5/10/chartex" xmlns:cx5="http://schemas.microsoft.com/office/drawing/2016/5/11/chartex" xmlns:cx6="http://schemas.microsoft.com/office/drawing/2016/5/12/chartex" xmlns:cx7="http://schemas.microsoft.com/office/drawing/2016/5/13/chartex" xmlns:cx8="http://schemas.microsoft.com/office/drawing/2016/5/14/chartex" xmlns:mc="http://schemas.openxmlformats.org/markup-compatibility/2006" xmlns:aink="http://schemas.microsoft.com/office/drawing/2016/ink" xmlns:am3d="http://schemas.microsoft.com/office/drawing/2017/model3d" xmlns:o="urn:schemas-microsoft-com:office:office" xmlns:oel="http://schemas.microsoft.com/office/2019/extlst" xmlns:r="http://schemas.openxmlformats.org/officeDocument/2006/relationships" xmlns:m="http://schemas.openxmlformats.org/officeDocument/2006/math" xmlns:v="urn:schemas-microsoft-com:vml" xmlns:wp14="http://schemas.microsoft.com/office/word/2010/wordprocessingDrawing" xmlns:wp="http://schemas.openxmlformats.org/drawingml/2006/wordprocessingDrawing" xmlns:w10="urn:schemas-microsoft-com:office:word" xmlns:w="http://schemas.openxmlformats.org/wordprocessingml/2006/main" xmlns:w14="http://schemas.microsoft.com/office/word/2010/wordml" xmlns:w15="http://schemas.microsoft.com/office/word/2012/wordml" xmlns:w16cex="http://schemas.microsoft.com/office/word/2018/wordml/cex" xmlns:w16cid="http://schemas.microsoft.com/office/word/2016/wordml/cid" xmlns:w16="http://schemas.microsoft.com/office/word/2018/wordml" xmlns:w16du="http://schemas.microsoft.com/office/word/2023/wordml/word16du" xmlns:w16sdtdh="http://schemas.microsoft.com/office/word/2020/wordml/sdtdatahash" xmlns:w16sdtfl="http://schemas.microsoft.com/office/word/2024/wordml/sdtformatlock" xmlns:w16se="http://schemas.microsoft.com/office/word/2015/wordml/symex" xmlns:wpg="http://schemas.microsoft.com/office/word/2010/wordprocessingGroup" xmlns:wpi="http://schemas.microsoft.com/office/word/2010/wordprocessingInk" xmlns:wne="http://schemas.microsoft.com/office/word/2006/wordml" xmlns:wps="http://schemas.microsoft.com/office/word/2010/wordprocessingShape" mc:Ignorable="w14 w15 w16se w16cid w16 w16cex w16sdtdh w16sdtfl w16du wp14">
   <w:abstractNum w:abstractNumId="0" w15:restartNumberingAfterBreak="0">
+    <w:nsid w:val="031E49EC"/>
+    <w:multiLevelType w:val="hybridMultilevel"/>
+    <w:tmpl w:val="A7BC5C24"/>
+    <w:lvl w:ilvl="0" w:tplc="40090017">
+      <w:start w:val="1"/>
+      <w:numFmt w:val="lowerLetter"/>
+      <w:lvlText w:val="%1)"/>
+      <w:lvlJc w:val="left"/>
+      <w:pPr>
+        <w:ind w:left="720" w:hanging="360"/>
+      </w:pPr>
+      <w:rPr>
+        <w:rFonts w:hint="default"/>
+      </w:rPr>
+    </w:lvl>
+    <w:lvl w:ilvl="1" w:tplc="40090019" w:tentative="1">
+      <w:start w:val="1"/>
+      <w:numFmt w:val="lowerLetter"/>
+      <w:lvlText w:val="%2."/>
+      <w:lvlJc w:val="left"/>
+      <w:pPr>
+        <w:ind w:left="1440" w:hanging="360"/>
+      </w:pPr>
+    </w:lvl>
+    <w:lvl w:ilvl="2" w:tplc="4009001B" w:tentative="1">
+      <w:start w:val="1"/>
+      <w:numFmt w:val="lowerRoman"/>
+      <w:lvlText w:val="%3."/>
+      <w:lvlJc w:val="right"/>
+      <w:pPr>
+        <w:ind w:left="2160" w:hanging="180"/>
+      </w:pPr>
+    </w:lvl>
+    <w:lvl w:ilvl="3" w:tplc="4009000F" w:tentative="1">
+      <w:start w:val="1"/>
+      <w:numFmt w:val="decimal"/>
+      <w:lvlText w:val="%4."/>
+      <w:lvlJc w:val="left"/>
+      <w:pPr>
+        <w:ind w:left="2880" w:hanging="360"/>
+      </w:pPr>
+    </w:lvl>
+    <w:lvl w:ilvl="4" w:tplc="40090019" w:tentative="1">
+      <w:start w:val="1"/>
+      <w:numFmt w:val="lowerLetter"/>
+      <w:lvlText w:val="%5."/>
+      <w:lvlJc w:val="left"/>
+      <w:pPr>
+        <w:ind w:left="3600" w:hanging="360"/>
+      </w:pPr>
+    </w:lvl>
+    <w:lvl w:ilvl="5" w:tplc="4009001B" w:tentative="1">
+      <w:start w:val="1"/>
+      <w:numFmt w:val="lowerRoman"/>
+      <w:lvlText w:val="%6."/>
+      <w:lvlJc w:val="right"/>
+      <w:pPr>
+        <w:ind w:left="4320" w:hanging="180"/>
+      </w:pPr>
+    </w:lvl>
+    <w:lvl w:ilvl="6" w:tplc="4009000F" w:tentative="1">
+      <w:start w:val="1"/>
+      <w:numFmt w:val="decimal"/>
+      <w:lvlText w:val="%7."/>
+      <w:lvlJc w:val="left"/>
+      <w:pPr>
+        <w:ind w:left="5040" w:hanging="360"/>
+      </w:pPr>
+    </w:lvl>
+    <w:lvl w:ilvl="7" w:tplc="40090019" w:tentative="1">
+      <w:start w:val="1"/>
+      <w:numFmt w:val="lowerLetter"/>
+      <w:lvlText w:val="%8."/>
+      <w:lvlJc w:val="left"/>
+      <w:pPr>
+        <w:ind w:left="5760" w:hanging="360"/>
+      </w:pPr>
+    </w:lvl>
+    <w:lvl w:ilvl="8" w:tplc="4009001B" w:tentative="1">
+      <w:start w:val="1"/>
+      <w:numFmt w:val="lowerRoman"/>
+      <w:lvlText w:val="%9."/>
+      <w:lvlJc w:val="right"/>
+      <w:pPr>
+        <w:ind w:left="6480" w:hanging="180"/>
+      </w:pPr>
+    </w:lvl>
+  </w:abstractNum>
+  <w:abstractNum w:abstractNumId="1" w15:restartNumberingAfterBreak="0">
+    <w:nsid w:val="0C25215A"/>
+    <w:multiLevelType w:val="multilevel"/>
+    <w:tmpl w:val="82428440"/>
+    <w:lvl w:ilvl="0">
+      <w:start w:val="1"/>
+      <w:numFmt w:val="bullet"/>
+      <w:lvlText w:val=""/>
+      <w:lvlJc w:val="left"/>
+      <w:pPr>
+        <w:tabs>
+          <w:tab w:val="num" w:pos="720"/>
+        </w:tabs>
+        <w:ind w:left="720" w:hanging="360"/>
+      </w:pPr>
+      <w:rPr>
+        <w:rFonts w:ascii="Symbol" w:hAnsi="Symbol" w:hint="default"/>
+        <w:sz w:val="20"/>
+      </w:rPr>
+    </w:lvl>
+    <w:lvl w:ilvl="1" w:tentative="1">
+      <w:start w:val="1"/>
+      <w:numFmt w:val="bullet"/>
+      <w:lvlText w:val="o"/>
+      <w:lvlJc w:val="left"/>
+      <w:pPr>
+        <w:tabs>
+          <w:tab w:val="num" w:pos="1440"/>
+        </w:tabs>
+        <w:ind w:left="1440" w:hanging="360"/>
+      </w:pPr>
+      <w:rPr>
+        <w:rFonts w:ascii="Courier New" w:hAnsi="Courier New" w:hint="default"/>
+        <w:sz w:val="20"/>
+      </w:rPr>
+    </w:lvl>
+    <w:lvl w:ilvl="2" w:tentative="1">
+      <w:start w:val="1"/>
+      <w:numFmt w:val="bullet"/>
+      <w:lvlText w:val=""/>
+      <w:lvlJc w:val="left"/>
+      <w:pPr>
+        <w:tabs>
+          <w:tab w:val="num" w:pos="2160"/>
+        </w:tabs>
+        <w:ind w:left="2160" w:hanging="360"/>
+      </w:pPr>
+      <w:rPr>
+        <w:rFonts w:ascii="Wingdings" w:hAnsi="Wingdings" w:hint="default"/>
+        <w:sz w:val="20"/>
+      </w:rPr>
+    </w:lvl>
+    <w:lvl w:ilvl="3" w:tentative="1">
+      <w:start w:val="1"/>
+      <w:numFmt w:val="bullet"/>
+      <w:lvlText w:val=""/>
+      <w:lvlJc w:val="left"/>
+      <w:pPr>
+        <w:tabs>
+          <w:tab w:val="num" w:pos="2880"/>
+        </w:tabs>
+        <w:ind w:left="2880" w:hanging="360"/>
+      </w:pPr>
+      <w:rPr>
+        <w:rFonts w:ascii="Wingdings" w:hAnsi="Wingdings" w:hint="default"/>
+        <w:sz w:val="20"/>
+      </w:rPr>
+    </w:lvl>
+    <w:lvl w:ilvl="4" w:tentative="1">
+      <w:start w:val="1"/>
+      <w:numFmt w:val="bullet"/>
+      <w:lvlText w:val=""/>
+      <w:lvlJc w:val="left"/>
+      <w:pPr>
+        <w:tabs>
+          <w:tab w:val="num" w:pos="3600"/>
+        </w:tabs>
+        <w:ind w:left="3600" w:hanging="360"/>
+      </w:pPr>
+      <w:rPr>
+        <w:rFonts w:ascii="Wingdings" w:hAnsi="Wingdings" w:hint="default"/>
+        <w:sz w:val="20"/>
+      </w:rPr>
+    </w:lvl>
+    <w:lvl w:ilvl="5" w:tentative="1">
+      <w:start w:val="1"/>
+      <w:numFmt w:val="bullet"/>
+      <w:lvlText w:val=""/>
+      <w:lvlJc w:val="left"/>
+      <w:pPr>
+        <w:tabs>
+          <w:tab w:val="num" w:pos="4320"/>
+        </w:tabs>
+        <w:ind w:left="4320" w:hanging="360"/>
+      </w:pPr>
+      <w:rPr>
+        <w:rFonts w:ascii="Wingdings" w:hAnsi="Wingdings" w:hint="default"/>
+        <w:sz w:val="20"/>
+      </w:rPr>
+    </w:lvl>
+    <w:lvl w:ilvl="6" w:tentative="1">
+      <w:start w:val="1"/>
+      <w:numFmt w:val="bullet"/>
+      <w:lvlText w:val=""/>
+      <w:lvlJc w:val="left"/>
+      <w:pPr>
+        <w:tabs>
+          <w:tab w:val="num" w:pos="5040"/>
+        </w:tabs>
+        <w:ind w:left="5040" w:hanging="360"/>
+      </w:pPr>
+      <w:rPr>
+        <w:rFonts w:ascii="Wingdings" w:hAnsi="Wingdings" w:hint="default"/>
+        <w:sz w:val="20"/>
+      </w:rPr>
+    </w:lvl>
+    <w:lvl w:ilvl="7" w:tentative="1">
+      <w:start w:val="1"/>
+      <w:numFmt w:val="bullet"/>
+      <w:lvlText w:val=""/>
+      <w:lvlJc w:val="left"/>
+      <w:pPr>
+        <w:tabs>
+          <w:tab w:val="num" w:pos="5760"/>
+        </w:tabs>
+        <w:ind w:left="5760" w:hanging="360"/>
+      </w:pPr>
+      <w:rPr>
+        <w:rFonts w:ascii="Wingdings" w:hAnsi="Wingdings" w:hint="default"/>
+        <w:sz w:val="20"/>
+      </w:rPr>
+    </w:lvl>
+    <w:lvl w:ilvl="8" w:tentative="1">
+      <w:start w:val="1"/>
+      <w:numFmt w:val="bullet"/>
+      <w:lvlText w:val=""/>
+      <w:lvlJc w:val="left"/>
+      <w:pPr>
+        <w:tabs>
+          <w:tab w:val="num" w:pos="6480"/>
+        </w:tabs>
+        <w:ind w:left="6480" w:hanging="360"/>
+      </w:pPr>
+      <w:rPr>
+        <w:rFonts w:ascii="Wingdings" w:hAnsi="Wingdings" w:hint="default"/>
+        <w:sz w:val="20"/>
+      </w:rPr>
+    </w:lvl>
+  </w:abstractNum>
+  <w:abstractNum w:abstractNumId="2" w15:restartNumberingAfterBreak="0">
     <w:nsid w:val="126F625F"/>
     <w:multiLevelType w:val="hybridMultilevel"/>
     <w:tmpl w:val="31503632"/>
@@ -1892,7 +4836,7 @@
       </w:pPr>
     </w:lvl>
   </w:abstractNum>
-  <w:abstractNum w:abstractNumId="1" w15:restartNumberingAfterBreak="0">
+  <w:abstractNum w:abstractNumId="3" w15:restartNumberingAfterBreak="0">
     <w:nsid w:val="1AD929E5"/>
     <w:multiLevelType w:val="hybridMultilevel"/>
     <w:tmpl w:val="2832931A"/>
@@ -1981,7 +4925,156 @@
       </w:pPr>
     </w:lvl>
   </w:abstractNum>
-  <w:abstractNum w:abstractNumId="2" w15:restartNumberingAfterBreak="0">
+  <w:abstractNum w:abstractNumId="4" w15:restartNumberingAfterBreak="0">
+    <w:nsid w:val="1AE870D1"/>
+    <w:multiLevelType w:val="multilevel"/>
+    <w:tmpl w:val="AFDC38F2"/>
+    <w:lvl w:ilvl="0">
+      <w:start w:val="1"/>
+      <w:numFmt w:val="bullet"/>
+      <w:lvlText w:val=""/>
+      <w:lvlJc w:val="left"/>
+      <w:pPr>
+        <w:tabs>
+          <w:tab w:val="num" w:pos="720"/>
+        </w:tabs>
+        <w:ind w:left="720" w:hanging="360"/>
+      </w:pPr>
+      <w:rPr>
+        <w:rFonts w:ascii="Symbol" w:hAnsi="Symbol" w:hint="default"/>
+        <w:sz w:val="20"/>
+      </w:rPr>
+    </w:lvl>
+    <w:lvl w:ilvl="1" w:tentative="1">
+      <w:start w:val="1"/>
+      <w:numFmt w:val="bullet"/>
+      <w:lvlText w:val="o"/>
+      <w:lvlJc w:val="left"/>
+      <w:pPr>
+        <w:tabs>
+          <w:tab w:val="num" w:pos="1440"/>
+        </w:tabs>
+        <w:ind w:left="1440" w:hanging="360"/>
+      </w:pPr>
+      <w:rPr>
+        <w:rFonts w:ascii="Courier New" w:hAnsi="Courier New" w:hint="default"/>
+        <w:sz w:val="20"/>
+      </w:rPr>
+    </w:lvl>
+    <w:lvl w:ilvl="2" w:tentative="1">
+      <w:start w:val="1"/>
+      <w:numFmt w:val="bullet"/>
+      <w:lvlText w:val=""/>
+      <w:lvlJc w:val="left"/>
+      <w:pPr>
+        <w:tabs>
+          <w:tab w:val="num" w:pos="2160"/>
+        </w:tabs>
+        <w:ind w:left="2160" w:hanging="360"/>
+      </w:pPr>
+      <w:rPr>
+        <w:rFonts w:ascii="Wingdings" w:hAnsi="Wingdings" w:hint="default"/>
+        <w:sz w:val="20"/>
+      </w:rPr>
+    </w:lvl>
+    <w:lvl w:ilvl="3" w:tentative="1">
+      <w:start w:val="1"/>
+      <w:numFmt w:val="bullet"/>
+      <w:lvlText w:val=""/>
+      <w:lvlJc w:val="left"/>
+      <w:pPr>
+        <w:tabs>
+          <w:tab w:val="num" w:pos="2880"/>
+        </w:tabs>
+        <w:ind w:left="2880" w:hanging="360"/>
+      </w:pPr>
+      <w:rPr>
+        <w:rFonts w:ascii="Wingdings" w:hAnsi="Wingdings" w:hint="default"/>
+        <w:sz w:val="20"/>
+      </w:rPr>
+    </w:lvl>
+    <w:lvl w:ilvl="4" w:tentative="1">
+      <w:start w:val="1"/>
+      <w:numFmt w:val="bullet"/>
+      <w:lvlText w:val=""/>
+      <w:lvlJc w:val="left"/>
+      <w:pPr>
+        <w:tabs>
+          <w:tab w:val="num" w:pos="3600"/>
+        </w:tabs>
+        <w:ind w:left="3600" w:hanging="360"/>
+      </w:pPr>
+      <w:rPr>
+        <w:rFonts w:ascii="Wingdings" w:hAnsi="Wingdings" w:hint="default"/>
+        <w:sz w:val="20"/>
+      </w:rPr>
+    </w:lvl>
+    <w:lvl w:ilvl="5" w:tentative="1">
+      <w:start w:val="1"/>
+      <w:numFmt w:val="bullet"/>
+      <w:lvlText w:val=""/>
+      <w:lvlJc w:val="left"/>
+      <w:pPr>
+        <w:tabs>
+          <w:tab w:val="num" w:pos="4320"/>
+        </w:tabs>
+        <w:ind w:left="4320" w:hanging="360"/>
+      </w:pPr>
+      <w:rPr>
+        <w:rFonts w:ascii="Wingdings" w:hAnsi="Wingdings" w:hint="default"/>
+        <w:sz w:val="20"/>
+      </w:rPr>
+    </w:lvl>
+    <w:lvl w:ilvl="6" w:tentative="1">
+      <w:start w:val="1"/>
+      <w:numFmt w:val="bullet"/>
+      <w:lvlText w:val=""/>
+      <w:lvlJc w:val="left"/>
+      <w:pPr>
+        <w:tabs>
+          <w:tab w:val="num" w:pos="5040"/>
+        </w:tabs>
+        <w:ind w:left="5040" w:hanging="360"/>
+      </w:pPr>
+      <w:rPr>
+        <w:rFonts w:ascii="Wingdings" w:hAnsi="Wingdings" w:hint="default"/>
+        <w:sz w:val="20"/>
+      </w:rPr>
+    </w:lvl>
+    <w:lvl w:ilvl="7" w:tentative="1">
+      <w:start w:val="1"/>
+      <w:numFmt w:val="bullet"/>
+      <w:lvlText w:val=""/>
+      <w:lvlJc w:val="left"/>
+      <w:pPr>
+        <w:tabs>
+          <w:tab w:val="num" w:pos="5760"/>
+        </w:tabs>
+        <w:ind w:left="5760" w:hanging="360"/>
+      </w:pPr>
+      <w:rPr>
+        <w:rFonts w:ascii="Wingdings" w:hAnsi="Wingdings" w:hint="default"/>
+        <w:sz w:val="20"/>
+      </w:rPr>
+    </w:lvl>
+    <w:lvl w:ilvl="8" w:tentative="1">
+      <w:start w:val="1"/>
+      <w:numFmt w:val="bullet"/>
+      <w:lvlText w:val=""/>
+      <w:lvlJc w:val="left"/>
+      <w:pPr>
+        <w:tabs>
+          <w:tab w:val="num" w:pos="6480"/>
+        </w:tabs>
+        <w:ind w:left="6480" w:hanging="360"/>
+      </w:pPr>
+      <w:rPr>
+        <w:rFonts w:ascii="Wingdings" w:hAnsi="Wingdings" w:hint="default"/>
+        <w:sz w:val="20"/>
+      </w:rPr>
+    </w:lvl>
+  </w:abstractNum>
+  <w:abstractNum w:abstractNumId="5" w15:restartNumberingAfterBreak="0">
     <w:nsid w:val="291F41DD"/>
     <w:multiLevelType w:val="hybridMultilevel"/>
     <w:tmpl w:val="54C216D6"/>
@@ -2070,7 +5163,781 @@
       </w:pPr>
     </w:lvl>
   </w:abstractNum>
-  <w:abstractNum w:abstractNumId="3" w15:restartNumberingAfterBreak="0">
+  <w:abstractNum w:abstractNumId="6" w15:restartNumberingAfterBreak="0">
+    <w:nsid w:val="2B3B35D8"/>
+    <w:multiLevelType w:val="multilevel"/>
+    <w:tmpl w:val="D6B6851C"/>
+    <w:lvl w:ilvl="0">
+      <w:start w:val="1"/>
+      <w:numFmt w:val="bullet"/>
+      <w:lvlText w:val=""/>
+      <w:lvlJc w:val="left"/>
+      <w:pPr>
+        <w:tabs>
+          <w:tab w:val="num" w:pos="720"/>
+        </w:tabs>
+        <w:ind w:left="720" w:hanging="360"/>
+      </w:pPr>
+      <w:rPr>
+        <w:rFonts w:ascii="Symbol" w:hAnsi="Symbol" w:hint="default"/>
+        <w:sz w:val="20"/>
+      </w:rPr>
+    </w:lvl>
+    <w:lvl w:ilvl="1" w:tentative="1">
+      <w:start w:val="1"/>
+      <w:numFmt w:val="bullet"/>
+      <w:lvlText w:val="o"/>
+      <w:lvlJc w:val="left"/>
+      <w:pPr>
+        <w:tabs>
+          <w:tab w:val="num" w:pos="1440"/>
+        </w:tabs>
+        <w:ind w:left="1440" w:hanging="360"/>
+      </w:pPr>
+      <w:rPr>
+        <w:rFonts w:ascii="Courier New" w:hAnsi="Courier New" w:hint="default"/>
+        <w:sz w:val="20"/>
+      </w:rPr>
+    </w:lvl>
+    <w:lvl w:ilvl="2" w:tentative="1">
+      <w:start w:val="1"/>
+      <w:numFmt w:val="bullet"/>
+      <w:lvlText w:val=""/>
+      <w:lvlJc w:val="left"/>
+      <w:pPr>
+        <w:tabs>
+          <w:tab w:val="num" w:pos="2160"/>
+        </w:tabs>
+        <w:ind w:left="2160" w:hanging="360"/>
+      </w:pPr>
+      <w:rPr>
+        <w:rFonts w:ascii="Wingdings" w:hAnsi="Wingdings" w:hint="default"/>
+        <w:sz w:val="20"/>
+      </w:rPr>
+    </w:lvl>
+    <w:lvl w:ilvl="3" w:tentative="1">
+      <w:start w:val="1"/>
+      <w:numFmt w:val="bullet"/>
+      <w:lvlText w:val=""/>
+      <w:lvlJc w:val="left"/>
+      <w:pPr>
+        <w:tabs>
+          <w:tab w:val="num" w:pos="2880"/>
+        </w:tabs>
+        <w:ind w:left="2880" w:hanging="360"/>
+      </w:pPr>
+      <w:rPr>
+        <w:rFonts w:ascii="Wingdings" w:hAnsi="Wingdings" w:hint="default"/>
+        <w:sz w:val="20"/>
+      </w:rPr>
+    </w:lvl>
+    <w:lvl w:ilvl="4" w:tentative="1">
+      <w:start w:val="1"/>
+      <w:numFmt w:val="bullet"/>
+      <w:lvlText w:val=""/>
+      <w:lvlJc w:val="left"/>
+      <w:pPr>
+        <w:tabs>
+          <w:tab w:val="num" w:pos="3600"/>
+        </w:tabs>
+        <w:ind w:left="3600" w:hanging="360"/>
+      </w:pPr>
+      <w:rPr>
+        <w:rFonts w:ascii="Wingdings" w:hAnsi="Wingdings" w:hint="default"/>
+        <w:sz w:val="20"/>
+      </w:rPr>
+    </w:lvl>
+    <w:lvl w:ilvl="5" w:tentative="1">
+      <w:start w:val="1"/>
+      <w:numFmt w:val="bullet"/>
+      <w:lvlText w:val=""/>
+      <w:lvlJc w:val="left"/>
+      <w:pPr>
+        <w:tabs>
+          <w:tab w:val="num" w:pos="4320"/>
+        </w:tabs>
+        <w:ind w:left="4320" w:hanging="360"/>
+      </w:pPr>
+      <w:rPr>
+        <w:rFonts w:ascii="Wingdings" w:hAnsi="Wingdings" w:hint="default"/>
+        <w:sz w:val="20"/>
+      </w:rPr>
+    </w:lvl>
+    <w:lvl w:ilvl="6" w:tentative="1">
+      <w:start w:val="1"/>
+      <w:numFmt w:val="bullet"/>
+      <w:lvlText w:val=""/>
+      <w:lvlJc w:val="left"/>
+      <w:pPr>
+        <w:tabs>
+          <w:tab w:val="num" w:pos="5040"/>
+        </w:tabs>
+        <w:ind w:left="5040" w:hanging="360"/>
+      </w:pPr>
+      <w:rPr>
+        <w:rFonts w:ascii="Wingdings" w:hAnsi="Wingdings" w:hint="default"/>
+        <w:sz w:val="20"/>
+      </w:rPr>
+    </w:lvl>
+    <w:lvl w:ilvl="7" w:tentative="1">
+      <w:start w:val="1"/>
+      <w:numFmt w:val="bullet"/>
+      <w:lvlText w:val=""/>
+      <w:lvlJc w:val="left"/>
+      <w:pPr>
+        <w:tabs>
+          <w:tab w:val="num" w:pos="5760"/>
+        </w:tabs>
+        <w:ind w:left="5760" w:hanging="360"/>
+      </w:pPr>
+      <w:rPr>
+        <w:rFonts w:ascii="Wingdings" w:hAnsi="Wingdings" w:hint="default"/>
+        <w:sz w:val="20"/>
+      </w:rPr>
+    </w:lvl>
+    <w:lvl w:ilvl="8" w:tentative="1">
+      <w:start w:val="1"/>
+      <w:numFmt w:val="bullet"/>
+      <w:lvlText w:val=""/>
+      <w:lvlJc w:val="left"/>
+      <w:pPr>
+        <w:tabs>
+          <w:tab w:val="num" w:pos="6480"/>
+        </w:tabs>
+        <w:ind w:left="6480" w:hanging="360"/>
+      </w:pPr>
+      <w:rPr>
+        <w:rFonts w:ascii="Wingdings" w:hAnsi="Wingdings" w:hint="default"/>
+        <w:sz w:val="20"/>
+      </w:rPr>
+    </w:lvl>
+  </w:abstractNum>
+  <w:abstractNum w:abstractNumId="7" w15:restartNumberingAfterBreak="0">
+    <w:nsid w:val="2C765AC1"/>
+    <w:multiLevelType w:val="multilevel"/>
+    <w:tmpl w:val="E47AAF52"/>
+    <w:lvl w:ilvl="0">
+      <w:start w:val="1"/>
+      <w:numFmt w:val="bullet"/>
+      <w:lvlText w:val=""/>
+      <w:lvlJc w:val="left"/>
+      <w:pPr>
+        <w:tabs>
+          <w:tab w:val="num" w:pos="720"/>
+        </w:tabs>
+        <w:ind w:left="720" w:hanging="360"/>
+      </w:pPr>
+      <w:rPr>
+        <w:rFonts w:ascii="Symbol" w:hAnsi="Symbol" w:hint="default"/>
+        <w:sz w:val="20"/>
+      </w:rPr>
+    </w:lvl>
+    <w:lvl w:ilvl="1" w:tentative="1">
+      <w:start w:val="1"/>
+      <w:numFmt w:val="bullet"/>
+      <w:lvlText w:val="o"/>
+      <w:lvlJc w:val="left"/>
+      <w:pPr>
+        <w:tabs>
+          <w:tab w:val="num" w:pos="1440"/>
+        </w:tabs>
+        <w:ind w:left="1440" w:hanging="360"/>
+      </w:pPr>
+      <w:rPr>
+        <w:rFonts w:ascii="Courier New" w:hAnsi="Courier New" w:hint="default"/>
+        <w:sz w:val="20"/>
+      </w:rPr>
+    </w:lvl>
+    <w:lvl w:ilvl="2" w:tentative="1">
+      <w:start w:val="1"/>
+      <w:numFmt w:val="bullet"/>
+      <w:lvlText w:val=""/>
+      <w:lvlJc w:val="left"/>
+      <w:pPr>
+        <w:tabs>
+          <w:tab w:val="num" w:pos="2160"/>
+        </w:tabs>
+        <w:ind w:left="2160" w:hanging="360"/>
+      </w:pPr>
+      <w:rPr>
+        <w:rFonts w:ascii="Wingdings" w:hAnsi="Wingdings" w:hint="default"/>
+        <w:sz w:val="20"/>
+      </w:rPr>
+    </w:lvl>
+    <w:lvl w:ilvl="3" w:tentative="1">
+      <w:start w:val="1"/>
+      <w:numFmt w:val="bullet"/>
+      <w:lvlText w:val=""/>
+      <w:lvlJc w:val="left"/>
+      <w:pPr>
+        <w:tabs>
+          <w:tab w:val="num" w:pos="2880"/>
+        </w:tabs>
+        <w:ind w:left="2880" w:hanging="360"/>
+      </w:pPr>
+      <w:rPr>
+        <w:rFonts w:ascii="Wingdings" w:hAnsi="Wingdings" w:hint="default"/>
+        <w:sz w:val="20"/>
+      </w:rPr>
+    </w:lvl>
+    <w:lvl w:ilvl="4" w:tentative="1">
+      <w:start w:val="1"/>
+      <w:numFmt w:val="bullet"/>
+      <w:lvlText w:val=""/>
+      <w:lvlJc w:val="left"/>
+      <w:pPr>
+        <w:tabs>
+          <w:tab w:val="num" w:pos="3600"/>
+        </w:tabs>
+        <w:ind w:left="3600" w:hanging="360"/>
+      </w:pPr>
+      <w:rPr>
+        <w:rFonts w:ascii="Wingdings" w:hAnsi="Wingdings" w:hint="default"/>
+        <w:sz w:val="20"/>
+      </w:rPr>
+    </w:lvl>
+    <w:lvl w:ilvl="5" w:tentative="1">
+      <w:start w:val="1"/>
+      <w:numFmt w:val="bullet"/>
+      <w:lvlText w:val=""/>
+      <w:lvlJc w:val="left"/>
+      <w:pPr>
+        <w:tabs>
+          <w:tab w:val="num" w:pos="4320"/>
+        </w:tabs>
+        <w:ind w:left="4320" w:hanging="360"/>
+      </w:pPr>
+      <w:rPr>
+        <w:rFonts w:ascii="Wingdings" w:hAnsi="Wingdings" w:hint="default"/>
+        <w:sz w:val="20"/>
+      </w:rPr>
+    </w:lvl>
+    <w:lvl w:ilvl="6" w:tentative="1">
+      <w:start w:val="1"/>
+      <w:numFmt w:val="bullet"/>
+      <w:lvlText w:val=""/>
+      <w:lvlJc w:val="left"/>
+      <w:pPr>
+        <w:tabs>
+          <w:tab w:val="num" w:pos="5040"/>
+        </w:tabs>
+        <w:ind w:left="5040" w:hanging="360"/>
+      </w:pPr>
+      <w:rPr>
+        <w:rFonts w:ascii="Wingdings" w:hAnsi="Wingdings" w:hint="default"/>
+        <w:sz w:val="20"/>
+      </w:rPr>
+    </w:lvl>
+    <w:lvl w:ilvl="7" w:tentative="1">
+      <w:start w:val="1"/>
+      <w:numFmt w:val="bullet"/>
+      <w:lvlText w:val=""/>
+      <w:lvlJc w:val="left"/>
+      <w:pPr>
+        <w:tabs>
+          <w:tab w:val="num" w:pos="5760"/>
+        </w:tabs>
+        <w:ind w:left="5760" w:hanging="360"/>
+      </w:pPr>
+      <w:rPr>
+        <w:rFonts w:ascii="Wingdings" w:hAnsi="Wingdings" w:hint="default"/>
+        <w:sz w:val="20"/>
+      </w:rPr>
+    </w:lvl>
+    <w:lvl w:ilvl="8" w:tentative="1">
+      <w:start w:val="1"/>
+      <w:numFmt w:val="bullet"/>
+      <w:lvlText w:val=""/>
+      <w:lvlJc w:val="left"/>
+      <w:pPr>
+        <w:tabs>
+          <w:tab w:val="num" w:pos="6480"/>
+        </w:tabs>
+        <w:ind w:left="6480" w:hanging="360"/>
+      </w:pPr>
+      <w:rPr>
+        <w:rFonts w:ascii="Wingdings" w:hAnsi="Wingdings" w:hint="default"/>
+        <w:sz w:val="20"/>
+      </w:rPr>
+    </w:lvl>
+  </w:abstractNum>
+  <w:abstractNum w:abstractNumId="8" w15:restartNumberingAfterBreak="0">
+    <w:nsid w:val="3BCE7E65"/>
+    <w:multiLevelType w:val="hybridMultilevel"/>
+    <w:tmpl w:val="B8A63B70"/>
+    <w:lvl w:ilvl="0" w:tplc="40090017">
+      <w:start w:val="1"/>
+      <w:numFmt w:val="lowerLetter"/>
+      <w:lvlText w:val="%1)"/>
+      <w:lvlJc w:val="left"/>
+      <w:pPr>
+        <w:ind w:left="720" w:hanging="360"/>
+      </w:pPr>
+      <w:rPr>
+        <w:rFonts w:hint="default"/>
+      </w:rPr>
+    </w:lvl>
+    <w:lvl w:ilvl="1" w:tplc="40090019" w:tentative="1">
+      <w:start w:val="1"/>
+      <w:numFmt w:val="lowerLetter"/>
+      <w:lvlText w:val="%2."/>
+      <w:lvlJc w:val="left"/>
+      <w:pPr>
+        <w:ind w:left="1440" w:hanging="360"/>
+      </w:pPr>
+    </w:lvl>
+    <w:lvl w:ilvl="2" w:tplc="4009001B" w:tentative="1">
+      <w:start w:val="1"/>
+      <w:numFmt w:val="lowerRoman"/>
+      <w:lvlText w:val="%3."/>
+      <w:lvlJc w:val="right"/>
+      <w:pPr>
+        <w:ind w:left="2160" w:hanging="180"/>
+      </w:pPr>
+    </w:lvl>
+    <w:lvl w:ilvl="3" w:tplc="4009000F" w:tentative="1">
+      <w:start w:val="1"/>
+      <w:numFmt w:val="decimal"/>
+      <w:lvlText w:val="%4."/>
+      <w:lvlJc w:val="left"/>
+      <w:pPr>
+        <w:ind w:left="2880" w:hanging="360"/>
+      </w:pPr>
+    </w:lvl>
+    <w:lvl w:ilvl="4" w:tplc="40090019" w:tentative="1">
+      <w:start w:val="1"/>
+      <w:numFmt w:val="lowerLetter"/>
+      <w:lvlText w:val="%5."/>
+      <w:lvlJc w:val="left"/>
+      <w:pPr>
+        <w:ind w:left="3600" w:hanging="360"/>
+      </w:pPr>
+    </w:lvl>
+    <w:lvl w:ilvl="5" w:tplc="4009001B" w:tentative="1">
+      <w:start w:val="1"/>
+      <w:numFmt w:val="lowerRoman"/>
+      <w:lvlText w:val="%6."/>
+      <w:lvlJc w:val="right"/>
+      <w:pPr>
+        <w:ind w:left="4320" w:hanging="180"/>
+      </w:pPr>
+    </w:lvl>
+    <w:lvl w:ilvl="6" w:tplc="4009000F" w:tentative="1">
+      <w:start w:val="1"/>
+      <w:numFmt w:val="decimal"/>
+      <w:lvlText w:val="%7."/>
+      <w:lvlJc w:val="left"/>
+      <w:pPr>
+        <w:ind w:left="5040" w:hanging="360"/>
+      </w:pPr>
+    </w:lvl>
+    <w:lvl w:ilvl="7" w:tplc="40090019" w:tentative="1">
+      <w:start w:val="1"/>
+      <w:numFmt w:val="lowerLetter"/>
+      <w:lvlText w:val="%8."/>
+      <w:lvlJc w:val="left"/>
+      <w:pPr>
+        <w:ind w:left="5760" w:hanging="360"/>
+      </w:pPr>
+    </w:lvl>
+    <w:lvl w:ilvl="8" w:tplc="4009001B" w:tentative="1">
+      <w:start w:val="1"/>
+      <w:numFmt w:val="lowerRoman"/>
+      <w:lvlText w:val="%9."/>
+      <w:lvlJc w:val="right"/>
+      <w:pPr>
+        <w:ind w:left="6480" w:hanging="180"/>
+      </w:pPr>
+    </w:lvl>
+  </w:abstractNum>
+  <w:abstractNum w:abstractNumId="9" w15:restartNumberingAfterBreak="0">
+    <w:nsid w:val="3D8D0845"/>
+    <w:multiLevelType w:val="hybridMultilevel"/>
+    <w:tmpl w:val="2D346C74"/>
+    <w:lvl w:ilvl="0" w:tplc="40090011">
+      <w:start w:val="1"/>
+      <w:numFmt w:val="decimal"/>
+      <w:lvlText w:val="%1)"/>
+      <w:lvlJc w:val="left"/>
+      <w:pPr>
+        <w:ind w:left="720" w:hanging="360"/>
+      </w:pPr>
+      <w:rPr>
+        <w:rFonts w:hint="default"/>
+      </w:rPr>
+    </w:lvl>
+    <w:lvl w:ilvl="1" w:tplc="40090019" w:tentative="1">
+      <w:start w:val="1"/>
+      <w:numFmt w:val="lowerLetter"/>
+      <w:lvlText w:val="%2."/>
+      <w:lvlJc w:val="left"/>
+      <w:pPr>
+        <w:ind w:left="1440" w:hanging="360"/>
+      </w:pPr>
+    </w:lvl>
+    <w:lvl w:ilvl="2" w:tplc="4009001B" w:tentative="1">
+      <w:start w:val="1"/>
+      <w:numFmt w:val="lowerRoman"/>
+      <w:lvlText w:val="%3."/>
+      <w:lvlJc w:val="right"/>
+      <w:pPr>
+        <w:ind w:left="2160" w:hanging="180"/>
+      </w:pPr>
+    </w:lvl>
+    <w:lvl w:ilvl="3" w:tplc="4009000F" w:tentative="1">
+      <w:start w:val="1"/>
+      <w:numFmt w:val="decimal"/>
+      <w:lvlText w:val="%4."/>
+      <w:lvlJc w:val="left"/>
+      <w:pPr>
+        <w:ind w:left="2880" w:hanging="360"/>
+      </w:pPr>
+    </w:lvl>
+    <w:lvl w:ilvl="4" w:tplc="40090019" w:tentative="1">
+      <w:start w:val="1"/>
+      <w:numFmt w:val="lowerLetter"/>
+      <w:lvlText w:val="%5."/>
+      <w:lvlJc w:val="left"/>
+      <w:pPr>
+        <w:ind w:left="3600" w:hanging="360"/>
+      </w:pPr>
+    </w:lvl>
+    <w:lvl w:ilvl="5" w:tplc="4009001B" w:tentative="1">
+      <w:start w:val="1"/>
+      <w:numFmt w:val="lowerRoman"/>
+      <w:lvlText w:val="%6."/>
+      <w:lvlJc w:val="right"/>
+      <w:pPr>
+        <w:ind w:left="4320" w:hanging="180"/>
+      </w:pPr>
+    </w:lvl>
+    <w:lvl w:ilvl="6" w:tplc="4009000F" w:tentative="1">
+      <w:start w:val="1"/>
+      <w:numFmt w:val="decimal"/>
+      <w:lvlText w:val="%7."/>
+      <w:lvlJc w:val="left"/>
+      <w:pPr>
+        <w:ind w:left="5040" w:hanging="360"/>
+      </w:pPr>
+    </w:lvl>
+    <w:lvl w:ilvl="7" w:tplc="40090019" w:tentative="1">
+      <w:start w:val="1"/>
+      <w:numFmt w:val="lowerLetter"/>
+      <w:lvlText w:val="%8."/>
+      <w:lvlJc w:val="left"/>
+      <w:pPr>
+        <w:ind w:left="5760" w:hanging="360"/>
+      </w:pPr>
+    </w:lvl>
+    <w:lvl w:ilvl="8" w:tplc="4009001B" w:tentative="1">
+      <w:start w:val="1"/>
+      <w:numFmt w:val="lowerRoman"/>
+      <w:lvlText w:val="%9."/>
+      <w:lvlJc w:val="right"/>
+      <w:pPr>
+        <w:ind w:left="6480" w:hanging="180"/>
+      </w:pPr>
+    </w:lvl>
+  </w:abstractNum>
+  <w:abstractNum w:abstractNumId="10" w15:restartNumberingAfterBreak="0">
+    <w:nsid w:val="4045539C"/>
+    <w:multiLevelType w:val="multilevel"/>
+    <w:tmpl w:val="7EF4F702"/>
+    <w:lvl w:ilvl="0">
+      <w:start w:val="1"/>
+      <w:numFmt w:val="bullet"/>
+      <w:lvlText w:val=""/>
+      <w:lvlJc w:val="left"/>
+      <w:pPr>
+        <w:tabs>
+          <w:tab w:val="num" w:pos="720"/>
+        </w:tabs>
+        <w:ind w:left="720" w:hanging="360"/>
+      </w:pPr>
+      <w:rPr>
+        <w:rFonts w:ascii="Symbol" w:hAnsi="Symbol" w:hint="default"/>
+        <w:sz w:val="20"/>
+      </w:rPr>
+    </w:lvl>
+    <w:lvl w:ilvl="1" w:tentative="1">
+      <w:start w:val="1"/>
+      <w:numFmt w:val="bullet"/>
+      <w:lvlText w:val="o"/>
+      <w:lvlJc w:val="left"/>
+      <w:pPr>
+        <w:tabs>
+          <w:tab w:val="num" w:pos="1440"/>
+        </w:tabs>
+        <w:ind w:left="1440" w:hanging="360"/>
+      </w:pPr>
+      <w:rPr>
+        <w:rFonts w:ascii="Courier New" w:hAnsi="Courier New" w:hint="default"/>
+        <w:sz w:val="20"/>
+      </w:rPr>
+    </w:lvl>
+    <w:lvl w:ilvl="2" w:tentative="1">
+      <w:start w:val="1"/>
+      <w:numFmt w:val="bullet"/>
+      <w:lvlText w:val=""/>
+      <w:lvlJc w:val="left"/>
+      <w:pPr>
+        <w:tabs>
+          <w:tab w:val="num" w:pos="2160"/>
+        </w:tabs>
+        <w:ind w:left="2160" w:hanging="360"/>
+      </w:pPr>
+      <w:rPr>
+        <w:rFonts w:ascii="Wingdings" w:hAnsi="Wingdings" w:hint="default"/>
+        <w:sz w:val="20"/>
+      </w:rPr>
+    </w:lvl>
+    <w:lvl w:ilvl="3" w:tentative="1">
+      <w:start w:val="1"/>
+      <w:numFmt w:val="bullet"/>
+      <w:lvlText w:val=""/>
+      <w:lvlJc w:val="left"/>
+      <w:pPr>
+        <w:tabs>
+          <w:tab w:val="num" w:pos="2880"/>
+        </w:tabs>
+        <w:ind w:left="2880" w:hanging="360"/>
+      </w:pPr>
+      <w:rPr>
+        <w:rFonts w:ascii="Wingdings" w:hAnsi="Wingdings" w:hint="default"/>
+        <w:sz w:val="20"/>
+      </w:rPr>
+    </w:lvl>
+    <w:lvl w:ilvl="4" w:tentative="1">
+      <w:start w:val="1"/>
+      <w:numFmt w:val="bullet"/>
+      <w:lvlText w:val=""/>
+      <w:lvlJc w:val="left"/>
+      <w:pPr>
+        <w:tabs>
+          <w:tab w:val="num" w:pos="3600"/>
+        </w:tabs>
+        <w:ind w:left="3600" w:hanging="360"/>
+      </w:pPr>
+      <w:rPr>
+        <w:rFonts w:ascii="Wingdings" w:hAnsi="Wingdings" w:hint="default"/>
+        <w:sz w:val="20"/>
+      </w:rPr>
+    </w:lvl>
+    <w:lvl w:ilvl="5" w:tentative="1">
+      <w:start w:val="1"/>
+      <w:numFmt w:val="bullet"/>
+      <w:lvlText w:val=""/>
+      <w:lvlJc w:val="left"/>
+      <w:pPr>
+        <w:tabs>
+          <w:tab w:val="num" w:pos="4320"/>
+        </w:tabs>
+        <w:ind w:left="4320" w:hanging="360"/>
+      </w:pPr>
+      <w:rPr>
+        <w:rFonts w:ascii="Wingdings" w:hAnsi="Wingdings" w:hint="default"/>
+        <w:sz w:val="20"/>
+      </w:rPr>
+    </w:lvl>
+    <w:lvl w:ilvl="6" w:tentative="1">
+      <w:start w:val="1"/>
+      <w:numFmt w:val="bullet"/>
+      <w:lvlText w:val=""/>
+      <w:lvlJc w:val="left"/>
+      <w:pPr>
+        <w:tabs>
+          <w:tab w:val="num" w:pos="5040"/>
+        </w:tabs>
+        <w:ind w:left="5040" w:hanging="360"/>
+      </w:pPr>
+      <w:rPr>
+        <w:rFonts w:ascii="Wingdings" w:hAnsi="Wingdings" w:hint="default"/>
+        <w:sz w:val="20"/>
+      </w:rPr>
+    </w:lvl>
+    <w:lvl w:ilvl="7" w:tentative="1">
+      <w:start w:val="1"/>
+      <w:numFmt w:val="bullet"/>
+      <w:lvlText w:val=""/>
+      <w:lvlJc w:val="left"/>
+      <w:pPr>
+        <w:tabs>
+          <w:tab w:val="num" w:pos="5760"/>
+        </w:tabs>
+        <w:ind w:left="5760" w:hanging="360"/>
+      </w:pPr>
+      <w:rPr>
+        <w:rFonts w:ascii="Wingdings" w:hAnsi="Wingdings" w:hint="default"/>
+        <w:sz w:val="20"/>
+      </w:rPr>
+    </w:lvl>
+    <w:lvl w:ilvl="8" w:tentative="1">
+      <w:start w:val="1"/>
+      <w:numFmt w:val="bullet"/>
+      <w:lvlText w:val=""/>
+      <w:lvlJc w:val="left"/>
+      <w:pPr>
+        <w:tabs>
+          <w:tab w:val="num" w:pos="6480"/>
+        </w:tabs>
+        <w:ind w:left="6480" w:hanging="360"/>
+      </w:pPr>
+      <w:rPr>
+        <w:rFonts w:ascii="Wingdings" w:hAnsi="Wingdings" w:hint="default"/>
+        <w:sz w:val="20"/>
+      </w:rPr>
+    </w:lvl>
+  </w:abstractNum>
+  <w:abstractNum w:abstractNumId="11" w15:restartNumberingAfterBreak="0">
+    <w:nsid w:val="44507561"/>
+    <w:multiLevelType w:val="multilevel"/>
+    <w:tmpl w:val="E572D23E"/>
+    <w:lvl w:ilvl="0">
+      <w:start w:val="1"/>
+      <w:numFmt w:val="lowerLetter"/>
+      <w:lvlText w:val="%1)"/>
+      <w:lvlJc w:val="left"/>
+      <w:pPr>
+        <w:tabs>
+          <w:tab w:val="num" w:pos="720"/>
+        </w:tabs>
+        <w:ind w:left="720" w:hanging="360"/>
+      </w:pPr>
+      <w:rPr>
+        <w:rFonts w:asciiTheme="minorHAnsi" w:eastAsiaTheme="minorHAnsi" w:hAnsiTheme="minorHAnsi" w:cstheme="minorBidi"/>
+        <w:sz w:val="20"/>
+      </w:rPr>
+    </w:lvl>
+    <w:lvl w:ilvl="1" w:tentative="1">
+      <w:start w:val="1"/>
+      <w:numFmt w:val="bullet"/>
+      <w:lvlText w:val="o"/>
+      <w:lvlJc w:val="left"/>
+      <w:pPr>
+        <w:tabs>
+          <w:tab w:val="num" w:pos="1440"/>
+        </w:tabs>
+        <w:ind w:left="1440" w:hanging="360"/>
+      </w:pPr>
+      <w:rPr>
+        <w:rFonts w:ascii="Courier New" w:hAnsi="Courier New" w:hint="default"/>
+        <w:sz w:val="20"/>
+      </w:rPr>
+    </w:lvl>
+    <w:lvl w:ilvl="2" w:tentative="1">
+      <w:start w:val="1"/>
+      <w:numFmt w:val="bullet"/>
+      <w:lvlText w:val=""/>
+      <w:lvlJc w:val="left"/>
+      <w:pPr>
+        <w:tabs>
+          <w:tab w:val="num" w:pos="2160"/>
+        </w:tabs>
+        <w:ind w:left="2160" w:hanging="360"/>
+      </w:pPr>
+      <w:rPr>
+        <w:rFonts w:ascii="Wingdings" w:hAnsi="Wingdings" w:hint="default"/>
+        <w:sz w:val="20"/>
+      </w:rPr>
+    </w:lvl>
+    <w:lvl w:ilvl="3" w:tentative="1">
+      <w:start w:val="1"/>
+      <w:numFmt w:val="bullet"/>
+      <w:lvlText w:val=""/>
+      <w:lvlJc w:val="left"/>
+      <w:pPr>
+        <w:tabs>
+          <w:tab w:val="num" w:pos="2880"/>
+        </w:tabs>
+        <w:ind w:left="2880" w:hanging="360"/>
+      </w:pPr>
+      <w:rPr>
+        <w:rFonts w:ascii="Wingdings" w:hAnsi="Wingdings" w:hint="default"/>
+        <w:sz w:val="20"/>
+      </w:rPr>
+    </w:lvl>
+    <w:lvl w:ilvl="4" w:tentative="1">
+      <w:start w:val="1"/>
+      <w:numFmt w:val="bullet"/>
+      <w:lvlText w:val=""/>
+      <w:lvlJc w:val="left"/>
+      <w:pPr>
+        <w:tabs>
+          <w:tab w:val="num" w:pos="3600"/>
+        </w:tabs>
+        <w:ind w:left="3600" w:hanging="360"/>
+      </w:pPr>
+      <w:rPr>
+        <w:rFonts w:ascii="Wingdings" w:hAnsi="Wingdings" w:hint="default"/>
+        <w:sz w:val="20"/>
+      </w:rPr>
+    </w:lvl>
+    <w:lvl w:ilvl="5" w:tentative="1">
+      <w:start w:val="1"/>
+      <w:numFmt w:val="bullet"/>
+      <w:lvlText w:val=""/>
+      <w:lvlJc w:val="left"/>
+      <w:pPr>
+        <w:tabs>
+          <w:tab w:val="num" w:pos="4320"/>
+        </w:tabs>
+        <w:ind w:left="4320" w:hanging="360"/>
+      </w:pPr>
+      <w:rPr>
+        <w:rFonts w:ascii="Wingdings" w:hAnsi="Wingdings" w:hint="default"/>
+        <w:sz w:val="20"/>
+      </w:rPr>
+    </w:lvl>
+    <w:lvl w:ilvl="6" w:tentative="1">
+      <w:start w:val="1"/>
+      <w:numFmt w:val="bullet"/>
+      <w:lvlText w:val=""/>
+      <w:lvlJc w:val="left"/>
+      <w:pPr>
+        <w:tabs>
+          <w:tab w:val="num" w:pos="5040"/>
+        </w:tabs>
+        <w:ind w:left="5040" w:hanging="360"/>
+      </w:pPr>
+      <w:rPr>
+        <w:rFonts w:ascii="Wingdings" w:hAnsi="Wingdings" w:hint="default"/>
+        <w:sz w:val="20"/>
+      </w:rPr>
+    </w:lvl>
+    <w:lvl w:ilvl="7" w:tentative="1">
+      <w:start w:val="1"/>
+      <w:numFmt w:val="bullet"/>
+      <w:lvlText w:val=""/>
+      <w:lvlJc w:val="left"/>
+      <w:pPr>
+        <w:tabs>
+          <w:tab w:val="num" w:pos="5760"/>
+        </w:tabs>
+        <w:ind w:left="5760" w:hanging="360"/>
+      </w:pPr>
+      <w:rPr>
+        <w:rFonts w:ascii="Wingdings" w:hAnsi="Wingdings" w:hint="default"/>
+        <w:sz w:val="20"/>
+      </w:rPr>
+    </w:lvl>
+    <w:lvl w:ilvl="8" w:tentative="1">
+      <w:start w:val="1"/>
+      <w:numFmt w:val="bullet"/>
+      <w:lvlText w:val=""/>
+      <w:lvlJc w:val="left"/>
+      <w:pPr>
+        <w:tabs>
+          <w:tab w:val="num" w:pos="6480"/>
+        </w:tabs>
+        <w:ind w:left="6480" w:hanging="360"/>
+      </w:pPr>
+      <w:rPr>
+        <w:rFonts w:ascii="Wingdings" w:hAnsi="Wingdings" w:hint="default"/>
+        <w:sz w:val="20"/>
+      </w:rPr>
+    </w:lvl>
+  </w:abstractNum>
+  <w:abstractNum w:abstractNumId="12" w15:restartNumberingAfterBreak="0">
     <w:nsid w:val="47833BF0"/>
     <w:multiLevelType w:val="hybridMultilevel"/>
     <w:tmpl w:val="B72C95F6"/>
@@ -2159,7 +6026,7 @@
       </w:pPr>
     </w:lvl>
   </w:abstractNum>
-  <w:abstractNum w:abstractNumId="4" w15:restartNumberingAfterBreak="0">
+  <w:abstractNum w:abstractNumId="13" w15:restartNumberingAfterBreak="0">
     <w:nsid w:val="4D811D2B"/>
     <w:multiLevelType w:val="hybridMultilevel"/>
     <w:tmpl w:val="3EAEEC6A"/>
@@ -2248,7 +6115,543 @@
       </w:pPr>
     </w:lvl>
   </w:abstractNum>
-  <w:abstractNum w:abstractNumId="5" w15:restartNumberingAfterBreak="0">
+  <w:abstractNum w:abstractNumId="14" w15:restartNumberingAfterBreak="0">
+    <w:nsid w:val="4E4D19E8"/>
+    <w:multiLevelType w:val="hybridMultilevel"/>
+    <w:tmpl w:val="2AC2C1CC"/>
+    <w:lvl w:ilvl="0" w:tplc="40090011">
+      <w:start w:val="1"/>
+      <w:numFmt w:val="decimal"/>
+      <w:lvlText w:val="%1)"/>
+      <w:lvlJc w:val="left"/>
+      <w:pPr>
+        <w:ind w:left="720" w:hanging="360"/>
+      </w:pPr>
+      <w:rPr>
+        <w:rFonts w:hint="default"/>
+      </w:rPr>
+    </w:lvl>
+    <w:lvl w:ilvl="1" w:tplc="40090019" w:tentative="1">
+      <w:start w:val="1"/>
+      <w:numFmt w:val="lowerLetter"/>
+      <w:lvlText w:val="%2."/>
+      <w:lvlJc w:val="left"/>
+      <w:pPr>
+        <w:ind w:left="1440" w:hanging="360"/>
+      </w:pPr>
+    </w:lvl>
+    <w:lvl w:ilvl="2" w:tplc="4009001B" w:tentative="1">
+      <w:start w:val="1"/>
+      <w:numFmt w:val="lowerRoman"/>
+      <w:lvlText w:val="%3."/>
+      <w:lvlJc w:val="right"/>
+      <w:pPr>
+        <w:ind w:left="2160" w:hanging="180"/>
+      </w:pPr>
+    </w:lvl>
+    <w:lvl w:ilvl="3" w:tplc="4009000F" w:tentative="1">
+      <w:start w:val="1"/>
+      <w:numFmt w:val="decimal"/>
+      <w:lvlText w:val="%4."/>
+      <w:lvlJc w:val="left"/>
+      <w:pPr>
+        <w:ind w:left="2880" w:hanging="360"/>
+      </w:pPr>
+    </w:lvl>
+    <w:lvl w:ilvl="4" w:tplc="40090019" w:tentative="1">
+      <w:start w:val="1"/>
+      <w:numFmt w:val="lowerLetter"/>
+      <w:lvlText w:val="%5."/>
+      <w:lvlJc w:val="left"/>
+      <w:pPr>
+        <w:ind w:left="3600" w:hanging="360"/>
+      </w:pPr>
+    </w:lvl>
+    <w:lvl w:ilvl="5" w:tplc="4009001B" w:tentative="1">
+      <w:start w:val="1"/>
+      <w:numFmt w:val="lowerRoman"/>
+      <w:lvlText w:val="%6."/>
+      <w:lvlJc w:val="right"/>
+      <w:pPr>
+        <w:ind w:left="4320" w:hanging="180"/>
+      </w:pPr>
+    </w:lvl>
+    <w:lvl w:ilvl="6" w:tplc="4009000F" w:tentative="1">
+      <w:start w:val="1"/>
+      <w:numFmt w:val="decimal"/>
+      <w:lvlText w:val="%7."/>
+      <w:lvlJc w:val="left"/>
+      <w:pPr>
+        <w:ind w:left="5040" w:hanging="360"/>
+      </w:pPr>
+    </w:lvl>
+    <w:lvl w:ilvl="7" w:tplc="40090019" w:tentative="1">
+      <w:start w:val="1"/>
+      <w:numFmt w:val="lowerLetter"/>
+      <w:lvlText w:val="%8."/>
+      <w:lvlJc w:val="left"/>
+      <w:pPr>
+        <w:ind w:left="5760" w:hanging="360"/>
+      </w:pPr>
+    </w:lvl>
+    <w:lvl w:ilvl="8" w:tplc="4009001B" w:tentative="1">
+      <w:start w:val="1"/>
+      <w:numFmt w:val="lowerRoman"/>
+      <w:lvlText w:val="%9."/>
+      <w:lvlJc w:val="right"/>
+      <w:pPr>
+        <w:ind w:left="6480" w:hanging="180"/>
+      </w:pPr>
+    </w:lvl>
+  </w:abstractNum>
+  <w:abstractNum w:abstractNumId="15" w15:restartNumberingAfterBreak="0">
+    <w:nsid w:val="4F3437A7"/>
+    <w:multiLevelType w:val="multilevel"/>
+    <w:tmpl w:val="71646240"/>
+    <w:lvl w:ilvl="0">
+      <w:start w:val="1"/>
+      <w:numFmt w:val="bullet"/>
+      <w:lvlText w:val=""/>
+      <w:lvlJc w:val="left"/>
+      <w:pPr>
+        <w:tabs>
+          <w:tab w:val="num" w:pos="720"/>
+        </w:tabs>
+        <w:ind w:left="720" w:hanging="360"/>
+      </w:pPr>
+      <w:rPr>
+        <w:rFonts w:ascii="Symbol" w:hAnsi="Symbol" w:hint="default"/>
+        <w:sz w:val="20"/>
+      </w:rPr>
+    </w:lvl>
+    <w:lvl w:ilvl="1" w:tentative="1">
+      <w:start w:val="1"/>
+      <w:numFmt w:val="bullet"/>
+      <w:lvlText w:val="o"/>
+      <w:lvlJc w:val="left"/>
+      <w:pPr>
+        <w:tabs>
+          <w:tab w:val="num" w:pos="1440"/>
+        </w:tabs>
+        <w:ind w:left="1440" w:hanging="360"/>
+      </w:pPr>
+      <w:rPr>
+        <w:rFonts w:ascii="Courier New" w:hAnsi="Courier New" w:hint="default"/>
+        <w:sz w:val="20"/>
+      </w:rPr>
+    </w:lvl>
+    <w:lvl w:ilvl="2" w:tentative="1">
+      <w:start w:val="1"/>
+      <w:numFmt w:val="bullet"/>
+      <w:lvlText w:val=""/>
+      <w:lvlJc w:val="left"/>
+      <w:pPr>
+        <w:tabs>
+          <w:tab w:val="num" w:pos="2160"/>
+        </w:tabs>
+        <w:ind w:left="2160" w:hanging="360"/>
+      </w:pPr>
+      <w:rPr>
+        <w:rFonts w:ascii="Wingdings" w:hAnsi="Wingdings" w:hint="default"/>
+        <w:sz w:val="20"/>
+      </w:rPr>
+    </w:lvl>
+    <w:lvl w:ilvl="3" w:tentative="1">
+      <w:start w:val="1"/>
+      <w:numFmt w:val="bullet"/>
+      <w:lvlText w:val=""/>
+      <w:lvlJc w:val="left"/>
+      <w:pPr>
+        <w:tabs>
+          <w:tab w:val="num" w:pos="2880"/>
+        </w:tabs>
+        <w:ind w:left="2880" w:hanging="360"/>
+      </w:pPr>
+      <w:rPr>
+        <w:rFonts w:ascii="Wingdings" w:hAnsi="Wingdings" w:hint="default"/>
+        <w:sz w:val="20"/>
+      </w:rPr>
+    </w:lvl>
+    <w:lvl w:ilvl="4" w:tentative="1">
+      <w:start w:val="1"/>
+      <w:numFmt w:val="bullet"/>
+      <w:lvlText w:val=""/>
+      <w:lvlJc w:val="left"/>
+      <w:pPr>
+        <w:tabs>
+          <w:tab w:val="num" w:pos="3600"/>
+        </w:tabs>
+        <w:ind w:left="3600" w:hanging="360"/>
+      </w:pPr>
+      <w:rPr>
+        <w:rFonts w:ascii="Wingdings" w:hAnsi="Wingdings" w:hint="default"/>
+        <w:sz w:val="20"/>
+      </w:rPr>
+    </w:lvl>
+    <w:lvl w:ilvl="5" w:tentative="1">
+      <w:start w:val="1"/>
+      <w:numFmt w:val="bullet"/>
+      <w:lvlText w:val=""/>
+      <w:lvlJc w:val="left"/>
+      <w:pPr>
+        <w:tabs>
+          <w:tab w:val="num" w:pos="4320"/>
+        </w:tabs>
+        <w:ind w:left="4320" w:hanging="360"/>
+      </w:pPr>
+      <w:rPr>
+        <w:rFonts w:ascii="Wingdings" w:hAnsi="Wingdings" w:hint="default"/>
+        <w:sz w:val="20"/>
+      </w:rPr>
+    </w:lvl>
+    <w:lvl w:ilvl="6" w:tentative="1">
+      <w:start w:val="1"/>
+      <w:numFmt w:val="bullet"/>
+      <w:lvlText w:val=""/>
+      <w:lvlJc w:val="left"/>
+      <w:pPr>
+        <w:tabs>
+          <w:tab w:val="num" w:pos="5040"/>
+        </w:tabs>
+        <w:ind w:left="5040" w:hanging="360"/>
+      </w:pPr>
+      <w:rPr>
+        <w:rFonts w:ascii="Wingdings" w:hAnsi="Wingdings" w:hint="default"/>
+        <w:sz w:val="20"/>
+      </w:rPr>
+    </w:lvl>
+    <w:lvl w:ilvl="7" w:tentative="1">
+      <w:start w:val="1"/>
+      <w:numFmt w:val="bullet"/>
+      <w:lvlText w:val=""/>
+      <w:lvlJc w:val="left"/>
+      <w:pPr>
+        <w:tabs>
+          <w:tab w:val="num" w:pos="5760"/>
+        </w:tabs>
+        <w:ind w:left="5760" w:hanging="360"/>
+      </w:pPr>
+      <w:rPr>
+        <w:rFonts w:ascii="Wingdings" w:hAnsi="Wingdings" w:hint="default"/>
+        <w:sz w:val="20"/>
+      </w:rPr>
+    </w:lvl>
+    <w:lvl w:ilvl="8" w:tentative="1">
+      <w:start w:val="1"/>
+      <w:numFmt w:val="bullet"/>
+      <w:lvlText w:val=""/>
+      <w:lvlJc w:val="left"/>
+      <w:pPr>
+        <w:tabs>
+          <w:tab w:val="num" w:pos="6480"/>
+        </w:tabs>
+        <w:ind w:left="6480" w:hanging="360"/>
+      </w:pPr>
+      <w:rPr>
+        <w:rFonts w:ascii="Wingdings" w:hAnsi="Wingdings" w:hint="default"/>
+        <w:sz w:val="20"/>
+      </w:rPr>
+    </w:lvl>
+  </w:abstractNum>
+  <w:abstractNum w:abstractNumId="16" w15:restartNumberingAfterBreak="0">
+    <w:nsid w:val="5028436C"/>
+    <w:multiLevelType w:val="multilevel"/>
+    <w:tmpl w:val="789A339E"/>
+    <w:lvl w:ilvl="0">
+      <w:start w:val="1"/>
+      <w:numFmt w:val="bullet"/>
+      <w:lvlText w:val=""/>
+      <w:lvlJc w:val="left"/>
+      <w:pPr>
+        <w:tabs>
+          <w:tab w:val="num" w:pos="720"/>
+        </w:tabs>
+        <w:ind w:left="720" w:hanging="360"/>
+      </w:pPr>
+      <w:rPr>
+        <w:rFonts w:ascii="Symbol" w:hAnsi="Symbol" w:hint="default"/>
+        <w:sz w:val="20"/>
+      </w:rPr>
+    </w:lvl>
+    <w:lvl w:ilvl="1" w:tentative="1">
+      <w:start w:val="1"/>
+      <w:numFmt w:val="bullet"/>
+      <w:lvlText w:val="o"/>
+      <w:lvlJc w:val="left"/>
+      <w:pPr>
+        <w:tabs>
+          <w:tab w:val="num" w:pos="1440"/>
+        </w:tabs>
+        <w:ind w:left="1440" w:hanging="360"/>
+      </w:pPr>
+      <w:rPr>
+        <w:rFonts w:ascii="Courier New" w:hAnsi="Courier New" w:hint="default"/>
+        <w:sz w:val="20"/>
+      </w:rPr>
+    </w:lvl>
+    <w:lvl w:ilvl="2" w:tentative="1">
+      <w:start w:val="1"/>
+      <w:numFmt w:val="bullet"/>
+      <w:lvlText w:val=""/>
+      <w:lvlJc w:val="left"/>
+      <w:pPr>
+        <w:tabs>
+          <w:tab w:val="num" w:pos="2160"/>
+        </w:tabs>
+        <w:ind w:left="2160" w:hanging="360"/>
+      </w:pPr>
+      <w:rPr>
+        <w:rFonts w:ascii="Wingdings" w:hAnsi="Wingdings" w:hint="default"/>
+        <w:sz w:val="20"/>
+      </w:rPr>
+    </w:lvl>
+    <w:lvl w:ilvl="3" w:tentative="1">
+      <w:start w:val="1"/>
+      <w:numFmt w:val="bullet"/>
+      <w:lvlText w:val=""/>
+      <w:lvlJc w:val="left"/>
+      <w:pPr>
+        <w:tabs>
+          <w:tab w:val="num" w:pos="2880"/>
+        </w:tabs>
+        <w:ind w:left="2880" w:hanging="360"/>
+      </w:pPr>
+      <w:rPr>
+        <w:rFonts w:ascii="Wingdings" w:hAnsi="Wingdings" w:hint="default"/>
+        <w:sz w:val="20"/>
+      </w:rPr>
+    </w:lvl>
+    <w:lvl w:ilvl="4" w:tentative="1">
+      <w:start w:val="1"/>
+      <w:numFmt w:val="bullet"/>
+      <w:lvlText w:val=""/>
+      <w:lvlJc w:val="left"/>
+      <w:pPr>
+        <w:tabs>
+          <w:tab w:val="num" w:pos="3600"/>
+        </w:tabs>
+        <w:ind w:left="3600" w:hanging="360"/>
+      </w:pPr>
+      <w:rPr>
+        <w:rFonts w:ascii="Wingdings" w:hAnsi="Wingdings" w:hint="default"/>
+        <w:sz w:val="20"/>
+      </w:rPr>
+    </w:lvl>
+    <w:lvl w:ilvl="5" w:tentative="1">
+      <w:start w:val="1"/>
+      <w:numFmt w:val="bullet"/>
+      <w:lvlText w:val=""/>
+      <w:lvlJc w:val="left"/>
+      <w:pPr>
+        <w:tabs>
+          <w:tab w:val="num" w:pos="4320"/>
+        </w:tabs>
+        <w:ind w:left="4320" w:hanging="360"/>
+      </w:pPr>
+      <w:rPr>
+        <w:rFonts w:ascii="Wingdings" w:hAnsi="Wingdings" w:hint="default"/>
+        <w:sz w:val="20"/>
+      </w:rPr>
+    </w:lvl>
+    <w:lvl w:ilvl="6" w:tentative="1">
+      <w:start w:val="1"/>
+      <w:numFmt w:val="bullet"/>
+      <w:lvlText w:val=""/>
+      <w:lvlJc w:val="left"/>
+      <w:pPr>
+        <w:tabs>
+          <w:tab w:val="num" w:pos="5040"/>
+        </w:tabs>
+        <w:ind w:left="5040" w:hanging="360"/>
+      </w:pPr>
+      <w:rPr>
+        <w:rFonts w:ascii="Wingdings" w:hAnsi="Wingdings" w:hint="default"/>
+        <w:sz w:val="20"/>
+      </w:rPr>
+    </w:lvl>
+    <w:lvl w:ilvl="7" w:tentative="1">
+      <w:start w:val="1"/>
+      <w:numFmt w:val="bullet"/>
+      <w:lvlText w:val=""/>
+      <w:lvlJc w:val="left"/>
+      <w:pPr>
+        <w:tabs>
+          <w:tab w:val="num" w:pos="5760"/>
+        </w:tabs>
+        <w:ind w:left="5760" w:hanging="360"/>
+      </w:pPr>
+      <w:rPr>
+        <w:rFonts w:ascii="Wingdings" w:hAnsi="Wingdings" w:hint="default"/>
+        <w:sz w:val="20"/>
+      </w:rPr>
+    </w:lvl>
+    <w:lvl w:ilvl="8" w:tentative="1">
+      <w:start w:val="1"/>
+      <w:numFmt w:val="bullet"/>
+      <w:lvlText w:val=""/>
+      <w:lvlJc w:val="left"/>
+      <w:pPr>
+        <w:tabs>
+          <w:tab w:val="num" w:pos="6480"/>
+        </w:tabs>
+        <w:ind w:left="6480" w:hanging="360"/>
+      </w:pPr>
+      <w:rPr>
+        <w:rFonts w:ascii="Wingdings" w:hAnsi="Wingdings" w:hint="default"/>
+        <w:sz w:val="20"/>
+      </w:rPr>
+    </w:lvl>
+  </w:abstractNum>
+  <w:abstractNum w:abstractNumId="17" w15:restartNumberingAfterBreak="0">
+    <w:nsid w:val="51183BDA"/>
+    <w:multiLevelType w:val="multilevel"/>
+    <w:tmpl w:val="A17222BE"/>
+    <w:lvl w:ilvl="0">
+      <w:start w:val="1"/>
+      <w:numFmt w:val="bullet"/>
+      <w:lvlText w:val=""/>
+      <w:lvlJc w:val="left"/>
+      <w:pPr>
+        <w:tabs>
+          <w:tab w:val="num" w:pos="720"/>
+        </w:tabs>
+        <w:ind w:left="720" w:hanging="360"/>
+      </w:pPr>
+      <w:rPr>
+        <w:rFonts w:ascii="Symbol" w:hAnsi="Symbol" w:hint="default"/>
+        <w:sz w:val="20"/>
+      </w:rPr>
+    </w:lvl>
+    <w:lvl w:ilvl="1" w:tentative="1">
+      <w:start w:val="1"/>
+      <w:numFmt w:val="bullet"/>
+      <w:lvlText w:val="o"/>
+      <w:lvlJc w:val="left"/>
+      <w:pPr>
+        <w:tabs>
+          <w:tab w:val="num" w:pos="1440"/>
+        </w:tabs>
+        <w:ind w:left="1440" w:hanging="360"/>
+      </w:pPr>
+      <w:rPr>
+        <w:rFonts w:ascii="Courier New" w:hAnsi="Courier New" w:hint="default"/>
+        <w:sz w:val="20"/>
+      </w:rPr>
+    </w:lvl>
+    <w:lvl w:ilvl="2" w:tentative="1">
+      <w:start w:val="1"/>
+      <w:numFmt w:val="bullet"/>
+      <w:lvlText w:val=""/>
+      <w:lvlJc w:val="left"/>
+      <w:pPr>
+        <w:tabs>
+          <w:tab w:val="num" w:pos="2160"/>
+        </w:tabs>
+        <w:ind w:left="2160" w:hanging="360"/>
+      </w:pPr>
+      <w:rPr>
+        <w:rFonts w:ascii="Wingdings" w:hAnsi="Wingdings" w:hint="default"/>
+        <w:sz w:val="20"/>
+      </w:rPr>
+    </w:lvl>
+    <w:lvl w:ilvl="3" w:tentative="1">
+      <w:start w:val="1"/>
+      <w:numFmt w:val="bullet"/>
+      <w:lvlText w:val=""/>
+      <w:lvlJc w:val="left"/>
+      <w:pPr>
+        <w:tabs>
+          <w:tab w:val="num" w:pos="2880"/>
+        </w:tabs>
+        <w:ind w:left="2880" w:hanging="360"/>
+      </w:pPr>
+      <w:rPr>
+        <w:rFonts w:ascii="Wingdings" w:hAnsi="Wingdings" w:hint="default"/>
+        <w:sz w:val="20"/>
+      </w:rPr>
+    </w:lvl>
+    <w:lvl w:ilvl="4" w:tentative="1">
+      <w:start w:val="1"/>
+      <w:numFmt w:val="bullet"/>
+      <w:lvlText w:val=""/>
+      <w:lvlJc w:val="left"/>
+      <w:pPr>
+        <w:tabs>
+          <w:tab w:val="num" w:pos="3600"/>
+        </w:tabs>
+        <w:ind w:left="3600" w:hanging="360"/>
+      </w:pPr>
+      <w:rPr>
+        <w:rFonts w:ascii="Wingdings" w:hAnsi="Wingdings" w:hint="default"/>
+        <w:sz w:val="20"/>
+      </w:rPr>
+    </w:lvl>
+    <w:lvl w:ilvl="5" w:tentative="1">
+      <w:start w:val="1"/>
+      <w:numFmt w:val="bullet"/>
+      <w:lvlText w:val=""/>
+      <w:lvlJc w:val="left"/>
+      <w:pPr>
+        <w:tabs>
+          <w:tab w:val="num" w:pos="4320"/>
+        </w:tabs>
+        <w:ind w:left="4320" w:hanging="360"/>
+      </w:pPr>
+      <w:rPr>
+        <w:rFonts w:ascii="Wingdings" w:hAnsi="Wingdings" w:hint="default"/>
+        <w:sz w:val="20"/>
+      </w:rPr>
+    </w:lvl>
+    <w:lvl w:ilvl="6" w:tentative="1">
+      <w:start w:val="1"/>
+      <w:numFmt w:val="bullet"/>
+      <w:lvlText w:val=""/>
+      <w:lvlJc w:val="left"/>
+      <w:pPr>
+        <w:tabs>
+          <w:tab w:val="num" w:pos="5040"/>
+        </w:tabs>
+        <w:ind w:left="5040" w:hanging="360"/>
+      </w:pPr>
+      <w:rPr>
+        <w:rFonts w:ascii="Wingdings" w:hAnsi="Wingdings" w:hint="default"/>
+        <w:sz w:val="20"/>
+      </w:rPr>
+    </w:lvl>
+    <w:lvl w:ilvl="7" w:tentative="1">
+      <w:start w:val="1"/>
+      <w:numFmt w:val="bullet"/>
+      <w:lvlText w:val=""/>
+      <w:lvlJc w:val="left"/>
+      <w:pPr>
+        <w:tabs>
+          <w:tab w:val="num" w:pos="5760"/>
+        </w:tabs>
+        <w:ind w:left="5760" w:hanging="360"/>
+      </w:pPr>
+      <w:rPr>
+        <w:rFonts w:ascii="Wingdings" w:hAnsi="Wingdings" w:hint="default"/>
+        <w:sz w:val="20"/>
+      </w:rPr>
+    </w:lvl>
+    <w:lvl w:ilvl="8" w:tentative="1">
+      <w:start w:val="1"/>
+      <w:numFmt w:val="bullet"/>
+      <w:lvlText w:val=""/>
+      <w:lvlJc w:val="left"/>
+      <w:pPr>
+        <w:tabs>
+          <w:tab w:val="num" w:pos="6480"/>
+        </w:tabs>
+        <w:ind w:left="6480" w:hanging="360"/>
+      </w:pPr>
+      <w:rPr>
+        <w:rFonts w:ascii="Wingdings" w:hAnsi="Wingdings" w:hint="default"/>
+        <w:sz w:val="20"/>
+      </w:rPr>
+    </w:lvl>
+  </w:abstractNum>
+  <w:abstractNum w:abstractNumId="18" w15:restartNumberingAfterBreak="0">
     <w:nsid w:val="58700702"/>
     <w:multiLevelType w:val="hybridMultilevel"/>
     <w:tmpl w:val="F1A2827A"/>
@@ -2337,7 +6740,7 @@
       </w:pPr>
     </w:lvl>
   </w:abstractNum>
-  <w:abstractNum w:abstractNumId="6" w15:restartNumberingAfterBreak="0">
+  <w:abstractNum w:abstractNumId="19" w15:restartNumberingAfterBreak="0">
     <w:nsid w:val="63FC7883"/>
     <w:multiLevelType w:val="multilevel"/>
     <w:tmpl w:val="F348C412"/>
@@ -2482,7 +6885,7 @@
       </w:rPr>
     </w:lvl>
   </w:abstractNum>
-  <w:abstractNum w:abstractNumId="7" w15:restartNumberingAfterBreak="0">
+  <w:abstractNum w:abstractNumId="20" w15:restartNumberingAfterBreak="0">
     <w:nsid w:val="6C652547"/>
     <w:multiLevelType w:val="multilevel"/>
     <w:tmpl w:val="B7584E44"/>
@@ -2631,7 +7034,269 @@
       </w:rPr>
     </w:lvl>
   </w:abstractNum>
-  <w:abstractNum w:abstractNumId="8" w15:restartNumberingAfterBreak="0">
+  <w:abstractNum w:abstractNumId="21" w15:restartNumberingAfterBreak="0">
+    <w:nsid w:val="7483201F"/>
+    <w:multiLevelType w:val="multilevel"/>
+    <w:tmpl w:val="F7B0C228"/>
+    <w:lvl w:ilvl="0">
+      <w:start w:val="1"/>
+      <w:numFmt w:val="bullet"/>
+      <w:lvlText w:val=""/>
+      <w:lvlJc w:val="left"/>
+      <w:pPr>
+        <w:tabs>
+          <w:tab w:val="num" w:pos="720"/>
+        </w:tabs>
+        <w:ind w:left="720" w:hanging="360"/>
+      </w:pPr>
+      <w:rPr>
+        <w:rFonts w:ascii="Symbol" w:hAnsi="Symbol" w:hint="default"/>
+        <w:sz w:val="20"/>
+      </w:rPr>
+    </w:lvl>
+    <w:lvl w:ilvl="1" w:tentative="1">
+      <w:start w:val="1"/>
+      <w:numFmt w:val="bullet"/>
+      <w:lvlText w:val="o"/>
+      <w:lvlJc w:val="left"/>
+      <w:pPr>
+        <w:tabs>
+          <w:tab w:val="num" w:pos="1440"/>
+        </w:tabs>
+        <w:ind w:left="1440" w:hanging="360"/>
+      </w:pPr>
+      <w:rPr>
+        <w:rFonts w:ascii="Courier New" w:hAnsi="Courier New" w:hint="default"/>
+        <w:sz w:val="20"/>
+      </w:rPr>
+    </w:lvl>
+    <w:lvl w:ilvl="2" w:tentative="1">
+      <w:start w:val="1"/>
+      <w:numFmt w:val="bullet"/>
+      <w:lvlText w:val=""/>
+      <w:lvlJc w:val="left"/>
+      <w:pPr>
+        <w:tabs>
+          <w:tab w:val="num" w:pos="2160"/>
+        </w:tabs>
+        <w:ind w:left="2160" w:hanging="360"/>
+      </w:pPr>
+      <w:rPr>
+        <w:rFonts w:ascii="Wingdings" w:hAnsi="Wingdings" w:hint="default"/>
+        <w:sz w:val="20"/>
+      </w:rPr>
+    </w:lvl>
+    <w:lvl w:ilvl="3" w:tentative="1">
+      <w:start w:val="1"/>
+      <w:numFmt w:val="bullet"/>
+      <w:lvlText w:val=""/>
+      <w:lvlJc w:val="left"/>
+      <w:pPr>
+        <w:tabs>
+          <w:tab w:val="num" w:pos="2880"/>
+        </w:tabs>
+        <w:ind w:left="2880" w:hanging="360"/>
+      </w:pPr>
+      <w:rPr>
+        <w:rFonts w:ascii="Wingdings" w:hAnsi="Wingdings" w:hint="default"/>
+        <w:sz w:val="20"/>
+      </w:rPr>
+    </w:lvl>
+    <w:lvl w:ilvl="4" w:tentative="1">
+      <w:start w:val="1"/>
+      <w:numFmt w:val="bullet"/>
+      <w:lvlText w:val=""/>
+      <w:lvlJc w:val="left"/>
+      <w:pPr>
+        <w:tabs>
+          <w:tab w:val="num" w:pos="3600"/>
+        </w:tabs>
+        <w:ind w:left="3600" w:hanging="360"/>
+      </w:pPr>
+      <w:rPr>
+        <w:rFonts w:ascii="Wingdings" w:hAnsi="Wingdings" w:hint="default"/>
+        <w:sz w:val="20"/>
+      </w:rPr>
+    </w:lvl>
+    <w:lvl w:ilvl="5" w:tentative="1">
+      <w:start w:val="1"/>
+      <w:numFmt w:val="bullet"/>
+      <w:lvlText w:val=""/>
+      <w:lvlJc w:val="left"/>
+      <w:pPr>
+        <w:tabs>
+          <w:tab w:val="num" w:pos="4320"/>
+        </w:tabs>
+        <w:ind w:left="4320" w:hanging="360"/>
+      </w:pPr>
+      <w:rPr>
+        <w:rFonts w:ascii="Wingdings" w:hAnsi="Wingdings" w:hint="default"/>
+        <w:sz w:val="20"/>
+      </w:rPr>
+    </w:lvl>
+    <w:lvl w:ilvl="6" w:tentative="1">
+      <w:start w:val="1"/>
+      <w:numFmt w:val="bullet"/>
+      <w:lvlText w:val=""/>
+      <w:lvlJc w:val="left"/>
+      <w:pPr>
+        <w:tabs>
+          <w:tab w:val="num" w:pos="5040"/>
+        </w:tabs>
+        <w:ind w:left="5040" w:hanging="360"/>
+      </w:pPr>
+      <w:rPr>
+        <w:rFonts w:ascii="Wingdings" w:hAnsi="Wingdings" w:hint="default"/>
+        <w:sz w:val="20"/>
+      </w:rPr>
+    </w:lvl>
+    <w:lvl w:ilvl="7" w:tentative="1">
+      <w:start w:val="1"/>
+      <w:numFmt w:val="bullet"/>
+      <w:lvlText w:val=""/>
+      <w:lvlJc w:val="left"/>
+      <w:pPr>
+        <w:tabs>
+          <w:tab w:val="num" w:pos="5760"/>
+        </w:tabs>
+        <w:ind w:left="5760" w:hanging="360"/>
+      </w:pPr>
+      <w:rPr>
+        <w:rFonts w:ascii="Wingdings" w:hAnsi="Wingdings" w:hint="default"/>
+        <w:sz w:val="20"/>
+      </w:rPr>
+    </w:lvl>
+    <w:lvl w:ilvl="8" w:tentative="1">
+      <w:start w:val="1"/>
+      <w:numFmt w:val="bullet"/>
+      <w:lvlText w:val=""/>
+      <w:lvlJc w:val="left"/>
+      <w:pPr>
+        <w:tabs>
+          <w:tab w:val="num" w:pos="6480"/>
+        </w:tabs>
+        <w:ind w:left="6480" w:hanging="360"/>
+      </w:pPr>
+      <w:rPr>
+        <w:rFonts w:ascii="Wingdings" w:hAnsi="Wingdings" w:hint="default"/>
+        <w:sz w:val="20"/>
+      </w:rPr>
+    </w:lvl>
+  </w:abstractNum>
+  <w:abstractNum w:abstractNumId="22" w15:restartNumberingAfterBreak="0">
+    <w:nsid w:val="776C3D0C"/>
+    <w:multiLevelType w:val="multilevel"/>
+    <w:tmpl w:val="470E3A66"/>
+    <w:lvl w:ilvl="0">
+      <w:start w:val="1"/>
+      <w:numFmt w:val="decimal"/>
+      <w:lvlText w:val="%1."/>
+      <w:lvlJc w:val="left"/>
+      <w:pPr>
+        <w:tabs>
+          <w:tab w:val="num" w:pos="720"/>
+        </w:tabs>
+        <w:ind w:left="720" w:hanging="360"/>
+      </w:pPr>
+    </w:lvl>
+    <w:lvl w:ilvl="1" w:tentative="1">
+      <w:start w:val="1"/>
+      <w:numFmt w:val="decimal"/>
+      <w:lvlText w:val="%2."/>
+      <w:lvlJc w:val="left"/>
+      <w:pPr>
+        <w:tabs>
+          <w:tab w:val="num" w:pos="1440"/>
+        </w:tabs>
+        <w:ind w:left="1440" w:hanging="360"/>
+      </w:pPr>
+    </w:lvl>
+    <w:lvl w:ilvl="2" w:tentative="1">
+      <w:start w:val="1"/>
+      <w:numFmt w:val="decimal"/>
+      <w:lvlText w:val="%3."/>
+      <w:lvlJc w:val="left"/>
+      <w:pPr>
+        <w:tabs>
+          <w:tab w:val="num" w:pos="2160"/>
+        </w:tabs>
+        <w:ind w:left="2160" w:hanging="360"/>
+      </w:pPr>
+    </w:lvl>
+    <w:lvl w:ilvl="3" w:tentative="1">
+      <w:start w:val="1"/>
+      <w:numFmt w:val="decimal"/>
+      <w:lvlText w:val="%4."/>
+      <w:lvlJc w:val="left"/>
+      <w:pPr>
+        <w:tabs>
+          <w:tab w:val="num" w:pos="2880"/>
+        </w:tabs>
+        <w:ind w:left="2880" w:hanging="360"/>
+      </w:pPr>
+    </w:lvl>
+    <w:lvl w:ilvl="4" w:tentative="1">
+      <w:start w:val="1"/>
+      <w:numFmt w:val="decimal"/>
+      <w:lvlText w:val="%5."/>
+      <w:lvlJc w:val="left"/>
+      <w:pPr>
+        <w:tabs>
+          <w:tab w:val="num" w:pos="3600"/>
+        </w:tabs>
+        <w:ind w:left="3600" w:hanging="360"/>
+      </w:pPr>
+    </w:lvl>
+    <w:lvl w:ilvl="5" w:tentative="1">
+      <w:start w:val="1"/>
+      <w:numFmt w:val="decimal"/>
+      <w:lvlText w:val="%6."/>
+      <w:lvlJc w:val="left"/>
+      <w:pPr>
+        <w:tabs>
+          <w:tab w:val="num" w:pos="4320"/>
+        </w:tabs>
+        <w:ind w:left="4320" w:hanging="360"/>
+      </w:pPr>
+    </w:lvl>
+    <w:lvl w:ilvl="6" w:tentative="1">
+      <w:start w:val="1"/>
+      <w:numFmt w:val="decimal"/>
+      <w:lvlText w:val="%7."/>
+      <w:lvlJc w:val="left"/>
+      <w:pPr>
+        <w:tabs>
+          <w:tab w:val="num" w:pos="5040"/>
+        </w:tabs>
+        <w:ind w:left="5040" w:hanging="360"/>
+      </w:pPr>
+    </w:lvl>
+    <w:lvl w:ilvl="7" w:tentative="1">
+      <w:start w:val="1"/>
+      <w:numFmt w:val="decimal"/>
+      <w:lvlText w:val="%8."/>
+      <w:lvlJc w:val="left"/>
+      <w:pPr>
+        <w:tabs>
+          <w:tab w:val="num" w:pos="5760"/>
+        </w:tabs>
+        <w:ind w:left="5760" w:hanging="360"/>
+      </w:pPr>
+    </w:lvl>
+    <w:lvl w:ilvl="8" w:tentative="1">
+      <w:start w:val="1"/>
+      <w:numFmt w:val="decimal"/>
+      <w:lvlText w:val="%9."/>
+      <w:lvlJc w:val="left"/>
+      <w:pPr>
+        <w:tabs>
+          <w:tab w:val="num" w:pos="6480"/>
+        </w:tabs>
+        <w:ind w:left="6480" w:hanging="360"/>
+      </w:pPr>
+    </w:lvl>
+  </w:abstractNum>
+  <w:abstractNum w:abstractNumId="23" w15:restartNumberingAfterBreak="0">
     <w:nsid w:val="7F63552E"/>
     <w:multiLevelType w:val="multilevel"/>
     <w:tmpl w:val="33EE966C"/>
@@ -2749,16 +7414,16 @@
     </w:lvl>
   </w:abstractNum>
   <w:num w:numId="1" w16cid:durableId="1194228124">
-    <w:abstractNumId w:val="0"/>
+    <w:abstractNumId w:val="2"/>
   </w:num>
   <w:num w:numId="2" w16cid:durableId="276451321">
-    <w:abstractNumId w:val="3"/>
+    <w:abstractNumId w:val="12"/>
   </w:num>
   <w:num w:numId="3" w16cid:durableId="837306756">
-    <w:abstractNumId w:val="6"/>
+    <w:abstractNumId w:val="19"/>
   </w:num>
   <w:num w:numId="4" w16cid:durableId="2106269359">
-    <w:abstractNumId w:val="6"/>
+    <w:abstractNumId w:val="19"/>
     <w:lvlOverride w:ilvl="1">
       <w:lvl w:ilvl="1">
         <w:numFmt w:val="bullet"/>
@@ -2778,22 +7443,67 @@
     </w:lvlOverride>
   </w:num>
   <w:num w:numId="5" w16cid:durableId="72749254">
+    <w:abstractNumId w:val="20"/>
+  </w:num>
+  <w:num w:numId="6" w16cid:durableId="778448059">
+    <w:abstractNumId w:val="23"/>
+  </w:num>
+  <w:num w:numId="7" w16cid:durableId="824707666">
+    <w:abstractNumId w:val="13"/>
+  </w:num>
+  <w:num w:numId="8" w16cid:durableId="992677262">
+    <w:abstractNumId w:val="5"/>
+  </w:num>
+  <w:num w:numId="9" w16cid:durableId="1772973153">
+    <w:abstractNumId w:val="3"/>
+  </w:num>
+  <w:num w:numId="10" w16cid:durableId="305667833">
+    <w:abstractNumId w:val="18"/>
+  </w:num>
+  <w:num w:numId="11" w16cid:durableId="1513301099">
+    <w:abstractNumId w:val="0"/>
+  </w:num>
+  <w:num w:numId="12" w16cid:durableId="165755946">
+    <w:abstractNumId w:val="8"/>
+  </w:num>
+  <w:num w:numId="13" w16cid:durableId="193736188">
+    <w:abstractNumId w:val="17"/>
+  </w:num>
+  <w:num w:numId="14" w16cid:durableId="2047486168">
+    <w:abstractNumId w:val="4"/>
+  </w:num>
+  <w:num w:numId="15" w16cid:durableId="2110467082">
+    <w:abstractNumId w:val="21"/>
+  </w:num>
+  <w:num w:numId="16" w16cid:durableId="1565338162">
+    <w:abstractNumId w:val="16"/>
+  </w:num>
+  <w:num w:numId="17" w16cid:durableId="291987473">
+    <w:abstractNumId w:val="1"/>
+  </w:num>
+  <w:num w:numId="18" w16cid:durableId="644626893">
     <w:abstractNumId w:val="7"/>
   </w:num>
-  <w:num w:numId="6" w16cid:durableId="778448059">
-    <w:abstractNumId w:val="8"/>
+  <w:num w:numId="19" w16cid:durableId="1513377748">
+    <w:abstractNumId w:val="10"/>
   </w:num>
-  <w:num w:numId="7" w16cid:durableId="824707666">
-    <w:abstractNumId w:val="4"/>
+  <w:num w:numId="20" w16cid:durableId="1391079588">
+    <w:abstractNumId w:val="11"/>
   </w:num>
-  <w:num w:numId="8" w16cid:durableId="992677262">
-    <w:abstractNumId w:val="2"/>
+  <w:num w:numId="21" w16cid:durableId="1672026110">
+    <w:abstractNumId w:val="15"/>
   </w:num>
-  <w:num w:numId="9" w16cid:durableId="1772973153">
-    <w:abstractNumId w:val="1"/>
+  <w:num w:numId="22" w16cid:durableId="2059089365">
+    <w:abstractNumId w:val="6"/>
   </w:num>
-  <w:num w:numId="10" w16cid:durableId="305667833">
-    <w:abstractNumId w:val="5"/>
+  <w:num w:numId="23" w16cid:durableId="1614752514">
+    <w:abstractNumId w:val="22"/>
+  </w:num>
+  <w:num w:numId="24" w16cid:durableId="2130930628">
+    <w:abstractNumId w:val="9"/>
+  </w:num>
+  <w:num w:numId="25" w16cid:durableId="2135714172">
+    <w:abstractNumId w:val="14"/>
   </w:num>
 </w:numbering>
 </file>
@@ -3737,6 +8447,27 @@
       <w:shd w:val="clear" w:color="auto" w:fill="E1DFDD"/>
     </w:rPr>
   </w:style>
+  <w:style w:type="paragraph" w:styleId="NormalWeb">
+    <w:name w:val="Normal (Web)"/>
+    <w:basedOn w:val="Normal"/>
+    <w:uiPriority w:val="99"/>
+    <w:semiHidden/>
+    <w:unhideWhenUsed/>
+    <w:rsid w:val="005523A7"/>
+    <w:rPr>
+      <w:rFonts w:ascii="Times New Roman" w:hAnsi="Times New Roman" w:cs="Times New Roman"/>
+    </w:rPr>
+  </w:style>
+  <w:style w:type="character" w:styleId="PlaceholderText">
+    <w:name w:val="Placeholder Text"/>
+    <w:basedOn w:val="DefaultParagraphFont"/>
+    <w:uiPriority w:val="99"/>
+    <w:semiHidden/>
+    <w:rsid w:val="00CB72C5"/>
+    <w:rPr>
+      <w:color w:val="666666"/>
+    </w:rPr>
+  </w:style>
 </w:styles>
 </file>
 
